--- a/GCA_Abschlussdoku_Szablewski_Linnenbaum.docx
+++ b/GCA_Abschlussdoku_Szablewski_Linnenbaum.docx
@@ -29,6 +29,7 @@
         <w:t>Cloud Grundlagen und Programmierung</w:t>
       </w:r>
     </w:p>
+    <w:p/>
     <w:p>
       <w:pPr>
         <w:pStyle w:val="Untertitel"/>
@@ -90,6 +91,7 @@
         <w:t>Abschlussdokumentation</w:t>
       </w:r>
     </w:p>
+    <w:p/>
     <w:p>
       <w:pPr>
         <w:pStyle w:val="Untertitel"/>
@@ -127,6 +129,13 @@
     </w:p>
     <w:sdt>
       <w:sdtPr>
+        <w:rPr>
+          <w:rFonts w:asciiTheme="minorHAnsi" w:eastAsiaTheme="minorHAnsi" w:hAnsiTheme="minorHAnsi" w:cstheme="minorBidi"/>
+          <w:color w:val="auto"/>
+          <w:sz w:val="22"/>
+          <w:szCs w:val="22"/>
+          <w:lang w:eastAsia="en-US"/>
+        </w:rPr>
         <w:id w:val="-1304458113"/>
         <w:docPartObj>
           <w:docPartGallery w:val="Table of Contents"/>
@@ -135,35 +144,1692 @@
       </w:sdtPr>
       <w:sdtEndPr>
         <w:rPr>
-          <w:rFonts w:asciiTheme="minorHAnsi" w:eastAsiaTheme="minorHAnsi" w:hAnsiTheme="minorHAnsi" w:cstheme="minorBidi"/>
           <w:b/>
           <w:bCs/>
-          <w:color w:val="auto"/>
-          <w:sz w:val="22"/>
-          <w:szCs w:val="22"/>
-          <w:lang w:eastAsia="en-US"/>
         </w:rPr>
       </w:sdtEndPr>
       <w:sdtContent>
         <w:p>
           <w:pPr>
             <w:pStyle w:val="Inhaltsverzeichnisberschrift"/>
+            <w:rPr>
+              <w:rFonts w:ascii="Arial" w:hAnsi="Arial" w:cs="Arial"/>
+              <w:sz w:val="28"/>
+              <w:szCs w:val="28"/>
+            </w:rPr>
           </w:pPr>
           <w:r>
+            <w:rPr>
+              <w:rFonts w:ascii="Arial" w:hAnsi="Arial" w:cs="Arial"/>
+              <w:sz w:val="28"/>
+              <w:szCs w:val="28"/>
+            </w:rPr>
             <w:t>Inhalt</w:t>
           </w:r>
         </w:p>
         <w:p>
-          <w:fldSimple w:instr=" TOC \o &quot;1-3&quot; \h \z \u ">
-            <w:r>
-              <w:rPr>
-                <w:b/>
-                <w:bCs/>
-                <w:noProof/>
-              </w:rPr>
-              <w:t>Es wurden keine Einträge für das Inhaltsverzeichnis gefunden.</w:t>
-            </w:r>
-          </w:fldSimple>
+          <w:pPr>
+            <w:pStyle w:val="Verzeichnis1"/>
+            <w:tabs>
+              <w:tab w:val="right" w:leader="dot" w:pos="9062"/>
+            </w:tabs>
+            <w:rPr>
+              <w:rFonts w:eastAsiaTheme="minorEastAsia"/>
+              <w:noProof/>
+              <w:lang w:eastAsia="de-DE"/>
+            </w:rPr>
+          </w:pPr>
+          <w:r>
+            <w:rPr>
+              <w:sz w:val="24"/>
+              <w:szCs w:val="24"/>
+            </w:rPr>
+            <w:fldChar w:fldCharType="begin"/>
+          </w:r>
+          <w:r>
+            <w:rPr>
+              <w:sz w:val="24"/>
+              <w:szCs w:val="24"/>
+            </w:rPr>
+            <w:instrText xml:space="preserve"> TOC \o "1-3" \h \z \u </w:instrText>
+          </w:r>
+          <w:r>
+            <w:rPr>
+              <w:sz w:val="24"/>
+              <w:szCs w:val="24"/>
+            </w:rPr>
+            <w:fldChar w:fldCharType="separate"/>
+          </w:r>
+          <w:hyperlink w:anchor="_Toc46066232" w:history="1">
+            <w:r>
+              <w:rPr>
+                <w:rStyle w:val="Hyperlink"/>
+                <w:rFonts w:ascii="Arial" w:hAnsi="Arial" w:cs="Arial"/>
+                <w:noProof/>
+              </w:rPr>
+              <w:t>Einleitung</w:t>
+            </w:r>
+            <w:r>
+              <w:rPr>
+                <w:noProof/>
+                <w:webHidden/>
+              </w:rPr>
+              <w:tab/>
+            </w:r>
+            <w:r>
+              <w:rPr>
+                <w:noProof/>
+                <w:webHidden/>
+              </w:rPr>
+              <w:fldChar w:fldCharType="begin"/>
+            </w:r>
+            <w:r>
+              <w:rPr>
+                <w:noProof/>
+                <w:webHidden/>
+              </w:rPr>
+              <w:instrText xml:space="preserve"> PAGEREF _Toc46066232 \h </w:instrText>
+            </w:r>
+            <w:r>
+              <w:rPr>
+                <w:noProof/>
+                <w:webHidden/>
+              </w:rPr>
+            </w:r>
+            <w:r>
+              <w:rPr>
+                <w:noProof/>
+                <w:webHidden/>
+              </w:rPr>
+              <w:fldChar w:fldCharType="separate"/>
+            </w:r>
+            <w:r>
+              <w:rPr>
+                <w:noProof/>
+                <w:webHidden/>
+              </w:rPr>
+              <w:t>3</w:t>
+            </w:r>
+            <w:r>
+              <w:rPr>
+                <w:noProof/>
+                <w:webHidden/>
+              </w:rPr>
+              <w:fldChar w:fldCharType="end"/>
+            </w:r>
+          </w:hyperlink>
+        </w:p>
+        <w:p>
+          <w:pPr>
+            <w:pStyle w:val="Verzeichnis1"/>
+            <w:tabs>
+              <w:tab w:val="right" w:leader="dot" w:pos="9062"/>
+            </w:tabs>
+            <w:rPr>
+              <w:rFonts w:eastAsiaTheme="minorEastAsia"/>
+              <w:noProof/>
+              <w:lang w:eastAsia="de-DE"/>
+            </w:rPr>
+          </w:pPr>
+          <w:hyperlink w:anchor="_Toc46066233" w:history="1">
+            <w:r>
+              <w:rPr>
+                <w:rStyle w:val="Hyperlink"/>
+                <w:rFonts w:ascii="Arial" w:hAnsi="Arial" w:cs="Arial"/>
+                <w:noProof/>
+              </w:rPr>
+              <w:t>Frontend</w:t>
+            </w:r>
+            <w:r>
+              <w:rPr>
+                <w:noProof/>
+                <w:webHidden/>
+              </w:rPr>
+              <w:tab/>
+            </w:r>
+            <w:r>
+              <w:rPr>
+                <w:noProof/>
+                <w:webHidden/>
+              </w:rPr>
+              <w:fldChar w:fldCharType="begin"/>
+            </w:r>
+            <w:r>
+              <w:rPr>
+                <w:noProof/>
+                <w:webHidden/>
+              </w:rPr>
+              <w:instrText xml:space="preserve"> PAGEREF _Toc46066233 \h </w:instrText>
+            </w:r>
+            <w:r>
+              <w:rPr>
+                <w:noProof/>
+                <w:webHidden/>
+              </w:rPr>
+            </w:r>
+            <w:r>
+              <w:rPr>
+                <w:noProof/>
+                <w:webHidden/>
+              </w:rPr>
+              <w:fldChar w:fldCharType="separate"/>
+            </w:r>
+            <w:r>
+              <w:rPr>
+                <w:noProof/>
+                <w:webHidden/>
+              </w:rPr>
+              <w:t>4</w:t>
+            </w:r>
+            <w:r>
+              <w:rPr>
+                <w:noProof/>
+                <w:webHidden/>
+              </w:rPr>
+              <w:fldChar w:fldCharType="end"/>
+            </w:r>
+          </w:hyperlink>
+        </w:p>
+        <w:p>
+          <w:pPr>
+            <w:pStyle w:val="Verzeichnis2"/>
+            <w:tabs>
+              <w:tab w:val="right" w:leader="dot" w:pos="9062"/>
+            </w:tabs>
+            <w:rPr>
+              <w:rFonts w:eastAsiaTheme="minorEastAsia"/>
+              <w:noProof/>
+              <w:lang w:eastAsia="de-DE"/>
+            </w:rPr>
+          </w:pPr>
+          <w:hyperlink w:anchor="_Toc46066234" w:history="1">
+            <w:r>
+              <w:rPr>
+                <w:rStyle w:val="Hyperlink"/>
+                <w:rFonts w:ascii="Arial" w:hAnsi="Arial" w:cs="Arial"/>
+                <w:noProof/>
+              </w:rPr>
+              <w:t>Produktübersicht</w:t>
+            </w:r>
+            <w:r>
+              <w:rPr>
+                <w:noProof/>
+                <w:webHidden/>
+              </w:rPr>
+              <w:tab/>
+            </w:r>
+            <w:r>
+              <w:rPr>
+                <w:noProof/>
+                <w:webHidden/>
+              </w:rPr>
+              <w:fldChar w:fldCharType="begin"/>
+            </w:r>
+            <w:r>
+              <w:rPr>
+                <w:noProof/>
+                <w:webHidden/>
+              </w:rPr>
+              <w:instrText xml:space="preserve"> PAGEREF _Toc46066234 \h </w:instrText>
+            </w:r>
+            <w:r>
+              <w:rPr>
+                <w:noProof/>
+                <w:webHidden/>
+              </w:rPr>
+            </w:r>
+            <w:r>
+              <w:rPr>
+                <w:noProof/>
+                <w:webHidden/>
+              </w:rPr>
+              <w:fldChar w:fldCharType="separate"/>
+            </w:r>
+            <w:r>
+              <w:rPr>
+                <w:noProof/>
+                <w:webHidden/>
+              </w:rPr>
+              <w:t>4</w:t>
+            </w:r>
+            <w:r>
+              <w:rPr>
+                <w:noProof/>
+                <w:webHidden/>
+              </w:rPr>
+              <w:fldChar w:fldCharType="end"/>
+            </w:r>
+          </w:hyperlink>
+        </w:p>
+        <w:p>
+          <w:pPr>
+            <w:pStyle w:val="Verzeichnis2"/>
+            <w:tabs>
+              <w:tab w:val="right" w:leader="dot" w:pos="9062"/>
+            </w:tabs>
+            <w:rPr>
+              <w:rFonts w:eastAsiaTheme="minorEastAsia"/>
+              <w:noProof/>
+              <w:lang w:eastAsia="de-DE"/>
+            </w:rPr>
+          </w:pPr>
+          <w:hyperlink w:anchor="_Toc46066235" w:history="1">
+            <w:r>
+              <w:rPr>
+                <w:rStyle w:val="Hyperlink"/>
+                <w:rFonts w:ascii="Arial" w:hAnsi="Arial" w:cs="Arial"/>
+                <w:noProof/>
+              </w:rPr>
+              <w:t>Warenkorb</w:t>
+            </w:r>
+            <w:r>
+              <w:rPr>
+                <w:noProof/>
+                <w:webHidden/>
+              </w:rPr>
+              <w:tab/>
+            </w:r>
+            <w:r>
+              <w:rPr>
+                <w:noProof/>
+                <w:webHidden/>
+              </w:rPr>
+              <w:fldChar w:fldCharType="begin"/>
+            </w:r>
+            <w:r>
+              <w:rPr>
+                <w:noProof/>
+                <w:webHidden/>
+              </w:rPr>
+              <w:instrText xml:space="preserve"> PAGEREF _Toc46066235 \h </w:instrText>
+            </w:r>
+            <w:r>
+              <w:rPr>
+                <w:noProof/>
+                <w:webHidden/>
+              </w:rPr>
+            </w:r>
+            <w:r>
+              <w:rPr>
+                <w:noProof/>
+                <w:webHidden/>
+              </w:rPr>
+              <w:fldChar w:fldCharType="separate"/>
+            </w:r>
+            <w:r>
+              <w:rPr>
+                <w:noProof/>
+                <w:webHidden/>
+              </w:rPr>
+              <w:t>4</w:t>
+            </w:r>
+            <w:r>
+              <w:rPr>
+                <w:noProof/>
+                <w:webHidden/>
+              </w:rPr>
+              <w:fldChar w:fldCharType="end"/>
+            </w:r>
+          </w:hyperlink>
+        </w:p>
+        <w:p>
+          <w:pPr>
+            <w:pStyle w:val="Verzeichnis2"/>
+            <w:tabs>
+              <w:tab w:val="right" w:leader="dot" w:pos="9062"/>
+            </w:tabs>
+            <w:rPr>
+              <w:rFonts w:eastAsiaTheme="minorEastAsia"/>
+              <w:noProof/>
+              <w:lang w:eastAsia="de-DE"/>
+            </w:rPr>
+          </w:pPr>
+          <w:hyperlink w:anchor="_Toc46066236" w:history="1">
+            <w:r>
+              <w:rPr>
+                <w:rStyle w:val="Hyperlink"/>
+                <w:rFonts w:ascii="Arial" w:hAnsi="Arial" w:cs="Arial"/>
+                <w:noProof/>
+              </w:rPr>
+              <w:t>Auftragsbestätigung</w:t>
+            </w:r>
+            <w:r>
+              <w:rPr>
+                <w:noProof/>
+                <w:webHidden/>
+              </w:rPr>
+              <w:tab/>
+            </w:r>
+            <w:r>
+              <w:rPr>
+                <w:noProof/>
+                <w:webHidden/>
+              </w:rPr>
+              <w:fldChar w:fldCharType="begin"/>
+            </w:r>
+            <w:r>
+              <w:rPr>
+                <w:noProof/>
+                <w:webHidden/>
+              </w:rPr>
+              <w:instrText xml:space="preserve"> PAGEREF _Toc46066236 \h </w:instrText>
+            </w:r>
+            <w:r>
+              <w:rPr>
+                <w:noProof/>
+                <w:webHidden/>
+              </w:rPr>
+            </w:r>
+            <w:r>
+              <w:rPr>
+                <w:noProof/>
+                <w:webHidden/>
+              </w:rPr>
+              <w:fldChar w:fldCharType="separate"/>
+            </w:r>
+            <w:r>
+              <w:rPr>
+                <w:noProof/>
+                <w:webHidden/>
+              </w:rPr>
+              <w:t>4</w:t>
+            </w:r>
+            <w:r>
+              <w:rPr>
+                <w:noProof/>
+                <w:webHidden/>
+              </w:rPr>
+              <w:fldChar w:fldCharType="end"/>
+            </w:r>
+          </w:hyperlink>
+        </w:p>
+        <w:p>
+          <w:pPr>
+            <w:pStyle w:val="Verzeichnis1"/>
+            <w:tabs>
+              <w:tab w:val="right" w:leader="dot" w:pos="9062"/>
+            </w:tabs>
+            <w:rPr>
+              <w:rFonts w:eastAsiaTheme="minorEastAsia"/>
+              <w:noProof/>
+              <w:lang w:eastAsia="de-DE"/>
+            </w:rPr>
+          </w:pPr>
+          <w:hyperlink w:anchor="_Toc46066237" w:history="1">
+            <w:r>
+              <w:rPr>
+                <w:rStyle w:val="Hyperlink"/>
+                <w:rFonts w:ascii="Arial" w:hAnsi="Arial" w:cs="Arial"/>
+                <w:noProof/>
+              </w:rPr>
+              <w:t>Backend</w:t>
+            </w:r>
+            <w:r>
+              <w:rPr>
+                <w:noProof/>
+                <w:webHidden/>
+              </w:rPr>
+              <w:tab/>
+            </w:r>
+            <w:r>
+              <w:rPr>
+                <w:noProof/>
+                <w:webHidden/>
+              </w:rPr>
+              <w:fldChar w:fldCharType="begin"/>
+            </w:r>
+            <w:r>
+              <w:rPr>
+                <w:noProof/>
+                <w:webHidden/>
+              </w:rPr>
+              <w:instrText xml:space="preserve"> PAGEREF _Toc46066237 \h </w:instrText>
+            </w:r>
+            <w:r>
+              <w:rPr>
+                <w:noProof/>
+                <w:webHidden/>
+              </w:rPr>
+            </w:r>
+            <w:r>
+              <w:rPr>
+                <w:noProof/>
+                <w:webHidden/>
+              </w:rPr>
+              <w:fldChar w:fldCharType="separate"/>
+            </w:r>
+            <w:r>
+              <w:rPr>
+                <w:noProof/>
+                <w:webHidden/>
+              </w:rPr>
+              <w:t>5</w:t>
+            </w:r>
+            <w:r>
+              <w:rPr>
+                <w:noProof/>
+                <w:webHidden/>
+              </w:rPr>
+              <w:fldChar w:fldCharType="end"/>
+            </w:r>
+          </w:hyperlink>
+        </w:p>
+        <w:p>
+          <w:pPr>
+            <w:pStyle w:val="Verzeichnis2"/>
+            <w:tabs>
+              <w:tab w:val="right" w:leader="dot" w:pos="9062"/>
+            </w:tabs>
+            <w:rPr>
+              <w:rFonts w:eastAsiaTheme="minorEastAsia"/>
+              <w:noProof/>
+              <w:lang w:eastAsia="de-DE"/>
+            </w:rPr>
+          </w:pPr>
+          <w:hyperlink w:anchor="_Toc46066238" w:history="1">
+            <w:r>
+              <w:rPr>
+                <w:rStyle w:val="Hyperlink"/>
+                <w:rFonts w:ascii="Arial" w:hAnsi="Arial" w:cs="Arial"/>
+                <w:noProof/>
+              </w:rPr>
+              <w:t>Architektur</w:t>
+            </w:r>
+            <w:r>
+              <w:rPr>
+                <w:noProof/>
+                <w:webHidden/>
+              </w:rPr>
+              <w:tab/>
+            </w:r>
+            <w:r>
+              <w:rPr>
+                <w:noProof/>
+                <w:webHidden/>
+              </w:rPr>
+              <w:fldChar w:fldCharType="begin"/>
+            </w:r>
+            <w:r>
+              <w:rPr>
+                <w:noProof/>
+                <w:webHidden/>
+              </w:rPr>
+              <w:instrText xml:space="preserve"> PAGEREF _Toc46066238 \h </w:instrText>
+            </w:r>
+            <w:r>
+              <w:rPr>
+                <w:noProof/>
+                <w:webHidden/>
+              </w:rPr>
+            </w:r>
+            <w:r>
+              <w:rPr>
+                <w:noProof/>
+                <w:webHidden/>
+              </w:rPr>
+              <w:fldChar w:fldCharType="separate"/>
+            </w:r>
+            <w:r>
+              <w:rPr>
+                <w:noProof/>
+                <w:webHidden/>
+              </w:rPr>
+              <w:t>5</w:t>
+            </w:r>
+            <w:r>
+              <w:rPr>
+                <w:noProof/>
+                <w:webHidden/>
+              </w:rPr>
+              <w:fldChar w:fldCharType="end"/>
+            </w:r>
+          </w:hyperlink>
+        </w:p>
+        <w:p>
+          <w:pPr>
+            <w:pStyle w:val="Verzeichnis2"/>
+            <w:tabs>
+              <w:tab w:val="right" w:leader="dot" w:pos="9062"/>
+            </w:tabs>
+            <w:rPr>
+              <w:rFonts w:eastAsiaTheme="minorEastAsia"/>
+              <w:noProof/>
+              <w:lang w:eastAsia="de-DE"/>
+            </w:rPr>
+          </w:pPr>
+          <w:hyperlink w:anchor="_Toc46066239" w:history="1">
+            <w:r>
+              <w:rPr>
+                <w:rStyle w:val="Hyperlink"/>
+                <w:rFonts w:ascii="Arial" w:hAnsi="Arial" w:cs="Arial"/>
+                <w:noProof/>
+              </w:rPr>
+              <w:t>Kommunikation/ Authentifizierung</w:t>
+            </w:r>
+            <w:r>
+              <w:rPr>
+                <w:noProof/>
+                <w:webHidden/>
+              </w:rPr>
+              <w:tab/>
+            </w:r>
+            <w:r>
+              <w:rPr>
+                <w:noProof/>
+                <w:webHidden/>
+              </w:rPr>
+              <w:fldChar w:fldCharType="begin"/>
+            </w:r>
+            <w:r>
+              <w:rPr>
+                <w:noProof/>
+                <w:webHidden/>
+              </w:rPr>
+              <w:instrText xml:space="preserve"> PAGEREF _Toc46066239 \h </w:instrText>
+            </w:r>
+            <w:r>
+              <w:rPr>
+                <w:noProof/>
+                <w:webHidden/>
+              </w:rPr>
+            </w:r>
+            <w:r>
+              <w:rPr>
+                <w:noProof/>
+                <w:webHidden/>
+              </w:rPr>
+              <w:fldChar w:fldCharType="separate"/>
+            </w:r>
+            <w:r>
+              <w:rPr>
+                <w:noProof/>
+                <w:webHidden/>
+              </w:rPr>
+              <w:t>5</w:t>
+            </w:r>
+            <w:r>
+              <w:rPr>
+                <w:noProof/>
+                <w:webHidden/>
+              </w:rPr>
+              <w:fldChar w:fldCharType="end"/>
+            </w:r>
+          </w:hyperlink>
+        </w:p>
+        <w:p>
+          <w:pPr>
+            <w:pStyle w:val="Verzeichnis2"/>
+            <w:tabs>
+              <w:tab w:val="right" w:leader="dot" w:pos="9062"/>
+            </w:tabs>
+            <w:rPr>
+              <w:rFonts w:eastAsiaTheme="minorEastAsia"/>
+              <w:noProof/>
+              <w:lang w:eastAsia="de-DE"/>
+            </w:rPr>
+          </w:pPr>
+          <w:hyperlink w:anchor="_Toc46066240" w:history="1">
+            <w:r>
+              <w:rPr>
+                <w:rStyle w:val="Hyperlink"/>
+                <w:rFonts w:ascii="Arial" w:hAnsi="Arial" w:cs="Arial"/>
+                <w:noProof/>
+              </w:rPr>
+              <w:t>Kubernetes</w:t>
+            </w:r>
+            <w:r>
+              <w:rPr>
+                <w:noProof/>
+                <w:webHidden/>
+              </w:rPr>
+              <w:tab/>
+            </w:r>
+            <w:r>
+              <w:rPr>
+                <w:noProof/>
+                <w:webHidden/>
+              </w:rPr>
+              <w:fldChar w:fldCharType="begin"/>
+            </w:r>
+            <w:r>
+              <w:rPr>
+                <w:noProof/>
+                <w:webHidden/>
+              </w:rPr>
+              <w:instrText xml:space="preserve"> PAGEREF _Toc46066240 \h </w:instrText>
+            </w:r>
+            <w:r>
+              <w:rPr>
+                <w:noProof/>
+                <w:webHidden/>
+              </w:rPr>
+            </w:r>
+            <w:r>
+              <w:rPr>
+                <w:noProof/>
+                <w:webHidden/>
+              </w:rPr>
+              <w:fldChar w:fldCharType="separate"/>
+            </w:r>
+            <w:r>
+              <w:rPr>
+                <w:noProof/>
+                <w:webHidden/>
+              </w:rPr>
+              <w:t>6</w:t>
+            </w:r>
+            <w:r>
+              <w:rPr>
+                <w:noProof/>
+                <w:webHidden/>
+              </w:rPr>
+              <w:fldChar w:fldCharType="end"/>
+            </w:r>
+          </w:hyperlink>
+        </w:p>
+        <w:p>
+          <w:pPr>
+            <w:pStyle w:val="Verzeichnis3"/>
+            <w:tabs>
+              <w:tab w:val="right" w:leader="dot" w:pos="9062"/>
+            </w:tabs>
+            <w:rPr>
+              <w:rFonts w:eastAsiaTheme="minorEastAsia"/>
+              <w:noProof/>
+              <w:lang w:eastAsia="de-DE"/>
+            </w:rPr>
+          </w:pPr>
+          <w:hyperlink w:anchor="_Toc46066241" w:history="1">
+            <w:r>
+              <w:rPr>
+                <w:rStyle w:val="Hyperlink"/>
+                <w:rFonts w:ascii="Arial" w:hAnsi="Arial" w:cs="Arial"/>
+                <w:noProof/>
+              </w:rPr>
+              <w:t>MiniKube/ Helm</w:t>
+            </w:r>
+            <w:r>
+              <w:rPr>
+                <w:noProof/>
+                <w:webHidden/>
+              </w:rPr>
+              <w:tab/>
+            </w:r>
+            <w:r>
+              <w:rPr>
+                <w:noProof/>
+                <w:webHidden/>
+              </w:rPr>
+              <w:fldChar w:fldCharType="begin"/>
+            </w:r>
+            <w:r>
+              <w:rPr>
+                <w:noProof/>
+                <w:webHidden/>
+              </w:rPr>
+              <w:instrText xml:space="preserve"> PAGEREF _Toc46066241 \h </w:instrText>
+            </w:r>
+            <w:r>
+              <w:rPr>
+                <w:noProof/>
+                <w:webHidden/>
+              </w:rPr>
+            </w:r>
+            <w:r>
+              <w:rPr>
+                <w:noProof/>
+                <w:webHidden/>
+              </w:rPr>
+              <w:fldChar w:fldCharType="separate"/>
+            </w:r>
+            <w:r>
+              <w:rPr>
+                <w:noProof/>
+                <w:webHidden/>
+              </w:rPr>
+              <w:t>6</w:t>
+            </w:r>
+            <w:r>
+              <w:rPr>
+                <w:noProof/>
+                <w:webHidden/>
+              </w:rPr>
+              <w:fldChar w:fldCharType="end"/>
+            </w:r>
+          </w:hyperlink>
+        </w:p>
+        <w:p>
+          <w:pPr>
+            <w:pStyle w:val="Verzeichnis3"/>
+            <w:tabs>
+              <w:tab w:val="right" w:leader="dot" w:pos="9062"/>
+            </w:tabs>
+            <w:rPr>
+              <w:rFonts w:eastAsiaTheme="minorEastAsia"/>
+              <w:noProof/>
+              <w:lang w:eastAsia="de-DE"/>
+            </w:rPr>
+          </w:pPr>
+          <w:hyperlink w:anchor="_Toc46066242" w:history="1">
+            <w:r>
+              <w:rPr>
+                <w:rStyle w:val="Hyperlink"/>
+                <w:rFonts w:ascii="Arial" w:hAnsi="Arial" w:cs="Arial"/>
+                <w:noProof/>
+              </w:rPr>
+              <w:t>Horizontal Pod Autoscaler</w:t>
+            </w:r>
+            <w:r>
+              <w:rPr>
+                <w:noProof/>
+                <w:webHidden/>
+              </w:rPr>
+              <w:tab/>
+            </w:r>
+            <w:r>
+              <w:rPr>
+                <w:noProof/>
+                <w:webHidden/>
+              </w:rPr>
+              <w:fldChar w:fldCharType="begin"/>
+            </w:r>
+            <w:r>
+              <w:rPr>
+                <w:noProof/>
+                <w:webHidden/>
+              </w:rPr>
+              <w:instrText xml:space="preserve"> PAGEREF _Toc46066242 \h </w:instrText>
+            </w:r>
+            <w:r>
+              <w:rPr>
+                <w:noProof/>
+                <w:webHidden/>
+              </w:rPr>
+            </w:r>
+            <w:r>
+              <w:rPr>
+                <w:noProof/>
+                <w:webHidden/>
+              </w:rPr>
+              <w:fldChar w:fldCharType="separate"/>
+            </w:r>
+            <w:r>
+              <w:rPr>
+                <w:noProof/>
+                <w:webHidden/>
+              </w:rPr>
+              <w:t>6</w:t>
+            </w:r>
+            <w:r>
+              <w:rPr>
+                <w:noProof/>
+                <w:webHidden/>
+              </w:rPr>
+              <w:fldChar w:fldCharType="end"/>
+            </w:r>
+          </w:hyperlink>
+        </w:p>
+        <w:p>
+          <w:pPr>
+            <w:pStyle w:val="Verzeichnis2"/>
+            <w:tabs>
+              <w:tab w:val="right" w:leader="dot" w:pos="9062"/>
+            </w:tabs>
+            <w:rPr>
+              <w:rFonts w:eastAsiaTheme="minorEastAsia"/>
+              <w:noProof/>
+              <w:lang w:eastAsia="de-DE"/>
+            </w:rPr>
+          </w:pPr>
+          <w:hyperlink w:anchor="_Toc46066243" w:history="1">
+            <w:r>
+              <w:rPr>
+                <w:rStyle w:val="Hyperlink"/>
+                <w:rFonts w:ascii="Arial" w:hAnsi="Arial" w:cs="Arial"/>
+                <w:noProof/>
+              </w:rPr>
+              <w:t>API-Dokumentation</w:t>
+            </w:r>
+            <w:r>
+              <w:rPr>
+                <w:noProof/>
+                <w:webHidden/>
+              </w:rPr>
+              <w:tab/>
+            </w:r>
+            <w:r>
+              <w:rPr>
+                <w:noProof/>
+                <w:webHidden/>
+              </w:rPr>
+              <w:fldChar w:fldCharType="begin"/>
+            </w:r>
+            <w:r>
+              <w:rPr>
+                <w:noProof/>
+                <w:webHidden/>
+              </w:rPr>
+              <w:instrText xml:space="preserve"> PAGEREF _Toc46066243 \h </w:instrText>
+            </w:r>
+            <w:r>
+              <w:rPr>
+                <w:noProof/>
+                <w:webHidden/>
+              </w:rPr>
+            </w:r>
+            <w:r>
+              <w:rPr>
+                <w:noProof/>
+                <w:webHidden/>
+              </w:rPr>
+              <w:fldChar w:fldCharType="separate"/>
+            </w:r>
+            <w:r>
+              <w:rPr>
+                <w:noProof/>
+                <w:webHidden/>
+              </w:rPr>
+              <w:t>6</w:t>
+            </w:r>
+            <w:r>
+              <w:rPr>
+                <w:noProof/>
+                <w:webHidden/>
+              </w:rPr>
+              <w:fldChar w:fldCharType="end"/>
+            </w:r>
+          </w:hyperlink>
+        </w:p>
+        <w:p>
+          <w:pPr>
+            <w:pStyle w:val="Verzeichnis1"/>
+            <w:tabs>
+              <w:tab w:val="right" w:leader="dot" w:pos="9062"/>
+            </w:tabs>
+            <w:rPr>
+              <w:rFonts w:eastAsiaTheme="minorEastAsia"/>
+              <w:noProof/>
+              <w:lang w:eastAsia="de-DE"/>
+            </w:rPr>
+          </w:pPr>
+          <w:hyperlink w:anchor="_Toc46066244" w:history="1">
+            <w:r>
+              <w:rPr>
+                <w:rStyle w:val="Hyperlink"/>
+                <w:rFonts w:ascii="Arial" w:hAnsi="Arial" w:cs="Arial"/>
+                <w:noProof/>
+              </w:rPr>
+              <w:t>Resilience-Pattern</w:t>
+            </w:r>
+            <w:r>
+              <w:rPr>
+                <w:noProof/>
+                <w:webHidden/>
+              </w:rPr>
+              <w:tab/>
+            </w:r>
+            <w:r>
+              <w:rPr>
+                <w:noProof/>
+                <w:webHidden/>
+              </w:rPr>
+              <w:fldChar w:fldCharType="begin"/>
+            </w:r>
+            <w:r>
+              <w:rPr>
+                <w:noProof/>
+                <w:webHidden/>
+              </w:rPr>
+              <w:instrText xml:space="preserve"> PAGEREF _Toc46066244 \h </w:instrText>
+            </w:r>
+            <w:r>
+              <w:rPr>
+                <w:noProof/>
+                <w:webHidden/>
+              </w:rPr>
+            </w:r>
+            <w:r>
+              <w:rPr>
+                <w:noProof/>
+                <w:webHidden/>
+              </w:rPr>
+              <w:fldChar w:fldCharType="separate"/>
+            </w:r>
+            <w:r>
+              <w:rPr>
+                <w:noProof/>
+                <w:webHidden/>
+              </w:rPr>
+              <w:t>7</w:t>
+            </w:r>
+            <w:r>
+              <w:rPr>
+                <w:noProof/>
+                <w:webHidden/>
+              </w:rPr>
+              <w:fldChar w:fldCharType="end"/>
+            </w:r>
+          </w:hyperlink>
+        </w:p>
+        <w:p>
+          <w:pPr>
+            <w:pStyle w:val="Verzeichnis3"/>
+            <w:tabs>
+              <w:tab w:val="right" w:leader="dot" w:pos="9062"/>
+            </w:tabs>
+            <w:rPr>
+              <w:rFonts w:eastAsiaTheme="minorEastAsia"/>
+              <w:noProof/>
+              <w:lang w:eastAsia="de-DE"/>
+            </w:rPr>
+          </w:pPr>
+          <w:hyperlink w:anchor="_Toc46066245" w:history="1">
+            <w:r>
+              <w:rPr>
+                <w:rStyle w:val="Hyperlink"/>
+                <w:rFonts w:ascii="Arial" w:hAnsi="Arial" w:cs="Arial"/>
+                <w:noProof/>
+              </w:rPr>
+              <w:t>Künstliche Anfrageverzögerung der Services</w:t>
+            </w:r>
+            <w:r>
+              <w:rPr>
+                <w:noProof/>
+                <w:webHidden/>
+              </w:rPr>
+              <w:tab/>
+            </w:r>
+            <w:r>
+              <w:rPr>
+                <w:noProof/>
+                <w:webHidden/>
+              </w:rPr>
+              <w:fldChar w:fldCharType="begin"/>
+            </w:r>
+            <w:r>
+              <w:rPr>
+                <w:noProof/>
+                <w:webHidden/>
+              </w:rPr>
+              <w:instrText xml:space="preserve"> PAGEREF _Toc46066245 \h </w:instrText>
+            </w:r>
+            <w:r>
+              <w:rPr>
+                <w:noProof/>
+                <w:webHidden/>
+              </w:rPr>
+            </w:r>
+            <w:r>
+              <w:rPr>
+                <w:noProof/>
+                <w:webHidden/>
+              </w:rPr>
+              <w:fldChar w:fldCharType="separate"/>
+            </w:r>
+            <w:r>
+              <w:rPr>
+                <w:noProof/>
+                <w:webHidden/>
+              </w:rPr>
+              <w:t>7</w:t>
+            </w:r>
+            <w:r>
+              <w:rPr>
+                <w:noProof/>
+                <w:webHidden/>
+              </w:rPr>
+              <w:fldChar w:fldCharType="end"/>
+            </w:r>
+          </w:hyperlink>
+        </w:p>
+        <w:p>
+          <w:pPr>
+            <w:pStyle w:val="Verzeichnis2"/>
+            <w:tabs>
+              <w:tab w:val="right" w:leader="dot" w:pos="9062"/>
+            </w:tabs>
+            <w:rPr>
+              <w:rFonts w:eastAsiaTheme="minorEastAsia"/>
+              <w:noProof/>
+              <w:lang w:eastAsia="de-DE"/>
+            </w:rPr>
+          </w:pPr>
+          <w:hyperlink w:anchor="_Toc46066246" w:history="1">
+            <w:r>
+              <w:rPr>
+                <w:rStyle w:val="Hyperlink"/>
+                <w:rFonts w:ascii="Arial" w:hAnsi="Arial" w:cs="Arial"/>
+                <w:noProof/>
+              </w:rPr>
+              <w:t>Timeout</w:t>
+            </w:r>
+            <w:r>
+              <w:rPr>
+                <w:noProof/>
+                <w:webHidden/>
+              </w:rPr>
+              <w:tab/>
+            </w:r>
+            <w:r>
+              <w:rPr>
+                <w:noProof/>
+                <w:webHidden/>
+              </w:rPr>
+              <w:fldChar w:fldCharType="begin"/>
+            </w:r>
+            <w:r>
+              <w:rPr>
+                <w:noProof/>
+                <w:webHidden/>
+              </w:rPr>
+              <w:instrText xml:space="preserve"> PAGEREF _Toc46066246 \h </w:instrText>
+            </w:r>
+            <w:r>
+              <w:rPr>
+                <w:noProof/>
+                <w:webHidden/>
+              </w:rPr>
+            </w:r>
+            <w:r>
+              <w:rPr>
+                <w:noProof/>
+                <w:webHidden/>
+              </w:rPr>
+              <w:fldChar w:fldCharType="separate"/>
+            </w:r>
+            <w:r>
+              <w:rPr>
+                <w:noProof/>
+                <w:webHidden/>
+              </w:rPr>
+              <w:t>8</w:t>
+            </w:r>
+            <w:r>
+              <w:rPr>
+                <w:noProof/>
+                <w:webHidden/>
+              </w:rPr>
+              <w:fldChar w:fldCharType="end"/>
+            </w:r>
+          </w:hyperlink>
+        </w:p>
+        <w:p>
+          <w:pPr>
+            <w:pStyle w:val="Verzeichnis2"/>
+            <w:tabs>
+              <w:tab w:val="right" w:leader="dot" w:pos="9062"/>
+            </w:tabs>
+            <w:rPr>
+              <w:rFonts w:eastAsiaTheme="minorEastAsia"/>
+              <w:noProof/>
+              <w:lang w:eastAsia="de-DE"/>
+            </w:rPr>
+          </w:pPr>
+          <w:hyperlink w:anchor="_Toc46066247" w:history="1">
+            <w:r>
+              <w:rPr>
+                <w:rStyle w:val="Hyperlink"/>
+                <w:rFonts w:ascii="Arial" w:hAnsi="Arial" w:cs="Arial"/>
+                <w:noProof/>
+              </w:rPr>
+              <w:t>Retry</w:t>
+            </w:r>
+            <w:r>
+              <w:rPr>
+                <w:noProof/>
+                <w:webHidden/>
+              </w:rPr>
+              <w:tab/>
+            </w:r>
+            <w:r>
+              <w:rPr>
+                <w:noProof/>
+                <w:webHidden/>
+              </w:rPr>
+              <w:fldChar w:fldCharType="begin"/>
+            </w:r>
+            <w:r>
+              <w:rPr>
+                <w:noProof/>
+                <w:webHidden/>
+              </w:rPr>
+              <w:instrText xml:space="preserve"> PAGEREF _Toc46066247 \h </w:instrText>
+            </w:r>
+            <w:r>
+              <w:rPr>
+                <w:noProof/>
+                <w:webHidden/>
+              </w:rPr>
+            </w:r>
+            <w:r>
+              <w:rPr>
+                <w:noProof/>
+                <w:webHidden/>
+              </w:rPr>
+              <w:fldChar w:fldCharType="separate"/>
+            </w:r>
+            <w:r>
+              <w:rPr>
+                <w:noProof/>
+                <w:webHidden/>
+              </w:rPr>
+              <w:t>8</w:t>
+            </w:r>
+            <w:r>
+              <w:rPr>
+                <w:noProof/>
+                <w:webHidden/>
+              </w:rPr>
+              <w:fldChar w:fldCharType="end"/>
+            </w:r>
+          </w:hyperlink>
+        </w:p>
+        <w:p>
+          <w:pPr>
+            <w:pStyle w:val="Verzeichnis2"/>
+            <w:tabs>
+              <w:tab w:val="right" w:leader="dot" w:pos="9062"/>
+            </w:tabs>
+            <w:rPr>
+              <w:rFonts w:eastAsiaTheme="minorEastAsia"/>
+              <w:noProof/>
+              <w:lang w:eastAsia="de-DE"/>
+            </w:rPr>
+          </w:pPr>
+          <w:hyperlink w:anchor="_Toc46066248" w:history="1">
+            <w:r>
+              <w:rPr>
+                <w:rStyle w:val="Hyperlink"/>
+                <w:rFonts w:ascii="Arial" w:hAnsi="Arial" w:cs="Arial"/>
+                <w:noProof/>
+              </w:rPr>
+              <w:t>Circuit Breaker</w:t>
+            </w:r>
+            <w:r>
+              <w:rPr>
+                <w:noProof/>
+                <w:webHidden/>
+              </w:rPr>
+              <w:tab/>
+            </w:r>
+            <w:r>
+              <w:rPr>
+                <w:noProof/>
+                <w:webHidden/>
+              </w:rPr>
+              <w:fldChar w:fldCharType="begin"/>
+            </w:r>
+            <w:r>
+              <w:rPr>
+                <w:noProof/>
+                <w:webHidden/>
+              </w:rPr>
+              <w:instrText xml:space="preserve"> PAGEREF _Toc46066248 \h </w:instrText>
+            </w:r>
+            <w:r>
+              <w:rPr>
+                <w:noProof/>
+                <w:webHidden/>
+              </w:rPr>
+            </w:r>
+            <w:r>
+              <w:rPr>
+                <w:noProof/>
+                <w:webHidden/>
+              </w:rPr>
+              <w:fldChar w:fldCharType="separate"/>
+            </w:r>
+            <w:r>
+              <w:rPr>
+                <w:noProof/>
+                <w:webHidden/>
+              </w:rPr>
+              <w:t>8</w:t>
+            </w:r>
+            <w:r>
+              <w:rPr>
+                <w:noProof/>
+                <w:webHidden/>
+              </w:rPr>
+              <w:fldChar w:fldCharType="end"/>
+            </w:r>
+          </w:hyperlink>
+        </w:p>
+        <w:p>
+          <w:pPr>
+            <w:pStyle w:val="Verzeichnis2"/>
+            <w:tabs>
+              <w:tab w:val="right" w:leader="dot" w:pos="9062"/>
+            </w:tabs>
+            <w:rPr>
+              <w:rFonts w:eastAsiaTheme="minorEastAsia"/>
+              <w:noProof/>
+              <w:lang w:eastAsia="de-DE"/>
+            </w:rPr>
+          </w:pPr>
+          <w:hyperlink w:anchor="_Toc46066249" w:history="1">
+            <w:r>
+              <w:rPr>
+                <w:rStyle w:val="Hyperlink"/>
+                <w:rFonts w:ascii="Arial" w:hAnsi="Arial" w:cs="Arial"/>
+                <w:noProof/>
+              </w:rPr>
+              <w:t>Bulkhead</w:t>
+            </w:r>
+            <w:r>
+              <w:rPr>
+                <w:noProof/>
+                <w:webHidden/>
+              </w:rPr>
+              <w:tab/>
+            </w:r>
+            <w:r>
+              <w:rPr>
+                <w:noProof/>
+                <w:webHidden/>
+              </w:rPr>
+              <w:fldChar w:fldCharType="begin"/>
+            </w:r>
+            <w:r>
+              <w:rPr>
+                <w:noProof/>
+                <w:webHidden/>
+              </w:rPr>
+              <w:instrText xml:space="preserve"> PAGEREF _Toc46066249 \h </w:instrText>
+            </w:r>
+            <w:r>
+              <w:rPr>
+                <w:noProof/>
+                <w:webHidden/>
+              </w:rPr>
+            </w:r>
+            <w:r>
+              <w:rPr>
+                <w:noProof/>
+                <w:webHidden/>
+              </w:rPr>
+              <w:fldChar w:fldCharType="separate"/>
+            </w:r>
+            <w:r>
+              <w:rPr>
+                <w:noProof/>
+                <w:webHidden/>
+              </w:rPr>
+              <w:t>8</w:t>
+            </w:r>
+            <w:r>
+              <w:rPr>
+                <w:noProof/>
+                <w:webHidden/>
+              </w:rPr>
+              <w:fldChar w:fldCharType="end"/>
+            </w:r>
+          </w:hyperlink>
+        </w:p>
+        <w:p>
+          <w:pPr>
+            <w:pStyle w:val="Verzeichnis2"/>
+            <w:tabs>
+              <w:tab w:val="right" w:leader="dot" w:pos="9062"/>
+            </w:tabs>
+            <w:rPr>
+              <w:rFonts w:eastAsiaTheme="minorEastAsia"/>
+              <w:noProof/>
+              <w:lang w:eastAsia="de-DE"/>
+            </w:rPr>
+          </w:pPr>
+          <w:hyperlink w:anchor="_Toc46066250" w:history="1">
+            <w:r>
+              <w:rPr>
+                <w:rStyle w:val="Hyperlink"/>
+                <w:rFonts w:ascii="Arial" w:hAnsi="Arial" w:cs="Arial"/>
+                <w:noProof/>
+              </w:rPr>
+              <w:t>Rate Limiter</w:t>
+            </w:r>
+            <w:r>
+              <w:rPr>
+                <w:noProof/>
+                <w:webHidden/>
+              </w:rPr>
+              <w:tab/>
+            </w:r>
+            <w:r>
+              <w:rPr>
+                <w:noProof/>
+                <w:webHidden/>
+              </w:rPr>
+              <w:fldChar w:fldCharType="begin"/>
+            </w:r>
+            <w:r>
+              <w:rPr>
+                <w:noProof/>
+                <w:webHidden/>
+              </w:rPr>
+              <w:instrText xml:space="preserve"> PAGEREF _Toc46066250 \h </w:instrText>
+            </w:r>
+            <w:r>
+              <w:rPr>
+                <w:noProof/>
+                <w:webHidden/>
+              </w:rPr>
+            </w:r>
+            <w:r>
+              <w:rPr>
+                <w:noProof/>
+                <w:webHidden/>
+              </w:rPr>
+              <w:fldChar w:fldCharType="separate"/>
+            </w:r>
+            <w:r>
+              <w:rPr>
+                <w:noProof/>
+                <w:webHidden/>
+              </w:rPr>
+              <w:t>8</w:t>
+            </w:r>
+            <w:r>
+              <w:rPr>
+                <w:noProof/>
+                <w:webHidden/>
+              </w:rPr>
+              <w:fldChar w:fldCharType="end"/>
+            </w:r>
+          </w:hyperlink>
+        </w:p>
+        <w:p>
+          <w:pPr>
+            <w:pStyle w:val="Verzeichnis1"/>
+            <w:tabs>
+              <w:tab w:val="right" w:leader="dot" w:pos="9062"/>
+            </w:tabs>
+            <w:rPr>
+              <w:rFonts w:eastAsiaTheme="minorEastAsia"/>
+              <w:noProof/>
+              <w:lang w:eastAsia="de-DE"/>
+            </w:rPr>
+          </w:pPr>
+          <w:hyperlink w:anchor="_Toc46066251" w:history="1">
+            <w:r>
+              <w:rPr>
+                <w:rStyle w:val="Hyperlink"/>
+                <w:rFonts w:ascii="Arial" w:hAnsi="Arial" w:cs="Arial"/>
+                <w:noProof/>
+              </w:rPr>
+              <w:t>Weitere Fragestellungen</w:t>
+            </w:r>
+            <w:r>
+              <w:rPr>
+                <w:noProof/>
+                <w:webHidden/>
+              </w:rPr>
+              <w:tab/>
+            </w:r>
+            <w:r>
+              <w:rPr>
+                <w:noProof/>
+                <w:webHidden/>
+              </w:rPr>
+              <w:fldChar w:fldCharType="begin"/>
+            </w:r>
+            <w:r>
+              <w:rPr>
+                <w:noProof/>
+                <w:webHidden/>
+              </w:rPr>
+              <w:instrText xml:space="preserve"> PAGEREF _Toc46066251 \h </w:instrText>
+            </w:r>
+            <w:r>
+              <w:rPr>
+                <w:noProof/>
+                <w:webHidden/>
+              </w:rPr>
+            </w:r>
+            <w:r>
+              <w:rPr>
+                <w:noProof/>
+                <w:webHidden/>
+              </w:rPr>
+              <w:fldChar w:fldCharType="separate"/>
+            </w:r>
+            <w:r>
+              <w:rPr>
+                <w:noProof/>
+                <w:webHidden/>
+              </w:rPr>
+              <w:t>9</w:t>
+            </w:r>
+            <w:r>
+              <w:rPr>
+                <w:noProof/>
+                <w:webHidden/>
+              </w:rPr>
+              <w:fldChar w:fldCharType="end"/>
+            </w:r>
+          </w:hyperlink>
+        </w:p>
+        <w:p>
+          <w:pPr>
+            <w:pStyle w:val="Verzeichnis2"/>
+            <w:tabs>
+              <w:tab w:val="right" w:leader="dot" w:pos="9062"/>
+            </w:tabs>
+            <w:rPr>
+              <w:rFonts w:eastAsiaTheme="minorEastAsia"/>
+              <w:noProof/>
+              <w:lang w:eastAsia="de-DE"/>
+            </w:rPr>
+          </w:pPr>
+          <w:hyperlink w:anchor="_Toc46066252" w:history="1">
+            <w:r>
+              <w:rPr>
+                <w:rStyle w:val="Hyperlink"/>
+                <w:rFonts w:ascii="Arial" w:hAnsi="Arial" w:cs="Arial"/>
+                <w:noProof/>
+              </w:rPr>
+              <w:t>Basic Authentication</w:t>
+            </w:r>
+            <w:r>
+              <w:rPr>
+                <w:noProof/>
+                <w:webHidden/>
+              </w:rPr>
+              <w:tab/>
+            </w:r>
+            <w:r>
+              <w:rPr>
+                <w:noProof/>
+                <w:webHidden/>
+              </w:rPr>
+              <w:fldChar w:fldCharType="begin"/>
+            </w:r>
+            <w:r>
+              <w:rPr>
+                <w:noProof/>
+                <w:webHidden/>
+              </w:rPr>
+              <w:instrText xml:space="preserve"> PAGEREF _Toc46066252 \h </w:instrText>
+            </w:r>
+            <w:r>
+              <w:rPr>
+                <w:noProof/>
+                <w:webHidden/>
+              </w:rPr>
+            </w:r>
+            <w:r>
+              <w:rPr>
+                <w:noProof/>
+                <w:webHidden/>
+              </w:rPr>
+              <w:fldChar w:fldCharType="separate"/>
+            </w:r>
+            <w:r>
+              <w:rPr>
+                <w:noProof/>
+                <w:webHidden/>
+              </w:rPr>
+              <w:t>9</w:t>
+            </w:r>
+            <w:r>
+              <w:rPr>
+                <w:noProof/>
+                <w:webHidden/>
+              </w:rPr>
+              <w:fldChar w:fldCharType="end"/>
+            </w:r>
+          </w:hyperlink>
+        </w:p>
+        <w:p>
+          <w:pPr>
+            <w:pStyle w:val="Verzeichnis2"/>
+            <w:tabs>
+              <w:tab w:val="right" w:leader="dot" w:pos="9062"/>
+            </w:tabs>
+            <w:rPr>
+              <w:rFonts w:eastAsiaTheme="minorEastAsia"/>
+              <w:noProof/>
+              <w:lang w:eastAsia="de-DE"/>
+            </w:rPr>
+          </w:pPr>
+          <w:hyperlink w:anchor="_Toc46066253" w:history="1">
+            <w:r>
+              <w:rPr>
+                <w:rStyle w:val="Hyperlink"/>
+                <w:rFonts w:ascii="Arial" w:hAnsi="Arial" w:cs="Arial"/>
+                <w:noProof/>
+              </w:rPr>
+              <w:t>Kubernetes Network Policies</w:t>
+            </w:r>
+            <w:r>
+              <w:rPr>
+                <w:noProof/>
+                <w:webHidden/>
+              </w:rPr>
+              <w:tab/>
+            </w:r>
+            <w:r>
+              <w:rPr>
+                <w:noProof/>
+                <w:webHidden/>
+              </w:rPr>
+              <w:fldChar w:fldCharType="begin"/>
+            </w:r>
+            <w:r>
+              <w:rPr>
+                <w:noProof/>
+                <w:webHidden/>
+              </w:rPr>
+              <w:instrText xml:space="preserve"> PAGEREF _Toc46066253 \h </w:instrText>
+            </w:r>
+            <w:r>
+              <w:rPr>
+                <w:noProof/>
+                <w:webHidden/>
+              </w:rPr>
+            </w:r>
+            <w:r>
+              <w:rPr>
+                <w:noProof/>
+                <w:webHidden/>
+              </w:rPr>
+              <w:fldChar w:fldCharType="separate"/>
+            </w:r>
+            <w:r>
+              <w:rPr>
+                <w:noProof/>
+                <w:webHidden/>
+              </w:rPr>
+              <w:t>9</w:t>
+            </w:r>
+            <w:r>
+              <w:rPr>
+                <w:noProof/>
+                <w:webHidden/>
+              </w:rPr>
+              <w:fldChar w:fldCharType="end"/>
+            </w:r>
+          </w:hyperlink>
+        </w:p>
+        <w:p>
+          <w:pPr>
+            <w:pStyle w:val="Verzeichnis2"/>
+            <w:tabs>
+              <w:tab w:val="right" w:leader="dot" w:pos="9062"/>
+            </w:tabs>
+            <w:rPr>
+              <w:rFonts w:eastAsiaTheme="minorEastAsia"/>
+              <w:noProof/>
+              <w:lang w:eastAsia="de-DE"/>
+            </w:rPr>
+          </w:pPr>
+          <w:hyperlink w:anchor="_Toc46066254" w:history="1">
+            <w:r>
+              <w:rPr>
+                <w:rStyle w:val="Hyperlink"/>
+                <w:rFonts w:ascii="Arial" w:hAnsi="Arial" w:cs="Arial"/>
+                <w:noProof/>
+              </w:rPr>
+              <w:t>Service-Mesh</w:t>
+            </w:r>
+            <w:r>
+              <w:rPr>
+                <w:noProof/>
+                <w:webHidden/>
+              </w:rPr>
+              <w:tab/>
+            </w:r>
+            <w:r>
+              <w:rPr>
+                <w:noProof/>
+                <w:webHidden/>
+              </w:rPr>
+              <w:fldChar w:fldCharType="begin"/>
+            </w:r>
+            <w:r>
+              <w:rPr>
+                <w:noProof/>
+                <w:webHidden/>
+              </w:rPr>
+              <w:instrText xml:space="preserve"> PAGEREF _Toc46066254 \h </w:instrText>
+            </w:r>
+            <w:r>
+              <w:rPr>
+                <w:noProof/>
+                <w:webHidden/>
+              </w:rPr>
+            </w:r>
+            <w:r>
+              <w:rPr>
+                <w:noProof/>
+                <w:webHidden/>
+              </w:rPr>
+              <w:fldChar w:fldCharType="separate"/>
+            </w:r>
+            <w:r>
+              <w:rPr>
+                <w:noProof/>
+                <w:webHidden/>
+              </w:rPr>
+              <w:t>9</w:t>
+            </w:r>
+            <w:r>
+              <w:rPr>
+                <w:noProof/>
+                <w:webHidden/>
+              </w:rPr>
+              <w:fldChar w:fldCharType="end"/>
+            </w:r>
+          </w:hyperlink>
+        </w:p>
+        <w:p>
+          <w:r>
+            <w:rPr>
+              <w:b/>
+              <w:bCs/>
+              <w:noProof/>
+            </w:rPr>
+            <w:fldChar w:fldCharType="end"/>
+          </w:r>
         </w:p>
       </w:sdtContent>
     </w:sdt>
@@ -181,21 +1847,1983 @@
     </w:p>
     <w:p>
       <w:pPr>
-        <w:rPr>
-          <w:rFonts w:ascii="Arial" w:hAnsi="Arial" w:cs="Arial"/>
-          <w:sz w:val="24"/>
-          <w:szCs w:val="24"/>
-        </w:rPr>
-      </w:pPr>
+        <w:pStyle w:val="berschrift1"/>
+        <w:rPr>
+          <w:rFonts w:ascii="Arial" w:hAnsi="Arial" w:cs="Arial"/>
+          <w:color w:val="auto"/>
+          <w:sz w:val="28"/>
+          <w:szCs w:val="28"/>
+        </w:rPr>
+      </w:pPr>
+      <w:bookmarkStart w:id="0" w:name="_Toc46066232"/>
+      <w:r>
+        <w:rPr>
+          <w:rFonts w:ascii="Arial" w:hAnsi="Arial" w:cs="Arial"/>
+          <w:color w:val="auto"/>
+          <w:sz w:val="28"/>
+          <w:szCs w:val="28"/>
+        </w:rPr>
+        <w:lastRenderedPageBreak/>
+        <w:t>Einleitung</w:t>
+      </w:r>
+      <w:bookmarkEnd w:id="0"/>
+    </w:p>
+    <w:p>
+      <w:pPr>
+        <w:rPr>
+          <w:rFonts w:ascii="Arial" w:hAnsi="Arial" w:cs="Arial"/>
+          <w:sz w:val="24"/>
+          <w:szCs w:val="24"/>
+        </w:rPr>
+      </w:pPr>
+      <w:r>
+        <w:rPr>
+          <w:rFonts w:ascii="Arial" w:hAnsi="Arial" w:cs="Arial"/>
+          <w:sz w:val="24"/>
+          <w:szCs w:val="24"/>
+        </w:rPr>
+        <w:t>Im Rahmen des Abschlussprojekts des Moduls Cloud Grundlagen und Programmierung wurde diese Dokumentation erstellt. Im Folgenden werden die funktionalen und nicht-funktionalen Eigenschaften dieses Abschlussprojekts beschrieben.</w:t>
+      </w:r>
+    </w:p>
+    <w:p>
+      <w:pPr>
+        <w:rPr>
+          <w:rFonts w:ascii="Arial" w:hAnsi="Arial" w:cs="Arial"/>
+          <w:sz w:val="24"/>
+          <w:szCs w:val="24"/>
+        </w:rPr>
+      </w:pPr>
+      <w:r>
+        <w:rPr>
+          <w:rFonts w:ascii="Arial" w:hAnsi="Arial" w:cs="Arial"/>
+          <w:sz w:val="24"/>
+          <w:szCs w:val="24"/>
+        </w:rPr>
+        <w:t xml:space="preserve">Es sollte ein einfaches Shopsystem entwickelt werden, welches aus drei verschiedenen Oberflächentypen, nämlich der Produktübersicht, dem Warenkorb und der Auftragsbestätigung, besteht. Im Backend laufen vier Microservices: </w:t>
+      </w:r>
+    </w:p>
+    <w:p>
+      <w:pPr>
+        <w:pStyle w:val="Listenabsatz"/>
+        <w:numPr>
+          <w:ilvl w:val="0"/>
+          <w:numId w:val="1"/>
+        </w:numPr>
+        <w:rPr>
+          <w:rFonts w:ascii="Arial" w:hAnsi="Arial" w:cs="Arial"/>
+          <w:sz w:val="24"/>
+          <w:szCs w:val="24"/>
+        </w:rPr>
+      </w:pPr>
+      <w:proofErr w:type="spellStart"/>
+      <w:r>
+        <w:rPr>
+          <w:rFonts w:ascii="Arial" w:hAnsi="Arial" w:cs="Arial"/>
+          <w:sz w:val="24"/>
+          <w:szCs w:val="24"/>
+        </w:rPr>
+        <w:t>Cart</w:t>
+      </w:r>
+      <w:proofErr w:type="spellEnd"/>
+      <w:r>
+        <w:rPr>
+          <w:rFonts w:ascii="Arial" w:hAnsi="Arial" w:cs="Arial"/>
+          <w:sz w:val="24"/>
+          <w:szCs w:val="24"/>
+        </w:rPr>
+        <w:t>-Service: Vorhalten der Einträge aus dem Warenkorb und Validation</w:t>
+      </w:r>
+    </w:p>
+    <w:p>
+      <w:pPr>
+        <w:pStyle w:val="Listenabsatz"/>
+        <w:numPr>
+          <w:ilvl w:val="0"/>
+          <w:numId w:val="1"/>
+        </w:numPr>
+        <w:rPr>
+          <w:rFonts w:ascii="Arial" w:hAnsi="Arial" w:cs="Arial"/>
+          <w:sz w:val="24"/>
+          <w:szCs w:val="24"/>
+        </w:rPr>
+      </w:pPr>
+      <w:r>
+        <w:rPr>
+          <w:rFonts w:ascii="Arial" w:hAnsi="Arial" w:cs="Arial"/>
+          <w:sz w:val="24"/>
+          <w:szCs w:val="24"/>
+        </w:rPr>
+        <w:t>Checkout-Service: Abwicklung des Bestellvorgangs und Validation</w:t>
+      </w:r>
+    </w:p>
+    <w:p>
+      <w:pPr>
+        <w:pStyle w:val="Listenabsatz"/>
+        <w:numPr>
+          <w:ilvl w:val="0"/>
+          <w:numId w:val="1"/>
+        </w:numPr>
+        <w:rPr>
+          <w:rFonts w:ascii="Arial" w:hAnsi="Arial" w:cs="Arial"/>
+          <w:sz w:val="24"/>
+          <w:szCs w:val="24"/>
+        </w:rPr>
+      </w:pPr>
+      <w:r>
+        <w:rPr>
+          <w:rFonts w:ascii="Arial" w:hAnsi="Arial" w:cs="Arial"/>
+          <w:sz w:val="24"/>
+          <w:szCs w:val="24"/>
+        </w:rPr>
+        <w:t>Shipping-Service: Abwicklung der Versandlogik</w:t>
+      </w:r>
+    </w:p>
+    <w:p>
+      <w:pPr>
+        <w:pStyle w:val="Listenabsatz"/>
+        <w:numPr>
+          <w:ilvl w:val="0"/>
+          <w:numId w:val="1"/>
+        </w:numPr>
+        <w:rPr>
+          <w:rFonts w:ascii="Arial" w:hAnsi="Arial" w:cs="Arial"/>
+          <w:sz w:val="24"/>
+          <w:szCs w:val="24"/>
+        </w:rPr>
+      </w:pPr>
+      <w:r>
+        <w:rPr>
+          <w:rFonts w:ascii="Arial" w:hAnsi="Arial" w:cs="Arial"/>
+          <w:sz w:val="24"/>
+          <w:szCs w:val="24"/>
+        </w:rPr>
+        <w:t>Catalog-Service: stellt alle angebotenen Produkte bereit</w:t>
+      </w:r>
+    </w:p>
+    <w:p>
+      <w:pPr>
+        <w:rPr>
+          <w:rFonts w:ascii="Arial" w:hAnsi="Arial" w:cs="Arial"/>
+          <w:sz w:val="24"/>
+          <w:szCs w:val="24"/>
+        </w:rPr>
+      </w:pPr>
+      <w:r>
+        <w:rPr>
+          <w:rFonts w:ascii="Arial" w:hAnsi="Arial" w:cs="Arial"/>
+          <w:sz w:val="24"/>
+          <w:szCs w:val="24"/>
+        </w:rPr>
+        <w:t xml:space="preserve">Zu Nutzen waren Angular JS für das Frontend und die Backend-Services sollten mithilfe von Spring-Boot umgesetzt werden. Außerdem sollte </w:t>
+      </w:r>
+      <w:r>
+        <w:rPr>
+          <w:rFonts w:ascii="Arial" w:hAnsi="Arial" w:cs="Arial"/>
+          <w:sz w:val="24"/>
+          <w:szCs w:val="24"/>
+        </w:rPr>
+        <w:t xml:space="preserve">die </w:t>
+      </w:r>
+      <w:r>
+        <w:rPr>
+          <w:rFonts w:ascii="Arial" w:hAnsi="Arial" w:cs="Arial"/>
+          <w:sz w:val="24"/>
+          <w:szCs w:val="24"/>
+        </w:rPr>
+        <w:t>REST</w:t>
+      </w:r>
+      <w:r>
+        <w:rPr>
+          <w:rFonts w:ascii="Arial" w:hAnsi="Arial" w:cs="Arial"/>
+          <w:sz w:val="24"/>
+          <w:szCs w:val="24"/>
+        </w:rPr>
+        <w:t>-API</w:t>
+      </w:r>
+      <w:r>
+        <w:rPr>
+          <w:rFonts w:ascii="Arial" w:hAnsi="Arial" w:cs="Arial"/>
+          <w:sz w:val="24"/>
+          <w:szCs w:val="24"/>
+        </w:rPr>
+        <w:t xml:space="preserve"> in Kombination mit JSON benutzt werden.</w:t>
+      </w:r>
+    </w:p>
+    <w:p>
+      <w:pPr>
+        <w:rPr>
+          <w:rFonts w:ascii="Arial" w:eastAsiaTheme="majorEastAsia" w:hAnsi="Arial" w:cs="Arial"/>
+          <w:color w:val="2F5496" w:themeColor="accent1" w:themeShade="BF"/>
+          <w:sz w:val="28"/>
+          <w:szCs w:val="28"/>
+        </w:rPr>
+      </w:pPr>
+      <w:r>
+        <w:rPr>
+          <w:rFonts w:ascii="Arial" w:hAnsi="Arial" w:cs="Arial"/>
+          <w:sz w:val="28"/>
+          <w:szCs w:val="28"/>
+        </w:rPr>
+        <w:br w:type="page"/>
+      </w:r>
+    </w:p>
+    <w:p>
+      <w:pPr>
+        <w:pStyle w:val="berschrift1"/>
+        <w:rPr>
+          <w:rFonts w:ascii="Arial" w:hAnsi="Arial" w:cs="Arial"/>
+          <w:color w:val="auto"/>
+          <w:sz w:val="28"/>
+          <w:szCs w:val="28"/>
+        </w:rPr>
+      </w:pPr>
+      <w:bookmarkStart w:id="1" w:name="_Toc46066233"/>
+      <w:r>
+        <w:rPr>
+          <w:rFonts w:ascii="Arial" w:hAnsi="Arial" w:cs="Arial"/>
+          <w:color w:val="auto"/>
+          <w:sz w:val="28"/>
+          <w:szCs w:val="28"/>
+        </w:rPr>
+        <w:lastRenderedPageBreak/>
+        <w:t>Frontend</w:t>
+      </w:r>
+      <w:bookmarkEnd w:id="1"/>
+    </w:p>
+    <w:p>
+      <w:pPr>
+        <w:rPr>
+          <w:rFonts w:ascii="Arial" w:hAnsi="Arial" w:cs="Arial"/>
+          <w:sz w:val="24"/>
+          <w:szCs w:val="24"/>
+        </w:rPr>
+      </w:pPr>
+      <w:r>
+        <w:rPr>
+          <w:rFonts w:ascii="Arial" w:hAnsi="Arial" w:cs="Arial"/>
+          <w:sz w:val="24"/>
+          <w:szCs w:val="24"/>
+        </w:rPr>
+        <w:t xml:space="preserve">Das Frontend wurde mithilfe von Angular CLI erstellt. Dieses Programm wurde bereits bei einem vorherigen Lab verwendet und somit ist man bereits mit den grundlegenden Funktionen vertraut. Es wurde für jede der drei verschiedenen Übersichten eine Komponente erstellt, in der dann jeweils eine HTML-, eine CSS und </w:t>
+      </w:r>
+      <w:proofErr w:type="spellStart"/>
+      <w:r>
+        <w:rPr>
+          <w:rFonts w:ascii="Arial" w:hAnsi="Arial" w:cs="Arial"/>
+          <w:sz w:val="24"/>
+          <w:szCs w:val="24"/>
+        </w:rPr>
+        <w:t>TypeScript</w:t>
+      </w:r>
+      <w:proofErr w:type="spellEnd"/>
+      <w:r>
+        <w:rPr>
+          <w:rFonts w:ascii="Arial" w:hAnsi="Arial" w:cs="Arial"/>
+          <w:sz w:val="24"/>
+          <w:szCs w:val="24"/>
+        </w:rPr>
+        <w:t>-Datei erstellt worden sind. Dies wurde durch den Befehl</w:t>
+      </w:r>
+    </w:p>
+    <w:p>
+      <w:pPr>
+        <w:rPr>
+          <w:rFonts w:ascii="Arial" w:hAnsi="Arial" w:cs="Arial"/>
+          <w:sz w:val="24"/>
+          <w:szCs w:val="24"/>
+        </w:rPr>
+      </w:pPr>
+      <w:r>
+        <w:rPr>
+          <w:rFonts w:ascii="Arial" w:hAnsi="Arial" w:cs="Arial"/>
+          <w:i/>
+          <w:sz w:val="24"/>
+          <w:szCs w:val="24"/>
+        </w:rPr>
+        <w:t>„</w:t>
+      </w:r>
+      <w:proofErr w:type="spellStart"/>
+      <w:r>
+        <w:rPr>
+          <w:rFonts w:ascii="Courier New" w:hAnsi="Courier New" w:cs="Courier New"/>
+          <w:i/>
+          <w:sz w:val="24"/>
+          <w:szCs w:val="24"/>
+        </w:rPr>
+        <w:t>ng</w:t>
+      </w:r>
+      <w:proofErr w:type="spellEnd"/>
+      <w:r>
+        <w:rPr>
+          <w:rFonts w:ascii="Courier New" w:hAnsi="Courier New" w:cs="Courier New"/>
+          <w:i/>
+          <w:sz w:val="24"/>
+          <w:szCs w:val="24"/>
+        </w:rPr>
+        <w:t xml:space="preserve"> g c </w:t>
+      </w:r>
+      <w:r>
+        <w:rPr>
+          <w:rFonts w:ascii="Courier New" w:hAnsi="Courier New" w:cs="Courier New"/>
+          <w:i/>
+          <w:sz w:val="24"/>
+          <w:szCs w:val="24"/>
+        </w:rPr>
+        <w:t>{</w:t>
+      </w:r>
+      <w:proofErr w:type="spellStart"/>
+      <w:r>
+        <w:rPr>
+          <w:rFonts w:ascii="Courier New" w:hAnsi="Courier New" w:cs="Courier New"/>
+          <w:i/>
+          <w:sz w:val="24"/>
+          <w:szCs w:val="24"/>
+        </w:rPr>
+        <w:t>KomponentenName</w:t>
+      </w:r>
+      <w:proofErr w:type="spellEnd"/>
+      <w:r>
+        <w:rPr>
+          <w:rFonts w:ascii="Courier New" w:hAnsi="Courier New" w:cs="Courier New"/>
+          <w:i/>
+          <w:sz w:val="24"/>
+          <w:szCs w:val="24"/>
+        </w:rPr>
+        <w:t>}</w:t>
+      </w:r>
+      <w:r>
+        <w:rPr>
+          <w:rFonts w:ascii="Arial" w:hAnsi="Arial" w:cs="Arial"/>
+          <w:i/>
+          <w:sz w:val="24"/>
+          <w:szCs w:val="24"/>
+        </w:rPr>
+        <w:t>“</w:t>
+      </w:r>
+      <w:r>
+        <w:rPr>
+          <w:rFonts w:ascii="Arial" w:hAnsi="Arial" w:cs="Arial"/>
+          <w:sz w:val="24"/>
+          <w:szCs w:val="24"/>
+        </w:rPr>
+        <w:t xml:space="preserve"> realisiert. Zusätzlich zu den einzelnen Seiten wurde eine </w:t>
+      </w:r>
+      <w:r>
+        <w:rPr>
+          <w:rFonts w:ascii="Arial" w:hAnsi="Arial" w:cs="Arial"/>
+          <w:i/>
+          <w:sz w:val="24"/>
+          <w:szCs w:val="24"/>
+        </w:rPr>
+        <w:t>Default</w:t>
+      </w:r>
+      <w:r>
+        <w:rPr>
+          <w:rFonts w:ascii="Arial" w:hAnsi="Arial" w:cs="Arial"/>
+          <w:sz w:val="24"/>
+          <w:szCs w:val="24"/>
+        </w:rPr>
+        <w:t xml:space="preserve">-Seite erstellt, welche den Grundriss des Shopsystems beschreibt. In dieser wurde der Header des Shopsystems implementiert. Diese Default-Seite wird in jeder einzelnen Übersicht verwendet, sodass eine </w:t>
+      </w:r>
+      <w:r>
+        <w:rPr>
+          <w:rFonts w:ascii="Arial" w:hAnsi="Arial" w:cs="Arial"/>
+          <w:i/>
+          <w:sz w:val="24"/>
+          <w:szCs w:val="24"/>
+        </w:rPr>
+        <w:t>Single-Page-</w:t>
+      </w:r>
+      <w:proofErr w:type="spellStart"/>
+      <w:r>
+        <w:rPr>
+          <w:rFonts w:ascii="Arial" w:hAnsi="Arial" w:cs="Arial"/>
+          <w:i/>
+          <w:sz w:val="24"/>
+          <w:szCs w:val="24"/>
+        </w:rPr>
+        <w:t>Application</w:t>
+      </w:r>
+      <w:proofErr w:type="spellEnd"/>
+      <w:r>
+        <w:rPr>
+          <w:rFonts w:ascii="Arial" w:hAnsi="Arial" w:cs="Arial"/>
+          <w:i/>
+          <w:sz w:val="24"/>
+          <w:szCs w:val="24"/>
+        </w:rPr>
+        <w:t xml:space="preserve"> </w:t>
+      </w:r>
+      <w:r>
+        <w:rPr>
+          <w:rFonts w:ascii="Arial" w:hAnsi="Arial" w:cs="Arial"/>
+          <w:sz w:val="24"/>
+          <w:szCs w:val="24"/>
+        </w:rPr>
+        <w:t>(SPA) ent</w:t>
+      </w:r>
+      <w:r>
+        <w:rPr>
+          <w:rFonts w:ascii="Arial" w:hAnsi="Arial" w:cs="Arial"/>
+          <w:sz w:val="24"/>
+          <w:szCs w:val="24"/>
+        </w:rPr>
+        <w:t>st</w:t>
+      </w:r>
+      <w:r>
+        <w:rPr>
+          <w:rFonts w:ascii="Arial" w:hAnsi="Arial" w:cs="Arial"/>
+          <w:sz w:val="24"/>
+          <w:szCs w:val="24"/>
+        </w:rPr>
+        <w:t>eht.</w:t>
+      </w:r>
+    </w:p>
+    <w:p>
+      <w:pPr>
+        <w:rPr>
+          <w:rFonts w:ascii="Arial" w:hAnsi="Arial" w:cs="Arial"/>
+          <w:sz w:val="24"/>
+          <w:szCs w:val="24"/>
+        </w:rPr>
+      </w:pPr>
+      <w:r>
+        <w:rPr>
+          <w:rFonts w:ascii="Arial" w:hAnsi="Arial" w:cs="Arial"/>
+          <w:sz w:val="24"/>
+          <w:szCs w:val="24"/>
+        </w:rPr>
+        <w:t>Inhalt des Headers ist unter anderem der Warenkorb oben rechts, welcher per Klick an die Warenkorb-Seite weiterleitet und auch die aktuelle Anzahl der Produkte im Warenkorb anzeigt.</w:t>
+      </w:r>
+    </w:p>
+    <w:p>
+      <w:pPr>
+        <w:pStyle w:val="berschrift2"/>
+        <w:rPr>
+          <w:rFonts w:ascii="Arial" w:hAnsi="Arial" w:cs="Arial"/>
+          <w:color w:val="auto"/>
+          <w:sz w:val="28"/>
+          <w:szCs w:val="28"/>
+        </w:rPr>
+      </w:pPr>
+      <w:bookmarkStart w:id="2" w:name="_Toc46066234"/>
+      <w:r>
+        <w:rPr>
+          <w:rFonts w:ascii="Arial" w:hAnsi="Arial" w:cs="Arial"/>
+          <w:color w:val="auto"/>
+          <w:sz w:val="28"/>
+          <w:szCs w:val="28"/>
+        </w:rPr>
+        <w:t>Produktübersicht</w:t>
+      </w:r>
+      <w:bookmarkEnd w:id="2"/>
+    </w:p>
+    <w:p>
+      <w:pPr>
+        <w:pStyle w:val="berschrift2"/>
+        <w:rPr>
+          <w:rFonts w:ascii="Arial" w:hAnsi="Arial" w:cs="Arial"/>
+          <w:color w:val="auto"/>
+          <w:sz w:val="28"/>
+          <w:szCs w:val="28"/>
+        </w:rPr>
+      </w:pPr>
+      <w:bookmarkStart w:id="3" w:name="_Toc46066235"/>
+      <w:r>
+        <w:rPr>
+          <w:rFonts w:ascii="Arial" w:hAnsi="Arial" w:cs="Arial"/>
+          <w:color w:val="auto"/>
+          <w:sz w:val="28"/>
+          <w:szCs w:val="28"/>
+        </w:rPr>
+        <w:t>Warenkorb</w:t>
+      </w:r>
+      <w:bookmarkEnd w:id="3"/>
+    </w:p>
+    <w:p>
+      <w:pPr>
+        <w:pStyle w:val="berschrift2"/>
+        <w:rPr>
+          <w:rFonts w:ascii="Arial" w:hAnsi="Arial" w:cs="Arial"/>
+          <w:color w:val="auto"/>
+          <w:sz w:val="28"/>
+          <w:szCs w:val="28"/>
+        </w:rPr>
+      </w:pPr>
+      <w:bookmarkStart w:id="4" w:name="_Toc46066236"/>
+      <w:r>
+        <w:rPr>
+          <w:rFonts w:ascii="Arial" w:hAnsi="Arial" w:cs="Arial"/>
+          <w:color w:val="auto"/>
+          <w:sz w:val="28"/>
+          <w:szCs w:val="28"/>
+        </w:rPr>
+        <w:t>Auftragsbestätigung</w:t>
+      </w:r>
+      <w:bookmarkEnd w:id="4"/>
+    </w:p>
+    <w:p>
+      <w:pPr>
+        <w:pStyle w:val="berschrift2"/>
+      </w:pPr>
+      <w:r>
+        <w:br w:type="page"/>
+      </w:r>
+    </w:p>
+    <w:p>
+      <w:pPr>
+        <w:pStyle w:val="berschrift1"/>
+        <w:rPr>
+          <w:rFonts w:ascii="Arial" w:hAnsi="Arial" w:cs="Arial"/>
+          <w:color w:val="auto"/>
+          <w:sz w:val="28"/>
+          <w:szCs w:val="28"/>
+        </w:rPr>
+      </w:pPr>
+      <w:bookmarkStart w:id="5" w:name="_Toc46066237"/>
+      <w:r>
+        <w:rPr>
+          <w:rFonts w:ascii="Arial" w:hAnsi="Arial" w:cs="Arial"/>
+          <w:color w:val="auto"/>
+          <w:sz w:val="28"/>
+          <w:szCs w:val="28"/>
+        </w:rPr>
+        <w:lastRenderedPageBreak/>
+        <w:t>Backend</w:t>
+      </w:r>
+      <w:bookmarkEnd w:id="5"/>
+    </w:p>
+    <w:p>
+      <w:pPr>
+        <w:pStyle w:val="berschrift2"/>
+        <w:rPr>
+          <w:color w:val="auto"/>
+        </w:rPr>
+      </w:pPr>
+      <w:bookmarkStart w:id="6" w:name="_Toc46066238"/>
+      <w:r>
+        <w:rPr>
+          <w:rFonts w:ascii="Arial" w:hAnsi="Arial" w:cs="Arial"/>
+          <w:color w:val="auto"/>
+          <w:sz w:val="28"/>
+          <w:szCs w:val="28"/>
+        </w:rPr>
+        <w:t>Architektur</w:t>
+      </w:r>
+      <w:bookmarkEnd w:id="6"/>
+    </w:p>
+    <w:p>
+      <w:pPr>
+        <w:pStyle w:val="berschrift2"/>
+        <w:rPr>
+          <w:color w:val="auto"/>
+        </w:rPr>
+      </w:pPr>
+      <w:bookmarkStart w:id="7" w:name="_Toc46066239"/>
+      <w:r>
+        <w:rPr>
+          <w:rFonts w:ascii="Arial" w:hAnsi="Arial" w:cs="Arial"/>
+          <w:color w:val="auto"/>
+          <w:sz w:val="28"/>
+          <w:szCs w:val="28"/>
+        </w:rPr>
+        <w:t>Kommunikation</w:t>
+      </w:r>
+      <w:r>
+        <w:rPr>
+          <w:rFonts w:ascii="Arial" w:hAnsi="Arial" w:cs="Arial"/>
+          <w:color w:val="auto"/>
+          <w:sz w:val="28"/>
+          <w:szCs w:val="28"/>
+        </w:rPr>
+        <w:t>/ Authentifizierung</w:t>
+      </w:r>
+      <w:bookmarkEnd w:id="7"/>
+    </w:p>
+    <w:p>
+      <w:pPr>
+        <w:rPr>
+          <w:rFonts w:ascii="Arial" w:eastAsiaTheme="majorEastAsia" w:hAnsi="Arial" w:cs="Arial"/>
+          <w:sz w:val="28"/>
+          <w:szCs w:val="28"/>
+        </w:rPr>
+      </w:pPr>
+      <w:r>
+        <w:rPr>
+          <w:rFonts w:ascii="Arial" w:hAnsi="Arial" w:cs="Arial"/>
+          <w:sz w:val="28"/>
+          <w:szCs w:val="28"/>
+        </w:rPr>
+        <w:br w:type="page"/>
+      </w:r>
+    </w:p>
+    <w:p>
+      <w:pPr>
+        <w:pStyle w:val="berschrift2"/>
+        <w:rPr>
+          <w:rFonts w:ascii="Arial" w:hAnsi="Arial" w:cs="Arial"/>
+          <w:color w:val="auto"/>
+          <w:sz w:val="28"/>
+          <w:szCs w:val="28"/>
+        </w:rPr>
+      </w:pPr>
+      <w:bookmarkStart w:id="8" w:name="_Toc46066240"/>
+      <w:proofErr w:type="spellStart"/>
+      <w:r>
+        <w:rPr>
+          <w:rFonts w:ascii="Arial" w:hAnsi="Arial" w:cs="Arial"/>
+          <w:color w:val="auto"/>
+          <w:sz w:val="28"/>
+          <w:szCs w:val="28"/>
+        </w:rPr>
+        <w:lastRenderedPageBreak/>
+        <w:t>Kubernetes</w:t>
+      </w:r>
+      <w:bookmarkEnd w:id="8"/>
+      <w:proofErr w:type="spellEnd"/>
+    </w:p>
+    <w:p>
+      <w:pPr>
+        <w:pStyle w:val="berschrift3"/>
+        <w:rPr>
+          <w:rFonts w:ascii="Arial" w:hAnsi="Arial" w:cs="Arial"/>
+          <w:color w:val="auto"/>
+          <w:sz w:val="28"/>
+          <w:szCs w:val="28"/>
+        </w:rPr>
+      </w:pPr>
+      <w:bookmarkStart w:id="9" w:name="_Toc46066241"/>
+      <w:proofErr w:type="spellStart"/>
+      <w:r>
+        <w:rPr>
+          <w:rFonts w:ascii="Arial" w:hAnsi="Arial" w:cs="Arial"/>
+          <w:color w:val="auto"/>
+          <w:sz w:val="28"/>
+          <w:szCs w:val="28"/>
+        </w:rPr>
+        <w:t>MiniKube</w:t>
+      </w:r>
+      <w:proofErr w:type="spellEnd"/>
+      <w:r>
+        <w:rPr>
+          <w:rFonts w:ascii="Arial" w:hAnsi="Arial" w:cs="Arial"/>
+          <w:color w:val="auto"/>
+          <w:sz w:val="28"/>
+          <w:szCs w:val="28"/>
+        </w:rPr>
+        <w:t>/ Helm</w:t>
+      </w:r>
+      <w:bookmarkEnd w:id="9"/>
+    </w:p>
+    <w:p>
+      <w:pPr>
+        <w:pStyle w:val="berschrift3"/>
+        <w:rPr>
+          <w:rFonts w:ascii="Arial" w:hAnsi="Arial" w:cs="Arial"/>
+          <w:color w:val="auto"/>
+          <w:sz w:val="28"/>
+          <w:szCs w:val="28"/>
+        </w:rPr>
+      </w:pPr>
+      <w:bookmarkStart w:id="10" w:name="_Toc46066242"/>
+      <w:r>
+        <w:rPr>
+          <w:rFonts w:ascii="Arial" w:hAnsi="Arial" w:cs="Arial"/>
+          <w:color w:val="auto"/>
+          <w:sz w:val="28"/>
+          <w:szCs w:val="28"/>
+        </w:rPr>
+        <w:t xml:space="preserve">Horizontal </w:t>
+      </w:r>
+      <w:proofErr w:type="spellStart"/>
+      <w:r>
+        <w:rPr>
+          <w:rFonts w:ascii="Arial" w:hAnsi="Arial" w:cs="Arial"/>
+          <w:color w:val="auto"/>
+          <w:sz w:val="28"/>
+          <w:szCs w:val="28"/>
+        </w:rPr>
+        <w:t>Pod</w:t>
+      </w:r>
+      <w:proofErr w:type="spellEnd"/>
+      <w:r>
+        <w:rPr>
+          <w:rFonts w:ascii="Arial" w:hAnsi="Arial" w:cs="Arial"/>
+          <w:color w:val="auto"/>
+          <w:sz w:val="28"/>
+          <w:szCs w:val="28"/>
+        </w:rPr>
+        <w:t xml:space="preserve"> </w:t>
+      </w:r>
+      <w:proofErr w:type="spellStart"/>
+      <w:r>
+        <w:rPr>
+          <w:rFonts w:ascii="Arial" w:hAnsi="Arial" w:cs="Arial"/>
+          <w:color w:val="auto"/>
+          <w:sz w:val="28"/>
+          <w:szCs w:val="28"/>
+        </w:rPr>
+        <w:t>Autoscaler</w:t>
+      </w:r>
+      <w:bookmarkEnd w:id="10"/>
+      <w:proofErr w:type="spellEnd"/>
+    </w:p>
+    <w:p>
+      <w:pPr>
+        <w:pStyle w:val="berschrift2"/>
+        <w:rPr>
+          <w:rFonts w:ascii="Arial" w:hAnsi="Arial" w:cs="Arial"/>
+          <w:color w:val="auto"/>
+          <w:sz w:val="28"/>
+          <w:szCs w:val="28"/>
+        </w:rPr>
+      </w:pPr>
+      <w:bookmarkStart w:id="11" w:name="_Toc46066243"/>
+      <w:r>
+        <w:rPr>
+          <w:rFonts w:ascii="Arial" w:hAnsi="Arial" w:cs="Arial"/>
+          <w:color w:val="auto"/>
+          <w:sz w:val="28"/>
+          <w:szCs w:val="28"/>
+        </w:rPr>
+        <w:t>API-Dokumentation</w:t>
+      </w:r>
+      <w:bookmarkEnd w:id="11"/>
+    </w:p>
+    <w:p>
+      <w:pPr>
+        <w:rPr>
+          <w:rFonts w:ascii="Arial" w:eastAsiaTheme="majorEastAsia" w:hAnsi="Arial" w:cs="Arial"/>
+          <w:sz w:val="28"/>
+          <w:szCs w:val="28"/>
+        </w:rPr>
+      </w:pPr>
+      <w:r>
+        <w:rPr>
+          <w:rFonts w:ascii="Arial" w:hAnsi="Arial" w:cs="Arial"/>
+          <w:sz w:val="28"/>
+          <w:szCs w:val="28"/>
+        </w:rPr>
+        <w:br w:type="page"/>
+      </w:r>
+    </w:p>
+    <w:p>
+      <w:pPr>
+        <w:pStyle w:val="berschrift1"/>
+        <w:rPr>
+          <w:rFonts w:ascii="Arial" w:hAnsi="Arial" w:cs="Arial"/>
+          <w:color w:val="auto"/>
+          <w:sz w:val="28"/>
+          <w:szCs w:val="28"/>
+        </w:rPr>
+      </w:pPr>
+      <w:bookmarkStart w:id="12" w:name="_Toc46066244"/>
+      <w:proofErr w:type="spellStart"/>
+      <w:r>
+        <w:rPr>
+          <w:rFonts w:ascii="Arial" w:hAnsi="Arial" w:cs="Arial"/>
+          <w:color w:val="auto"/>
+          <w:sz w:val="28"/>
+          <w:szCs w:val="28"/>
+        </w:rPr>
+        <w:lastRenderedPageBreak/>
+        <w:t>Resilience</w:t>
+      </w:r>
+      <w:proofErr w:type="spellEnd"/>
+      <w:r>
+        <w:rPr>
+          <w:rFonts w:ascii="Arial" w:hAnsi="Arial" w:cs="Arial"/>
+          <w:color w:val="auto"/>
+          <w:sz w:val="28"/>
+          <w:szCs w:val="28"/>
+        </w:rPr>
+        <w:t>-Pattern</w:t>
+      </w:r>
+      <w:bookmarkEnd w:id="12"/>
+    </w:p>
+    <w:p>
+      <w:pPr>
+        <w:rPr>
+          <w:rFonts w:ascii="Arial" w:hAnsi="Arial" w:cs="Arial"/>
+          <w:sz w:val="24"/>
+          <w:szCs w:val="24"/>
+        </w:rPr>
+      </w:pPr>
+      <w:r>
+        <w:rPr>
+          <w:rFonts w:ascii="Arial" w:hAnsi="Arial" w:cs="Arial"/>
+          <w:sz w:val="24"/>
+          <w:szCs w:val="24"/>
+        </w:rPr>
+        <w:t xml:space="preserve">Eine weitere Aufgabenstellung für das Abschlussprojekt war die Implementierung von fünf verschiedenen </w:t>
+      </w:r>
+      <w:proofErr w:type="spellStart"/>
+      <w:r>
+        <w:rPr>
+          <w:rFonts w:ascii="Arial" w:hAnsi="Arial" w:cs="Arial"/>
+          <w:sz w:val="24"/>
+          <w:szCs w:val="24"/>
+        </w:rPr>
+        <w:t>Resilience</w:t>
+      </w:r>
+      <w:proofErr w:type="spellEnd"/>
+      <w:r>
+        <w:rPr>
+          <w:rFonts w:ascii="Arial" w:hAnsi="Arial" w:cs="Arial"/>
+          <w:sz w:val="24"/>
+          <w:szCs w:val="24"/>
+        </w:rPr>
+        <w:t xml:space="preserve">-Pattern. </w:t>
+      </w:r>
+      <w:proofErr w:type="spellStart"/>
+      <w:r>
+        <w:rPr>
+          <w:rFonts w:ascii="Arial" w:hAnsi="Arial" w:cs="Arial"/>
+          <w:sz w:val="24"/>
+          <w:szCs w:val="24"/>
+        </w:rPr>
+        <w:t>Resilience</w:t>
+      </w:r>
+      <w:proofErr w:type="spellEnd"/>
+      <w:r>
+        <w:rPr>
+          <w:rFonts w:ascii="Arial" w:hAnsi="Arial" w:cs="Arial"/>
+          <w:sz w:val="24"/>
+          <w:szCs w:val="24"/>
+        </w:rPr>
+        <w:t xml:space="preserve"> (übersetzt: Belastbarkeit) bedeutet, dass ein System nach Auslastungen und Belastungen verschiedener Art, wieder in seinen ursprünglichen Zustand wiederherstellen kann. </w:t>
+      </w:r>
+      <w:proofErr w:type="spellStart"/>
+      <w:r>
+        <w:rPr>
+          <w:rFonts w:ascii="Arial" w:hAnsi="Arial" w:cs="Arial"/>
+          <w:sz w:val="24"/>
+          <w:szCs w:val="24"/>
+        </w:rPr>
+        <w:t>Resilience</w:t>
+      </w:r>
+      <w:proofErr w:type="spellEnd"/>
+      <w:r>
+        <w:rPr>
+          <w:rFonts w:ascii="Arial" w:hAnsi="Arial" w:cs="Arial"/>
+          <w:sz w:val="24"/>
+          <w:szCs w:val="24"/>
+        </w:rPr>
+        <w:t xml:space="preserve">-Pattern helfen dabei, diese Belastungen Stand zu halten. Es gibt viele verschiedene </w:t>
+      </w:r>
+      <w:proofErr w:type="spellStart"/>
+      <w:r>
+        <w:rPr>
+          <w:rFonts w:ascii="Arial" w:hAnsi="Arial" w:cs="Arial"/>
+          <w:sz w:val="24"/>
+          <w:szCs w:val="24"/>
+        </w:rPr>
+        <w:t>Resilience</w:t>
+      </w:r>
+      <w:proofErr w:type="spellEnd"/>
+      <w:r>
+        <w:rPr>
+          <w:rFonts w:ascii="Arial" w:hAnsi="Arial" w:cs="Arial"/>
+          <w:sz w:val="24"/>
+          <w:szCs w:val="24"/>
+        </w:rPr>
+        <w:t xml:space="preserve">-Pattern, welche auf verschiedenste Belastungen reagieren. </w:t>
+      </w:r>
+    </w:p>
+    <w:p>
+      <w:pPr>
+        <w:rPr>
+          <w:rFonts w:ascii="Arial" w:hAnsi="Arial" w:cs="Arial"/>
+          <w:sz w:val="24"/>
+          <w:szCs w:val="24"/>
+        </w:rPr>
+      </w:pPr>
+      <w:r>
+        <w:rPr>
+          <w:rFonts w:ascii="Arial" w:hAnsi="Arial" w:cs="Arial"/>
+          <w:sz w:val="24"/>
+          <w:szCs w:val="24"/>
+        </w:rPr>
+        <w:t>Durch die Verwendung von Java</w:t>
+      </w:r>
+      <w:r>
+        <w:rPr>
+          <w:rFonts w:ascii="Arial" w:hAnsi="Arial" w:cs="Arial"/>
+          <w:sz w:val="24"/>
+          <w:szCs w:val="24"/>
+        </w:rPr>
+        <w:t xml:space="preserve"> Spring-Boot sind einige Pattern bereits vor implementiert und somit einfach umzusetzen.</w:t>
+      </w:r>
+    </w:p>
+    <w:p>
+      <w:pPr>
+        <w:rPr>
+          <w:rFonts w:ascii="Arial" w:hAnsi="Arial" w:cs="Arial"/>
+          <w:sz w:val="24"/>
+          <w:szCs w:val="24"/>
+        </w:rPr>
+      </w:pPr>
+      <w:r>
+        <w:rPr>
+          <w:rFonts w:ascii="Arial" w:hAnsi="Arial" w:cs="Arial"/>
+          <w:sz w:val="24"/>
+          <w:szCs w:val="24"/>
+        </w:rPr>
+        <w:t>In unserem Shopsystem haben wir die folgenden fünf Pattern implementiert.</w:t>
+      </w:r>
+    </w:p>
+    <w:p>
+      <w:pPr>
+        <w:pStyle w:val="berschrift3"/>
+        <w:rPr>
+          <w:rFonts w:ascii="Arial" w:hAnsi="Arial" w:cs="Arial"/>
+          <w:color w:val="auto"/>
+          <w:sz w:val="28"/>
+          <w:szCs w:val="28"/>
+        </w:rPr>
+      </w:pPr>
+      <w:bookmarkStart w:id="13" w:name="_Toc46066245"/>
+      <w:r>
+        <w:rPr>
+          <w:rFonts w:ascii="Arial" w:hAnsi="Arial" w:cs="Arial"/>
+          <w:color w:val="auto"/>
+          <w:sz w:val="28"/>
+          <w:szCs w:val="28"/>
+        </w:rPr>
+        <w:t>Künstliche Anfrageverzögerung der Services</w:t>
+      </w:r>
+      <w:bookmarkEnd w:id="13"/>
+    </w:p>
+    <w:p>
+      <w:pPr>
+        <w:rPr>
+          <w:rFonts w:ascii="Arial" w:hAnsi="Arial" w:cs="Arial"/>
+          <w:sz w:val="24"/>
+          <w:szCs w:val="24"/>
+        </w:rPr>
+      </w:pPr>
+      <w:r>
+        <w:rPr>
+          <w:rFonts w:ascii="Arial" w:hAnsi="Arial" w:cs="Arial"/>
+          <w:sz w:val="24"/>
+          <w:szCs w:val="24"/>
+        </w:rPr>
+        <w:t xml:space="preserve">Um die </w:t>
+      </w:r>
+      <w:proofErr w:type="spellStart"/>
+      <w:r>
+        <w:rPr>
+          <w:rFonts w:ascii="Arial" w:hAnsi="Arial" w:cs="Arial"/>
+          <w:sz w:val="24"/>
+          <w:szCs w:val="24"/>
+        </w:rPr>
+        <w:t>Resilience</w:t>
+      </w:r>
+      <w:proofErr w:type="spellEnd"/>
+      <w:r>
+        <w:rPr>
+          <w:rFonts w:ascii="Arial" w:hAnsi="Arial" w:cs="Arial"/>
+          <w:sz w:val="24"/>
+          <w:szCs w:val="24"/>
+        </w:rPr>
+        <w:t xml:space="preserve">-Pattern vernünftig testen zu können, soll die Möglichkeit eingebaut werden, Anfragen von Services zwischen 100 Millisekunden und 10 Sekunden zu verzögern. Hierfür wurde einfach eine </w:t>
+      </w:r>
+      <w:proofErr w:type="spellStart"/>
+      <w:r>
+        <w:rPr>
+          <w:rFonts w:ascii="Arial" w:hAnsi="Arial" w:cs="Arial"/>
+          <w:i/>
+          <w:sz w:val="24"/>
+          <w:szCs w:val="24"/>
+        </w:rPr>
+        <w:t>SleepTime</w:t>
+      </w:r>
+      <w:proofErr w:type="spellEnd"/>
+      <w:r>
+        <w:rPr>
+          <w:rFonts w:ascii="Arial" w:hAnsi="Arial" w:cs="Arial"/>
+          <w:sz w:val="24"/>
+          <w:szCs w:val="24"/>
+        </w:rPr>
+        <w:t xml:space="preserve"> im Service festgelegt. Danach wurde mit dem Befehl </w:t>
+      </w:r>
+      <w:proofErr w:type="spellStart"/>
+      <w:r>
+        <w:rPr>
+          <w:rFonts w:ascii="Arial" w:hAnsi="Arial" w:cs="Arial"/>
+          <w:i/>
+          <w:sz w:val="24"/>
+          <w:szCs w:val="24"/>
+        </w:rPr>
+        <w:t>Thread.Sleep</w:t>
+      </w:r>
+      <w:proofErr w:type="spellEnd"/>
+      <w:r>
+        <w:rPr>
+          <w:rFonts w:ascii="Arial" w:hAnsi="Arial" w:cs="Arial"/>
+          <w:i/>
+          <w:sz w:val="24"/>
+          <w:szCs w:val="24"/>
+        </w:rPr>
+        <w:t>(</w:t>
+      </w:r>
+      <w:proofErr w:type="spellStart"/>
+      <w:r>
+        <w:rPr>
+          <w:rFonts w:ascii="Arial" w:hAnsi="Arial" w:cs="Arial"/>
+          <w:i/>
+          <w:sz w:val="24"/>
+          <w:szCs w:val="24"/>
+        </w:rPr>
+        <w:t>SleepTime</w:t>
+      </w:r>
+      <w:proofErr w:type="spellEnd"/>
+      <w:r>
+        <w:rPr>
+          <w:rFonts w:ascii="Arial" w:hAnsi="Arial" w:cs="Arial"/>
+          <w:i/>
+          <w:sz w:val="24"/>
+          <w:szCs w:val="24"/>
+        </w:rPr>
+        <w:t xml:space="preserve">) </w:t>
+      </w:r>
+      <w:r>
+        <w:rPr>
+          <w:rFonts w:ascii="Arial" w:hAnsi="Arial" w:cs="Arial"/>
+          <w:sz w:val="24"/>
+          <w:szCs w:val="24"/>
+        </w:rPr>
+        <w:t>die Anfrage künstlich verlängert. Diese Veränderung wurde in jedem Backend-Service implementiert. Zur Veranschaulichung hier ein Code-Ausschnitt aus dem Catalog-Service:</w:t>
+      </w:r>
+    </w:p>
+    <w:p>
+      <w:pPr>
+        <w:rPr>
+          <w:rFonts w:ascii="Arial" w:hAnsi="Arial" w:cs="Arial"/>
+          <w:i/>
+          <w:color w:val="C00000"/>
+          <w:sz w:val="24"/>
+          <w:szCs w:val="24"/>
+        </w:rPr>
+      </w:pPr>
+      <w:r>
+        <w:rPr>
+          <w:rFonts w:ascii="Arial" w:hAnsi="Arial" w:cs="Arial"/>
+          <w:i/>
+          <w:sz w:val="24"/>
+          <w:szCs w:val="24"/>
+        </w:rPr>
+        <w:t>//</w:t>
+      </w:r>
+      <w:r>
+        <w:rPr>
+          <w:rFonts w:ascii="Arial" w:hAnsi="Arial" w:cs="Arial"/>
+          <w:i/>
+          <w:color w:val="C00000"/>
+          <w:sz w:val="24"/>
+          <w:szCs w:val="24"/>
+        </w:rPr>
+        <w:t>EINFÜGEN VON BEISPIELCODE</w:t>
+      </w:r>
+    </w:p>
+    <w:p>
+      <w:pPr>
+        <w:rPr>
+          <w:rFonts w:ascii="Arial" w:eastAsiaTheme="majorEastAsia" w:hAnsi="Arial" w:cs="Arial"/>
+          <w:sz w:val="28"/>
+          <w:szCs w:val="28"/>
+        </w:rPr>
+      </w:pPr>
+      <w:r>
+        <w:rPr>
+          <w:rFonts w:ascii="Arial" w:hAnsi="Arial" w:cs="Arial"/>
+          <w:sz w:val="28"/>
+          <w:szCs w:val="28"/>
+        </w:rPr>
+        <w:br w:type="page"/>
+      </w:r>
+    </w:p>
+    <w:p>
+      <w:pPr>
+        <w:pStyle w:val="berschrift2"/>
+        <w:rPr>
+          <w:rFonts w:ascii="Arial" w:hAnsi="Arial" w:cs="Arial"/>
+          <w:color w:val="auto"/>
+          <w:sz w:val="28"/>
+          <w:szCs w:val="28"/>
+        </w:rPr>
+      </w:pPr>
+      <w:bookmarkStart w:id="14" w:name="_Toc46066246"/>
+      <w:r>
+        <w:rPr>
+          <w:rFonts w:ascii="Arial" w:hAnsi="Arial" w:cs="Arial"/>
+          <w:color w:val="auto"/>
+          <w:sz w:val="28"/>
+          <w:szCs w:val="28"/>
+        </w:rPr>
+        <w:lastRenderedPageBreak/>
+        <w:t>Timeout</w:t>
+      </w:r>
+      <w:bookmarkEnd w:id="14"/>
+    </w:p>
+    <w:p>
+      <w:pPr>
+        <w:rPr>
+          <w:rFonts w:ascii="Arial" w:hAnsi="Arial" w:cs="Arial"/>
+          <w:sz w:val="24"/>
+          <w:szCs w:val="24"/>
+        </w:rPr>
+      </w:pPr>
+      <w:r>
+        <w:rPr>
+          <w:rFonts w:ascii="Arial" w:hAnsi="Arial" w:cs="Arial"/>
+          <w:sz w:val="24"/>
+          <w:szCs w:val="24"/>
+        </w:rPr>
+        <w:t xml:space="preserve">Das </w:t>
+      </w:r>
+      <w:proofErr w:type="spellStart"/>
+      <w:r>
+        <w:rPr>
+          <w:rFonts w:ascii="Arial" w:hAnsi="Arial" w:cs="Arial"/>
+          <w:sz w:val="24"/>
+          <w:szCs w:val="24"/>
+        </w:rPr>
+        <w:t>Resilience</w:t>
+      </w:r>
+      <w:proofErr w:type="spellEnd"/>
+      <w:r>
+        <w:rPr>
+          <w:rFonts w:ascii="Arial" w:hAnsi="Arial" w:cs="Arial"/>
+          <w:sz w:val="24"/>
+          <w:szCs w:val="24"/>
+        </w:rPr>
+        <w:t xml:space="preserve">-Pattern Timeout </w:t>
+      </w:r>
+      <w:r>
+        <w:rPr>
+          <w:rFonts w:ascii="Arial" w:hAnsi="Arial" w:cs="Arial"/>
+          <w:sz w:val="24"/>
+          <w:szCs w:val="24"/>
+        </w:rPr>
+        <w:t xml:space="preserve">wird eingesetzt, um zu verhindern, dass Services unendlich lange aufeinander warten. </w:t>
+      </w:r>
+      <w:r>
+        <w:rPr>
+          <w:rFonts w:ascii="Arial" w:hAnsi="Arial" w:cs="Arial"/>
+          <w:sz w:val="24"/>
+          <w:szCs w:val="24"/>
+        </w:rPr>
+        <w:t xml:space="preserve">Entsteht also bei der Kommunikation zweier Services ein Netzwerkproblem, welches die Antwort des einen Services um unbestimmte Zeit verzögern würde, so wird auch der wartende Service diese unbestimmte Zeit abwarten. Um also die potenziell unendlich lange Wartezeit zu verhindern, wird das Timeout-Pattern implementiert. </w:t>
+      </w:r>
+    </w:p>
+    <w:p>
+      <w:pPr>
+        <w:rPr>
+          <w:rFonts w:ascii="Arial" w:hAnsi="Arial" w:cs="Arial"/>
+          <w:sz w:val="24"/>
+          <w:szCs w:val="24"/>
+        </w:rPr>
+      </w:pPr>
+      <w:r>
+        <w:rPr>
+          <w:rFonts w:ascii="Arial" w:hAnsi="Arial" w:cs="Arial"/>
+          <w:sz w:val="24"/>
+          <w:szCs w:val="24"/>
+        </w:rPr>
+        <w:t xml:space="preserve">In der durch Spring-Boot zur Verfügung gestellten Klasse </w:t>
+      </w:r>
+      <w:proofErr w:type="spellStart"/>
+      <w:r>
+        <w:rPr>
+          <w:rFonts w:ascii="Arial" w:hAnsi="Arial" w:cs="Arial"/>
+          <w:i/>
+          <w:sz w:val="24"/>
+          <w:szCs w:val="24"/>
+        </w:rPr>
+        <w:t>RestTemplateBuilder</w:t>
+      </w:r>
+      <w:proofErr w:type="spellEnd"/>
+      <w:r>
+        <w:rPr>
+          <w:rFonts w:ascii="Arial" w:hAnsi="Arial" w:cs="Arial"/>
+          <w:sz w:val="24"/>
+          <w:szCs w:val="24"/>
+        </w:rPr>
+        <w:t xml:space="preserve"> kann über die Methoden </w:t>
+      </w:r>
+      <w:proofErr w:type="spellStart"/>
+      <w:r>
+        <w:rPr>
+          <w:rFonts w:ascii="Arial" w:hAnsi="Arial" w:cs="Arial"/>
+          <w:i/>
+          <w:sz w:val="24"/>
+          <w:szCs w:val="24"/>
+        </w:rPr>
+        <w:t>setConnectTimeout</w:t>
+      </w:r>
+      <w:proofErr w:type="spellEnd"/>
+      <w:r>
+        <w:rPr>
+          <w:rFonts w:ascii="Arial" w:hAnsi="Arial" w:cs="Arial"/>
+          <w:sz w:val="24"/>
+          <w:szCs w:val="24"/>
+        </w:rPr>
+        <w:t xml:space="preserve"> und </w:t>
+      </w:r>
+      <w:proofErr w:type="spellStart"/>
+      <w:r>
+        <w:rPr>
+          <w:rFonts w:ascii="Arial" w:hAnsi="Arial" w:cs="Arial"/>
+          <w:i/>
+          <w:sz w:val="24"/>
+          <w:szCs w:val="24"/>
+        </w:rPr>
+        <w:t>setReadTimeOut</w:t>
+      </w:r>
+      <w:proofErr w:type="spellEnd"/>
+      <w:r>
+        <w:rPr>
+          <w:rFonts w:ascii="Arial" w:hAnsi="Arial" w:cs="Arial"/>
+          <w:sz w:val="24"/>
+          <w:szCs w:val="24"/>
+        </w:rPr>
+        <w:t xml:space="preserve"> eine Zeit angegeben werden, die der Service höchstens auf eine Antwort wartet.</w:t>
+      </w:r>
+      <w:r>
+        <w:rPr>
+          <w:rFonts w:ascii="Arial" w:hAnsi="Arial" w:cs="Arial"/>
+          <w:sz w:val="24"/>
+          <w:szCs w:val="24"/>
+        </w:rPr>
+        <w:t xml:space="preserve"> Wenn diese Zeit überschritten wird, so wird ein Timeout geworfen, welches an anderer Stelle verarbeitet werden kann. Eine Option wäre die Rückgabe einer leeren Antwort. In unserem Shopsystem haben wir das Pattern wie folgt implementiert:</w:t>
+      </w:r>
+    </w:p>
+    <w:p>
+      <w:pPr>
+        <w:rPr>
+          <w:rFonts w:ascii="Arial" w:hAnsi="Arial" w:cs="Arial"/>
+          <w:i/>
+          <w:color w:val="C00000"/>
+          <w:sz w:val="24"/>
+          <w:szCs w:val="24"/>
+        </w:rPr>
+      </w:pPr>
+      <w:r>
+        <w:rPr>
+          <w:rFonts w:ascii="Arial" w:hAnsi="Arial" w:cs="Arial"/>
+          <w:i/>
+          <w:sz w:val="24"/>
+          <w:szCs w:val="24"/>
+        </w:rPr>
+        <w:t>//</w:t>
+      </w:r>
+      <w:r>
+        <w:rPr>
+          <w:rFonts w:ascii="Arial" w:hAnsi="Arial" w:cs="Arial"/>
+          <w:i/>
+          <w:color w:val="C00000"/>
+          <w:sz w:val="24"/>
+          <w:szCs w:val="24"/>
+        </w:rPr>
+        <w:t>EINFÜGEN VON BEISPIELCODE</w:t>
+      </w:r>
+    </w:p>
+    <w:p>
+      <w:pPr>
+        <w:pStyle w:val="berschrift2"/>
+        <w:rPr>
+          <w:rFonts w:ascii="Arial" w:hAnsi="Arial" w:cs="Arial"/>
+          <w:color w:val="auto"/>
+          <w:sz w:val="28"/>
+          <w:szCs w:val="28"/>
+        </w:rPr>
+      </w:pPr>
+      <w:bookmarkStart w:id="15" w:name="_Toc46066247"/>
+      <w:proofErr w:type="spellStart"/>
+      <w:r>
+        <w:rPr>
+          <w:rFonts w:ascii="Arial" w:hAnsi="Arial" w:cs="Arial"/>
+          <w:color w:val="auto"/>
+          <w:sz w:val="28"/>
+          <w:szCs w:val="28"/>
+        </w:rPr>
+        <w:t>Retry</w:t>
+      </w:r>
+      <w:bookmarkEnd w:id="15"/>
+      <w:proofErr w:type="spellEnd"/>
+    </w:p>
+    <w:p>
+      <w:pPr>
+        <w:rPr>
+          <w:rFonts w:ascii="Arial" w:hAnsi="Arial" w:cs="Arial"/>
+          <w:sz w:val="24"/>
+          <w:szCs w:val="24"/>
+        </w:rPr>
+      </w:pPr>
+      <w:r>
+        <w:rPr>
+          <w:rFonts w:ascii="Arial" w:hAnsi="Arial" w:cs="Arial"/>
+          <w:sz w:val="24"/>
+          <w:szCs w:val="24"/>
+        </w:rPr>
+        <w:t xml:space="preserve">Das </w:t>
+      </w:r>
+      <w:proofErr w:type="spellStart"/>
+      <w:r>
+        <w:rPr>
+          <w:rFonts w:ascii="Arial" w:hAnsi="Arial" w:cs="Arial"/>
+          <w:sz w:val="24"/>
+          <w:szCs w:val="24"/>
+        </w:rPr>
+        <w:t>Retry</w:t>
+      </w:r>
+      <w:proofErr w:type="spellEnd"/>
+      <w:r>
+        <w:rPr>
+          <w:rFonts w:ascii="Arial" w:hAnsi="Arial" w:cs="Arial"/>
+          <w:sz w:val="24"/>
+          <w:szCs w:val="24"/>
+        </w:rPr>
+        <w:t xml:space="preserve">-Pattern wird häufig in Kombination mit dem Timeout-Pattern verwendet. </w:t>
+      </w:r>
+      <w:r>
+        <w:rPr>
+          <w:rFonts w:ascii="Arial" w:hAnsi="Arial" w:cs="Arial"/>
+          <w:sz w:val="24"/>
+          <w:szCs w:val="24"/>
+        </w:rPr>
+        <w:t xml:space="preserve">Das Timeout-Pattern bestimmt einfach nur, dass wenn innerhalb der Timeout-Zeit keine Antwort erhalten wurde, dann wird es auch keine mehr geben. Durch Implementierung des </w:t>
+      </w:r>
+      <w:proofErr w:type="spellStart"/>
+      <w:r>
+        <w:rPr>
+          <w:rFonts w:ascii="Arial" w:hAnsi="Arial" w:cs="Arial"/>
+          <w:sz w:val="24"/>
+          <w:szCs w:val="24"/>
+        </w:rPr>
+        <w:t>Retry</w:t>
+      </w:r>
+      <w:proofErr w:type="spellEnd"/>
+      <w:r>
+        <w:rPr>
+          <w:rFonts w:ascii="Arial" w:hAnsi="Arial" w:cs="Arial"/>
+          <w:sz w:val="24"/>
+          <w:szCs w:val="24"/>
+        </w:rPr>
+        <w:t>-Patterns wird allerdings nach dem ersten erfolglosen Versuch eine Antwort zu erhalten, eine weiterer Request gesendet und diesmal auf eine Antwort gehofft. So besteht die Möglichkeit, dass die Antwort noch nachgereicht wird. In größeren Anwendungen kann beispielsweise der Load-Balancer den Request an eine funktionierende Instanz des Services weiterleiten, sodass dann eine Antwort erhalten werden kann.</w:t>
+      </w:r>
+    </w:p>
+    <w:p>
+      <w:pPr>
+        <w:rPr>
+          <w:rFonts w:ascii="Arial" w:hAnsi="Arial" w:cs="Arial"/>
+          <w:sz w:val="24"/>
+          <w:szCs w:val="24"/>
+        </w:rPr>
+      </w:pPr>
+      <w:r>
+        <w:rPr>
+          <w:rFonts w:ascii="Arial" w:hAnsi="Arial" w:cs="Arial"/>
+          <w:sz w:val="24"/>
+          <w:szCs w:val="24"/>
+        </w:rPr>
+        <w:t xml:space="preserve">In der Implementierung hilft Spring-Boot weiter, denn durch Einbinden der </w:t>
+      </w:r>
+      <w:proofErr w:type="spellStart"/>
+      <w:r>
+        <w:rPr>
+          <w:rFonts w:ascii="Arial" w:hAnsi="Arial" w:cs="Arial"/>
+          <w:sz w:val="24"/>
+          <w:szCs w:val="24"/>
+        </w:rPr>
+        <w:t>Dependency</w:t>
+      </w:r>
+      <w:proofErr w:type="spellEnd"/>
+      <w:r>
+        <w:rPr>
+          <w:rFonts w:ascii="Arial" w:hAnsi="Arial" w:cs="Arial"/>
+          <w:sz w:val="24"/>
+          <w:szCs w:val="24"/>
+        </w:rPr>
+        <w:t xml:space="preserve"> </w:t>
+      </w:r>
+      <w:proofErr w:type="spellStart"/>
+      <w:r>
+        <w:rPr>
+          <w:rFonts w:ascii="Arial" w:hAnsi="Arial" w:cs="Arial"/>
+          <w:i/>
+          <w:sz w:val="24"/>
+          <w:szCs w:val="24"/>
+        </w:rPr>
+        <w:t>org.springframework.retry</w:t>
+      </w:r>
+      <w:proofErr w:type="spellEnd"/>
+      <w:r>
+        <w:rPr>
+          <w:rFonts w:ascii="Arial" w:hAnsi="Arial" w:cs="Arial"/>
+          <w:sz w:val="24"/>
+          <w:szCs w:val="24"/>
+        </w:rPr>
+        <w:t xml:space="preserve"> kann das Pattern eingebunden werden. Mit der Annotation </w:t>
+      </w:r>
+      <w:r>
+        <w:rPr>
+          <w:rFonts w:ascii="Arial" w:hAnsi="Arial" w:cs="Arial"/>
+          <w:i/>
+          <w:sz w:val="24"/>
+          <w:szCs w:val="24"/>
+        </w:rPr>
+        <w:t>@EnablyRetry</w:t>
+      </w:r>
+      <w:r>
+        <w:rPr>
+          <w:rFonts w:ascii="Arial" w:hAnsi="Arial" w:cs="Arial"/>
+          <w:sz w:val="24"/>
+          <w:szCs w:val="24"/>
+        </w:rPr>
+        <w:t xml:space="preserve"> wird in der Main-Klasse des Services festgelegt, dass das </w:t>
+      </w:r>
+      <w:proofErr w:type="spellStart"/>
+      <w:r>
+        <w:rPr>
+          <w:rFonts w:ascii="Arial" w:hAnsi="Arial" w:cs="Arial"/>
+          <w:sz w:val="24"/>
+          <w:szCs w:val="24"/>
+        </w:rPr>
+        <w:t>Retry</w:t>
+      </w:r>
+      <w:proofErr w:type="spellEnd"/>
+      <w:r>
+        <w:rPr>
+          <w:rFonts w:ascii="Arial" w:hAnsi="Arial" w:cs="Arial"/>
+          <w:sz w:val="24"/>
+          <w:szCs w:val="24"/>
+        </w:rPr>
+        <w:t>-Pattern verwendet werden soll.</w:t>
+      </w:r>
+    </w:p>
+    <w:p>
+      <w:pPr>
+        <w:rPr>
+          <w:rFonts w:ascii="Arial" w:hAnsi="Arial" w:cs="Arial"/>
+          <w:sz w:val="24"/>
+          <w:szCs w:val="24"/>
+        </w:rPr>
+      </w:pPr>
+      <w:r>
+        <w:rPr>
+          <w:rFonts w:ascii="Arial" w:hAnsi="Arial" w:cs="Arial"/>
+          <w:sz w:val="24"/>
+          <w:szCs w:val="24"/>
+        </w:rPr>
+        <w:t xml:space="preserve">Anschließend wird durch die Annotation </w:t>
+      </w:r>
+      <w:r>
+        <w:rPr>
+          <w:rFonts w:ascii="Arial" w:hAnsi="Arial" w:cs="Arial"/>
+          <w:i/>
+          <w:sz w:val="24"/>
+          <w:szCs w:val="24"/>
+        </w:rPr>
+        <w:t>@Retryable</w:t>
+      </w:r>
+      <w:r>
+        <w:rPr>
+          <w:rFonts w:ascii="Arial" w:hAnsi="Arial" w:cs="Arial"/>
+          <w:sz w:val="24"/>
+          <w:szCs w:val="24"/>
+        </w:rPr>
+        <w:t xml:space="preserve"> festgelegt welche Methode erneut und mit welchen Optionen erneut ausgeführt werden soll.</w:t>
+      </w:r>
+    </w:p>
+    <w:p>
+      <w:pPr>
+        <w:rPr>
+          <w:rFonts w:ascii="Arial" w:hAnsi="Arial" w:cs="Arial"/>
+          <w:sz w:val="24"/>
+          <w:szCs w:val="24"/>
+        </w:rPr>
+      </w:pPr>
+      <w:r>
+        <w:rPr>
+          <w:rFonts w:ascii="Arial" w:hAnsi="Arial" w:cs="Arial"/>
+          <w:sz w:val="24"/>
+          <w:szCs w:val="24"/>
+        </w:rPr>
+        <w:lastRenderedPageBreak/>
+        <w:t xml:space="preserve">Die durch </w:t>
+      </w:r>
+      <w:r>
+        <w:rPr>
+          <w:rFonts w:ascii="Arial" w:hAnsi="Arial" w:cs="Arial"/>
+          <w:i/>
+          <w:sz w:val="24"/>
+          <w:szCs w:val="24"/>
+        </w:rPr>
+        <w:t>@Recover</w:t>
+      </w:r>
+      <w:r>
+        <w:rPr>
+          <w:rFonts w:ascii="Arial" w:hAnsi="Arial" w:cs="Arial"/>
+          <w:sz w:val="24"/>
+          <w:szCs w:val="24"/>
+        </w:rPr>
+        <w:t xml:space="preserve"> markierte Methode legt zusätzlich fest, was passieren soll, wenn wieder keine Antwort erhalten wird.</w:t>
+      </w:r>
+    </w:p>
+    <w:p>
+      <w:pPr>
+        <w:rPr>
+          <w:rFonts w:ascii="Arial" w:hAnsi="Arial" w:cs="Arial"/>
+          <w:sz w:val="24"/>
+          <w:szCs w:val="24"/>
+        </w:rPr>
+      </w:pPr>
+      <w:r>
+        <w:rPr>
+          <w:rFonts w:ascii="Arial" w:hAnsi="Arial" w:cs="Arial"/>
+          <w:sz w:val="24"/>
+          <w:szCs w:val="24"/>
+        </w:rPr>
+        <w:t>Im Folgenden sieht man die Implementierung in unserem Projekt:</w:t>
+      </w:r>
+    </w:p>
+    <w:p>
+      <w:pPr>
+        <w:rPr>
+          <w:rFonts w:ascii="Arial" w:hAnsi="Arial" w:cs="Arial"/>
+          <w:color w:val="C00000"/>
+          <w:sz w:val="24"/>
+          <w:szCs w:val="24"/>
+        </w:rPr>
+      </w:pPr>
+      <w:r>
+        <w:rPr>
+          <w:rFonts w:ascii="Arial" w:hAnsi="Arial" w:cs="Arial"/>
+          <w:sz w:val="24"/>
+          <w:szCs w:val="24"/>
+        </w:rPr>
+        <w:t>//</w:t>
+      </w:r>
+      <w:r>
+        <w:rPr>
+          <w:rFonts w:ascii="Arial" w:hAnsi="Arial" w:cs="Arial"/>
+          <w:color w:val="C00000"/>
+          <w:sz w:val="24"/>
+          <w:szCs w:val="24"/>
+        </w:rPr>
+        <w:t>BEISPIELCODE EINFÜGEN</w:t>
+      </w:r>
+    </w:p>
+    <w:p>
+      <w:pPr>
+        <w:pStyle w:val="berschrift2"/>
+        <w:rPr>
+          <w:rFonts w:ascii="Arial" w:hAnsi="Arial" w:cs="Arial"/>
+          <w:color w:val="auto"/>
+          <w:sz w:val="28"/>
+          <w:szCs w:val="28"/>
+        </w:rPr>
+      </w:pPr>
+      <w:bookmarkStart w:id="16" w:name="_Toc46066248"/>
+      <w:r>
+        <w:rPr>
+          <w:rFonts w:ascii="Arial" w:hAnsi="Arial" w:cs="Arial"/>
+          <w:color w:val="auto"/>
+          <w:sz w:val="28"/>
+          <w:szCs w:val="28"/>
+        </w:rPr>
+        <w:t xml:space="preserve">Circuit </w:t>
+      </w:r>
+      <w:proofErr w:type="spellStart"/>
+      <w:r>
+        <w:rPr>
+          <w:rFonts w:ascii="Arial" w:hAnsi="Arial" w:cs="Arial"/>
+          <w:color w:val="auto"/>
+          <w:sz w:val="28"/>
+          <w:szCs w:val="28"/>
+        </w:rPr>
+        <w:t>Breaker</w:t>
+      </w:r>
+      <w:bookmarkEnd w:id="16"/>
+      <w:proofErr w:type="spellEnd"/>
+    </w:p>
+    <w:p/>
+    <w:p>
+      <w:pPr>
+        <w:pStyle w:val="berschrift2"/>
+        <w:rPr>
+          <w:rFonts w:ascii="Arial" w:hAnsi="Arial" w:cs="Arial"/>
+          <w:color w:val="auto"/>
+          <w:sz w:val="28"/>
+          <w:szCs w:val="28"/>
+        </w:rPr>
+      </w:pPr>
+      <w:bookmarkStart w:id="17" w:name="_Toc46066249"/>
+      <w:proofErr w:type="spellStart"/>
+      <w:r>
+        <w:rPr>
+          <w:rFonts w:ascii="Arial" w:hAnsi="Arial" w:cs="Arial"/>
+          <w:color w:val="auto"/>
+          <w:sz w:val="28"/>
+          <w:szCs w:val="28"/>
+        </w:rPr>
+        <w:t>Bulkhead</w:t>
+      </w:r>
+      <w:bookmarkEnd w:id="17"/>
+      <w:proofErr w:type="spellEnd"/>
+    </w:p>
+    <w:p>
+      <w:pPr>
+        <w:pStyle w:val="berschrift2"/>
+        <w:rPr>
+          <w:rFonts w:ascii="Arial" w:hAnsi="Arial" w:cs="Arial"/>
+          <w:color w:val="auto"/>
+          <w:sz w:val="28"/>
+          <w:szCs w:val="28"/>
+        </w:rPr>
+      </w:pPr>
+      <w:bookmarkStart w:id="18" w:name="_Toc46066250"/>
+      <w:r>
+        <w:rPr>
+          <w:rFonts w:ascii="Arial" w:hAnsi="Arial" w:cs="Arial"/>
+          <w:color w:val="auto"/>
+          <w:sz w:val="28"/>
+          <w:szCs w:val="28"/>
+        </w:rPr>
+        <w:t>Rate Limiter</w:t>
+      </w:r>
+      <w:bookmarkEnd w:id="18"/>
+    </w:p>
+    <w:p>
+      <w:pPr>
+        <w:rPr>
+          <w:rFonts w:ascii="Arial" w:eastAsiaTheme="majorEastAsia" w:hAnsi="Arial" w:cs="Arial"/>
+          <w:sz w:val="28"/>
+          <w:szCs w:val="28"/>
+        </w:rPr>
+      </w:pPr>
+      <w:r>
+        <w:rPr>
+          <w:rFonts w:ascii="Arial" w:hAnsi="Arial" w:cs="Arial"/>
+          <w:sz w:val="28"/>
+          <w:szCs w:val="28"/>
+        </w:rPr>
+        <w:br w:type="page"/>
+      </w:r>
+    </w:p>
+    <w:p>
+      <w:pPr>
+        <w:pStyle w:val="berschrift1"/>
+        <w:rPr>
+          <w:rFonts w:ascii="Arial" w:hAnsi="Arial" w:cs="Arial"/>
+          <w:color w:val="auto"/>
+          <w:sz w:val="28"/>
+          <w:szCs w:val="28"/>
+        </w:rPr>
+      </w:pPr>
+      <w:bookmarkStart w:id="19" w:name="_Toc46066251"/>
+      <w:r>
+        <w:rPr>
+          <w:rFonts w:ascii="Arial" w:hAnsi="Arial" w:cs="Arial"/>
+          <w:color w:val="auto"/>
+          <w:sz w:val="28"/>
+          <w:szCs w:val="28"/>
+        </w:rPr>
+        <w:lastRenderedPageBreak/>
+        <w:t>Weitere Fragestellungen</w:t>
+      </w:r>
+      <w:bookmarkEnd w:id="19"/>
+    </w:p>
+    <w:p>
+      <w:pPr>
+        <w:pStyle w:val="berschrift2"/>
+        <w:rPr>
+          <w:rFonts w:ascii="Arial" w:hAnsi="Arial" w:cs="Arial"/>
+          <w:color w:val="auto"/>
+          <w:sz w:val="28"/>
+          <w:szCs w:val="28"/>
+        </w:rPr>
+      </w:pPr>
+      <w:bookmarkStart w:id="20" w:name="_Toc46066252"/>
+      <w:r>
+        <w:rPr>
+          <w:rFonts w:ascii="Arial" w:hAnsi="Arial" w:cs="Arial"/>
+          <w:color w:val="auto"/>
+          <w:sz w:val="28"/>
+          <w:szCs w:val="28"/>
+        </w:rPr>
+        <w:t>Basic Authentication</w:t>
+      </w:r>
+      <w:bookmarkEnd w:id="20"/>
+    </w:p>
+    <w:p>
+      <w:pPr>
+        <w:pStyle w:val="berschrift2"/>
+        <w:rPr>
+          <w:rFonts w:ascii="Arial" w:hAnsi="Arial" w:cs="Arial"/>
+          <w:color w:val="auto"/>
+          <w:sz w:val="28"/>
+          <w:szCs w:val="28"/>
+        </w:rPr>
+      </w:pPr>
+      <w:bookmarkStart w:id="21" w:name="_Toc46066253"/>
+      <w:proofErr w:type="spellStart"/>
+      <w:r>
+        <w:rPr>
+          <w:rFonts w:ascii="Arial" w:hAnsi="Arial" w:cs="Arial"/>
+          <w:color w:val="auto"/>
+          <w:sz w:val="28"/>
+          <w:szCs w:val="28"/>
+        </w:rPr>
+        <w:t>Kubernetes</w:t>
+      </w:r>
+      <w:proofErr w:type="spellEnd"/>
+      <w:r>
+        <w:rPr>
+          <w:rFonts w:ascii="Arial" w:hAnsi="Arial" w:cs="Arial"/>
+          <w:color w:val="auto"/>
+          <w:sz w:val="28"/>
+          <w:szCs w:val="28"/>
+        </w:rPr>
+        <w:t xml:space="preserve"> Network </w:t>
+      </w:r>
+      <w:proofErr w:type="spellStart"/>
+      <w:r>
+        <w:rPr>
+          <w:rFonts w:ascii="Arial" w:hAnsi="Arial" w:cs="Arial"/>
+          <w:color w:val="auto"/>
+          <w:sz w:val="28"/>
+          <w:szCs w:val="28"/>
+        </w:rPr>
+        <w:t>Policies</w:t>
+      </w:r>
+      <w:bookmarkEnd w:id="21"/>
+      <w:proofErr w:type="spellEnd"/>
+    </w:p>
+    <w:p>
+      <w:pPr>
+        <w:pStyle w:val="berschrift2"/>
+        <w:rPr>
+          <w:rFonts w:ascii="Arial" w:hAnsi="Arial" w:cs="Arial"/>
+          <w:color w:val="auto"/>
+          <w:sz w:val="28"/>
+          <w:szCs w:val="28"/>
+        </w:rPr>
+      </w:pPr>
+      <w:bookmarkStart w:id="22" w:name="_Toc46066254"/>
+      <w:r>
+        <w:rPr>
+          <w:rFonts w:ascii="Arial" w:hAnsi="Arial" w:cs="Arial"/>
+          <w:color w:val="auto"/>
+          <w:sz w:val="28"/>
+          <w:szCs w:val="28"/>
+        </w:rPr>
+        <w:t>Service-Mesh</w:t>
+      </w:r>
+      <w:bookmarkEnd w:id="22"/>
     </w:p>
     <w:sectPr>
+      <w:footerReference w:type="default" r:id="rId8"/>
       <w:pgSz w:w="11906" w:h="16838"/>
       <w:pgMar w:top="1417" w:right="1417" w:bottom="1134" w:left="1417" w:header="708" w:footer="708" w:gutter="0"/>
+      <w:pgNumType w:start="1"/>
       <w:cols w:space="708"/>
+      <w:titlePg/>
       <w:docGrid w:linePitch="360"/>
     </w:sectPr>
   </w:body>
 </w:document>
+</file>
+
+<file path=word/endnotes.xml><?xml version="1.0" encoding="utf-8"?>
+<w:endnotes xmlns:wpc="http://schemas.microsoft.com/office/word/2010/wordprocessingCanvas" xmlns:cx="http://schemas.microsoft.com/office/drawing/2014/chartex" xmlns:cx1="http://schemas.microsoft.com/office/drawing/2015/9/8/chartex" xmlns:cx2="http://schemas.microsoft.com/office/drawing/2015/10/21/chartex" xmlns:cx3="http://schemas.microsoft.com/office/drawing/2016/5/9/chartex" xmlns:cx4="http://schemas.microsoft.com/office/drawing/2016/5/10/chartex" xmlns:cx5="http://schemas.microsoft.com/office/drawing/2016/5/11/chartex" xmlns:cx6="http://schemas.microsoft.com/office/drawing/2016/5/12/chartex" xmlns:cx7="http://schemas.microsoft.com/office/drawing/2016/5/13/chartex" xmlns:cx8="http://schemas.microsoft.com/office/drawing/2016/5/14/chartex" xmlns:mc="http://schemas.openxmlformats.org/markup-compatibility/2006" xmlns:aink="http://schemas.microsoft.com/office/drawing/2016/ink" xmlns:am3d="http://schemas.microsoft.com/office/drawing/2017/model3d" xmlns:o="urn:schemas-microsoft-com:office:office" xmlns:r="http://schemas.openxmlformats.org/officeDocument/2006/relationships" xmlns:m="http://schemas.openxmlformats.org/officeDocument/2006/math" xmlns:v="urn:schemas-microsoft-com:vml" xmlns:wp14="http://schemas.microsoft.com/office/word/2010/wordprocessingDrawing" xmlns:wp="http://schemas.openxmlformats.org/drawingml/2006/wordprocessingDrawing" xmlns:w10="urn:schemas-microsoft-com:office:word" xmlns:w="http://schemas.openxmlformats.org/wordprocessingml/2006/main" xmlns:w14="http://schemas.microsoft.com/office/word/2010/wordml" xmlns:w15="http://schemas.microsoft.com/office/word/2012/wordml" xmlns:w16cex="http://schemas.microsoft.com/office/word/2018/wordml/cex" xmlns:w16cid="http://schemas.microsoft.com/office/word/2016/wordml/cid" xmlns:w16="http://schemas.microsoft.com/office/word/2018/wordml" xmlns:w16se="http://schemas.microsoft.com/office/word/2015/wordml/symex" xmlns:wpg="http://schemas.microsoft.com/office/word/2010/wordprocessingGroup" xmlns:wpi="http://schemas.microsoft.com/office/word/2010/wordprocessingInk" xmlns:wne="http://schemas.microsoft.com/office/word/2006/wordml" xmlns:wps="http://schemas.microsoft.com/office/word/2010/wordprocessingShape" mc:Ignorable="w14 w15 w16se w16cid w16 w16cex wp14">
+  <w:endnote w:type="separator" w:id="-1">
+    <w:p>
+      <w:pPr>
+        <w:spacing w:after="0" w:line="240" w:lineRule="auto"/>
+      </w:pPr>
+      <w:r>
+        <w:separator/>
+      </w:r>
+    </w:p>
+  </w:endnote>
+  <w:endnote w:type="continuationSeparator" w:id="0">
+    <w:p>
+      <w:pPr>
+        <w:spacing w:after="0" w:line="240" w:lineRule="auto"/>
+      </w:pPr>
+      <w:r>
+        <w:continuationSeparator/>
+      </w:r>
+    </w:p>
+  </w:endnote>
+</w:endnotes>
+</file>
+
+<file path=word/footer1.xml><?xml version="1.0" encoding="utf-8"?>
+<w:ftr xmlns:wpc="http://schemas.microsoft.com/office/word/2010/wordprocessingCanvas" xmlns:cx="http://schemas.microsoft.com/office/drawing/2014/chartex" xmlns:cx1="http://schemas.microsoft.com/office/drawing/2015/9/8/chartex" xmlns:cx2="http://schemas.microsoft.com/office/drawing/2015/10/21/chartex" xmlns:cx3="http://schemas.microsoft.com/office/drawing/2016/5/9/chartex" xmlns:cx4="http://schemas.microsoft.com/office/drawing/2016/5/10/chartex" xmlns:cx5="http://schemas.microsoft.com/office/drawing/2016/5/11/chartex" xmlns:cx6="http://schemas.microsoft.com/office/drawing/2016/5/12/chartex" xmlns:cx7="http://schemas.microsoft.com/office/drawing/2016/5/13/chartex" xmlns:cx8="http://schemas.microsoft.com/office/drawing/2016/5/14/chartex" xmlns:mc="http://schemas.openxmlformats.org/markup-compatibility/2006" xmlns:aink="http://schemas.microsoft.com/office/drawing/2016/ink" xmlns:am3d="http://schemas.microsoft.com/office/drawing/2017/model3d" xmlns:o="urn:schemas-microsoft-com:office:office" xmlns:r="http://schemas.openxmlformats.org/officeDocument/2006/relationships" xmlns:m="http://schemas.openxmlformats.org/officeDocument/2006/math" xmlns:v="urn:schemas-microsoft-com:vml" xmlns:wp14="http://schemas.microsoft.com/office/word/2010/wordprocessingDrawing" xmlns:wp="http://schemas.openxmlformats.org/drawingml/2006/wordprocessingDrawing" xmlns:w10="urn:schemas-microsoft-com:office:word" xmlns:w="http://schemas.openxmlformats.org/wordprocessingml/2006/main" xmlns:w14="http://schemas.microsoft.com/office/word/2010/wordml" xmlns:w15="http://schemas.microsoft.com/office/word/2012/wordml" xmlns:w16cex="http://schemas.microsoft.com/office/word/2018/wordml/cex" xmlns:w16cid="http://schemas.microsoft.com/office/word/2016/wordml/cid" xmlns:w16="http://schemas.microsoft.com/office/word/2018/wordml" xmlns:w16se="http://schemas.microsoft.com/office/word/2015/wordml/symex" xmlns:wpg="http://schemas.microsoft.com/office/word/2010/wordprocessingGroup" xmlns:wpi="http://schemas.microsoft.com/office/word/2010/wordprocessingInk" xmlns:wne="http://schemas.microsoft.com/office/word/2006/wordml" xmlns:wps="http://schemas.microsoft.com/office/word/2010/wordprocessingShape" mc:Ignorable="w14 w15 w16se w16cid w16 w16cex wp14">
+  <w:sdt>
+    <w:sdtPr>
+      <w:id w:val="329339465"/>
+      <w:docPartObj>
+        <w:docPartGallery w:val="Page Numbers (Bottom of Page)"/>
+        <w:docPartUnique/>
+      </w:docPartObj>
+    </w:sdtPr>
+    <w:sdtContent>
+      <w:p>
+        <w:pPr>
+          <w:pStyle w:val="Fuzeile"/>
+          <w:jc w:val="right"/>
+        </w:pPr>
+        <w:r>
+          <w:fldChar w:fldCharType="begin"/>
+        </w:r>
+        <w:r>
+          <w:instrText>PAGE   \* MERGEFORMAT</w:instrText>
+        </w:r>
+        <w:r>
+          <w:fldChar w:fldCharType="separate"/>
+        </w:r>
+        <w:r>
+          <w:t>2</w:t>
+        </w:r>
+        <w:r>
+          <w:fldChar w:fldCharType="end"/>
+        </w:r>
+      </w:p>
+    </w:sdtContent>
+  </w:sdt>
+  <w:p>
+    <w:pPr>
+      <w:pStyle w:val="Fuzeile"/>
+    </w:pPr>
+  </w:p>
+</w:ftr>
+</file>
+
+<file path=word/footnotes.xml><?xml version="1.0" encoding="utf-8"?>
+<w:footnotes xmlns:wpc="http://schemas.microsoft.com/office/word/2010/wordprocessingCanvas" xmlns:cx="http://schemas.microsoft.com/office/drawing/2014/chartex" xmlns:cx1="http://schemas.microsoft.com/office/drawing/2015/9/8/chartex" xmlns:cx2="http://schemas.microsoft.com/office/drawing/2015/10/21/chartex" xmlns:cx3="http://schemas.microsoft.com/office/drawing/2016/5/9/chartex" xmlns:cx4="http://schemas.microsoft.com/office/drawing/2016/5/10/chartex" xmlns:cx5="http://schemas.microsoft.com/office/drawing/2016/5/11/chartex" xmlns:cx6="http://schemas.microsoft.com/office/drawing/2016/5/12/chartex" xmlns:cx7="http://schemas.microsoft.com/office/drawing/2016/5/13/chartex" xmlns:cx8="http://schemas.microsoft.com/office/drawing/2016/5/14/chartex" xmlns:mc="http://schemas.openxmlformats.org/markup-compatibility/2006" xmlns:aink="http://schemas.microsoft.com/office/drawing/2016/ink" xmlns:am3d="http://schemas.microsoft.com/office/drawing/2017/model3d" xmlns:o="urn:schemas-microsoft-com:office:office" xmlns:r="http://schemas.openxmlformats.org/officeDocument/2006/relationships" xmlns:m="http://schemas.openxmlformats.org/officeDocument/2006/math" xmlns:v="urn:schemas-microsoft-com:vml" xmlns:wp14="http://schemas.microsoft.com/office/word/2010/wordprocessingDrawing" xmlns:wp="http://schemas.openxmlformats.org/drawingml/2006/wordprocessingDrawing" xmlns:w10="urn:schemas-microsoft-com:office:word" xmlns:w="http://schemas.openxmlformats.org/wordprocessingml/2006/main" xmlns:w14="http://schemas.microsoft.com/office/word/2010/wordml" xmlns:w15="http://schemas.microsoft.com/office/word/2012/wordml" xmlns:w16cex="http://schemas.microsoft.com/office/word/2018/wordml/cex" xmlns:w16cid="http://schemas.microsoft.com/office/word/2016/wordml/cid" xmlns:w16="http://schemas.microsoft.com/office/word/2018/wordml" xmlns:w16se="http://schemas.microsoft.com/office/word/2015/wordml/symex" xmlns:wpg="http://schemas.microsoft.com/office/word/2010/wordprocessingGroup" xmlns:wpi="http://schemas.microsoft.com/office/word/2010/wordprocessingInk" xmlns:wne="http://schemas.microsoft.com/office/word/2006/wordml" xmlns:wps="http://schemas.microsoft.com/office/word/2010/wordprocessingShape" mc:Ignorable="w14 w15 w16se w16cid w16 w16cex wp14">
+  <w:footnote w:type="separator" w:id="-1">
+    <w:p>
+      <w:pPr>
+        <w:spacing w:after="0" w:line="240" w:lineRule="auto"/>
+      </w:pPr>
+      <w:r>
+        <w:separator/>
+      </w:r>
+    </w:p>
+  </w:footnote>
+  <w:footnote w:type="continuationSeparator" w:id="0">
+    <w:p>
+      <w:pPr>
+        <w:spacing w:after="0" w:line="240" w:lineRule="auto"/>
+      </w:pPr>
+      <w:r>
+        <w:continuationSeparator/>
+      </w:r>
+    </w:p>
+  </w:footnote>
+</w:footnotes>
+</file>
+
+<file path=word/numbering.xml><?xml version="1.0" encoding="utf-8"?>
+<w:numbering xmlns:wpc="http://schemas.microsoft.com/office/word/2010/wordprocessingCanvas" xmlns:cx="http://schemas.microsoft.com/office/drawing/2014/chartex" xmlns:cx1="http://schemas.microsoft.com/office/drawing/2015/9/8/chartex" xmlns:cx2="http://schemas.microsoft.com/office/drawing/2015/10/21/chartex" xmlns:cx3="http://schemas.microsoft.com/office/drawing/2016/5/9/chartex" xmlns:cx4="http://schemas.microsoft.com/office/drawing/2016/5/10/chartex" xmlns:cx5="http://schemas.microsoft.com/office/drawing/2016/5/11/chartex" xmlns:cx6="http://schemas.microsoft.com/office/drawing/2016/5/12/chartex" xmlns:cx7="http://schemas.microsoft.com/office/drawing/2016/5/13/chartex" xmlns:cx8="http://schemas.microsoft.com/office/drawing/2016/5/14/chartex" xmlns:mc="http://schemas.openxmlformats.org/markup-compatibility/2006" xmlns:aink="http://schemas.microsoft.com/office/drawing/2016/ink" xmlns:am3d="http://schemas.microsoft.com/office/drawing/2017/model3d" xmlns:o="urn:schemas-microsoft-com:office:office" xmlns:r="http://schemas.openxmlformats.org/officeDocument/2006/relationships" xmlns:m="http://schemas.openxmlformats.org/officeDocument/2006/math" xmlns:v="urn:schemas-microsoft-com:vml" xmlns:wp14="http://schemas.microsoft.com/office/word/2010/wordprocessingDrawing" xmlns:wp="http://schemas.openxmlformats.org/drawingml/2006/wordprocessingDrawing" xmlns:w10="urn:schemas-microsoft-com:office:word" xmlns:w="http://schemas.openxmlformats.org/wordprocessingml/2006/main" xmlns:w14="http://schemas.microsoft.com/office/word/2010/wordml" xmlns:w15="http://schemas.microsoft.com/office/word/2012/wordml" xmlns:w16cex="http://schemas.microsoft.com/office/word/2018/wordml/cex" xmlns:w16cid="http://schemas.microsoft.com/office/word/2016/wordml/cid" xmlns:w16="http://schemas.microsoft.com/office/word/2018/wordml" xmlns:w16se="http://schemas.microsoft.com/office/word/2015/wordml/symex" xmlns:wpg="http://schemas.microsoft.com/office/word/2010/wordprocessingGroup" xmlns:wpi="http://schemas.microsoft.com/office/word/2010/wordprocessingInk" xmlns:wne="http://schemas.microsoft.com/office/word/2006/wordml" xmlns:wps="http://schemas.microsoft.com/office/word/2010/wordprocessingShape" mc:Ignorable="w14 w15 w16se w16cid w16 w16cex wp14">
+  <w:abstractNum w:abstractNumId="0" w15:restartNumberingAfterBreak="0">
+    <w:nsid w:val="6AA86CF7"/>
+    <w:multiLevelType w:val="hybridMultilevel"/>
+    <w:tmpl w:val="E19A624E"/>
+    <w:lvl w:ilvl="0" w:tplc="540A5922">
+      <w:start w:val="1"/>
+      <w:numFmt w:val="decimal"/>
+      <w:lvlText w:val="%1.)"/>
+      <w:lvlJc w:val="left"/>
+      <w:pPr>
+        <w:ind w:left="720" w:hanging="360"/>
+      </w:pPr>
+      <w:rPr>
+        <w:rFonts w:hint="default"/>
+      </w:rPr>
+    </w:lvl>
+    <w:lvl w:ilvl="1" w:tplc="04070019" w:tentative="1">
+      <w:start w:val="1"/>
+      <w:numFmt w:val="lowerLetter"/>
+      <w:lvlText w:val="%2."/>
+      <w:lvlJc w:val="left"/>
+      <w:pPr>
+        <w:ind w:left="1440" w:hanging="360"/>
+      </w:pPr>
+    </w:lvl>
+    <w:lvl w:ilvl="2" w:tplc="0407001B" w:tentative="1">
+      <w:start w:val="1"/>
+      <w:numFmt w:val="lowerRoman"/>
+      <w:lvlText w:val="%3."/>
+      <w:lvlJc w:val="right"/>
+      <w:pPr>
+        <w:ind w:left="2160" w:hanging="180"/>
+      </w:pPr>
+    </w:lvl>
+    <w:lvl w:ilvl="3" w:tplc="0407000F" w:tentative="1">
+      <w:start w:val="1"/>
+      <w:numFmt w:val="decimal"/>
+      <w:lvlText w:val="%4."/>
+      <w:lvlJc w:val="left"/>
+      <w:pPr>
+        <w:ind w:left="2880" w:hanging="360"/>
+      </w:pPr>
+    </w:lvl>
+    <w:lvl w:ilvl="4" w:tplc="04070019" w:tentative="1">
+      <w:start w:val="1"/>
+      <w:numFmt w:val="lowerLetter"/>
+      <w:lvlText w:val="%5."/>
+      <w:lvlJc w:val="left"/>
+      <w:pPr>
+        <w:ind w:left="3600" w:hanging="360"/>
+      </w:pPr>
+    </w:lvl>
+    <w:lvl w:ilvl="5" w:tplc="0407001B" w:tentative="1">
+      <w:start w:val="1"/>
+      <w:numFmt w:val="lowerRoman"/>
+      <w:lvlText w:val="%6."/>
+      <w:lvlJc w:val="right"/>
+      <w:pPr>
+        <w:ind w:left="4320" w:hanging="180"/>
+      </w:pPr>
+    </w:lvl>
+    <w:lvl w:ilvl="6" w:tplc="0407000F" w:tentative="1">
+      <w:start w:val="1"/>
+      <w:numFmt w:val="decimal"/>
+      <w:lvlText w:val="%7."/>
+      <w:lvlJc w:val="left"/>
+      <w:pPr>
+        <w:ind w:left="5040" w:hanging="360"/>
+      </w:pPr>
+    </w:lvl>
+    <w:lvl w:ilvl="7" w:tplc="04070019" w:tentative="1">
+      <w:start w:val="1"/>
+      <w:numFmt w:val="lowerLetter"/>
+      <w:lvlText w:val="%8."/>
+      <w:lvlJc w:val="left"/>
+      <w:pPr>
+        <w:ind w:left="5760" w:hanging="360"/>
+      </w:pPr>
+    </w:lvl>
+    <w:lvl w:ilvl="8" w:tplc="0407001B" w:tentative="1">
+      <w:start w:val="1"/>
+      <w:numFmt w:val="lowerRoman"/>
+      <w:lvlText w:val="%9."/>
+      <w:lvlJc w:val="right"/>
+      <w:pPr>
+        <w:ind w:left="6480" w:hanging="180"/>
+      </w:pPr>
+    </w:lvl>
+  </w:abstractNum>
+  <w:num w:numId="1">
+    <w:abstractNumId w:val="0"/>
+  </w:num>
+</w:numbering>
 </file>
 
 <file path=word/styles.xml><?xml version="1.0" encoding="utf-8"?>
@@ -211,7 +3839,7 @@
     </w:rPrDefault>
     <w:pPrDefault>
       <w:pPr>
-        <w:spacing w:after="160" w:line="259" w:lineRule="auto"/>
+        <w:spacing w:after="160" w:line="360" w:lineRule="auto"/>
       </w:pPr>
     </w:pPrDefault>
   </w:docDefaults>
@@ -321,6 +3949,7 @@
     <w:lsdException w:name="HTML Sample" w:semiHidden="1" w:unhideWhenUsed="1"/>
     <w:lsdException w:name="HTML Typewriter" w:semiHidden="1" w:unhideWhenUsed="1"/>
     <w:lsdException w:name="HTML Variable" w:semiHidden="1" w:unhideWhenUsed="1"/>
+    <w:lsdException w:name="Normal Table" w:semiHidden="1" w:unhideWhenUsed="1"/>
     <w:lsdException w:name="annotation subject" w:semiHidden="1" w:unhideWhenUsed="1"/>
     <w:lsdException w:name="No List" w:semiHidden="1" w:unhideWhenUsed="1"/>
     <w:lsdException w:name="Outline List 1" w:semiHidden="1" w:unhideWhenUsed="1"/>
@@ -367,8 +3996,10 @@
     <w:lsdException w:name="Table Subtle 2" w:semiHidden="1" w:unhideWhenUsed="1"/>
     <w:lsdException w:name="Table Web 1" w:semiHidden="1" w:unhideWhenUsed="1"/>
     <w:lsdException w:name="Table Web 2" w:semiHidden="1" w:unhideWhenUsed="1"/>
+    <w:lsdException w:name="Table Web 3" w:semiHidden="1" w:unhideWhenUsed="1"/>
     <w:lsdException w:name="Balloon Text" w:semiHidden="1" w:unhideWhenUsed="1"/>
     <w:lsdException w:name="Table Grid" w:uiPriority="39"/>
+    <w:lsdException w:name="Table Theme" w:semiHidden="1" w:unhideWhenUsed="1"/>
     <w:lsdException w:name="Placeholder Text" w:semiHidden="1"/>
     <w:lsdException w:name="No Spacing" w:uiPriority="1" w:qFormat="1"/>
     <w:lsdException w:name="Light Shading" w:uiPriority="60"/>
@@ -615,6 +4246,50 @@
       <w:szCs w:val="32"/>
     </w:rPr>
   </w:style>
+  <w:style w:type="paragraph" w:styleId="berschrift2">
+    <w:name w:val="heading 2"/>
+    <w:basedOn w:val="Standard"/>
+    <w:next w:val="Standard"/>
+    <w:link w:val="berschrift2Zchn"/>
+    <w:uiPriority w:val="9"/>
+    <w:unhideWhenUsed/>
+    <w:qFormat/>
+    <w:rsid w:val="006A7AE9"/>
+    <w:pPr>
+      <w:keepNext/>
+      <w:keepLines/>
+      <w:spacing w:before="40" w:after="0"/>
+      <w:outlineLvl w:val="1"/>
+    </w:pPr>
+    <w:rPr>
+      <w:rFonts w:asciiTheme="majorHAnsi" w:eastAsiaTheme="majorEastAsia" w:hAnsiTheme="majorHAnsi" w:cstheme="majorBidi"/>
+      <w:color w:val="2F5496" w:themeColor="accent1" w:themeShade="BF"/>
+      <w:sz w:val="26"/>
+      <w:szCs w:val="26"/>
+    </w:rPr>
+  </w:style>
+  <w:style w:type="paragraph" w:styleId="berschrift3">
+    <w:name w:val="heading 3"/>
+    <w:basedOn w:val="Standard"/>
+    <w:next w:val="Standard"/>
+    <w:link w:val="berschrift3Zchn"/>
+    <w:uiPriority w:val="9"/>
+    <w:unhideWhenUsed/>
+    <w:qFormat/>
+    <w:rsid w:val="004350D8"/>
+    <w:pPr>
+      <w:keepNext/>
+      <w:keepLines/>
+      <w:spacing w:before="40" w:after="0"/>
+      <w:outlineLvl w:val="2"/>
+    </w:pPr>
+    <w:rPr>
+      <w:rFonts w:asciiTheme="majorHAnsi" w:eastAsiaTheme="majorEastAsia" w:hAnsiTheme="majorHAnsi" w:cstheme="majorBidi"/>
+      <w:color w:val="1F3763" w:themeColor="accent1" w:themeShade="7F"/>
+      <w:sz w:val="24"/>
+      <w:szCs w:val="24"/>
+    </w:rPr>
+  </w:style>
   <w:style w:type="character" w:default="1" w:styleId="Absatz-Standardschriftart">
     <w:name w:val="Default Paragraph Font"/>
     <w:uiPriority w:val="1"/>
@@ -746,6 +4421,136 @@
     <w:rPr>
       <w:lang w:eastAsia="de-DE"/>
     </w:rPr>
+  </w:style>
+  <w:style w:type="paragraph" w:styleId="Listenabsatz">
+    <w:name w:val="List Paragraph"/>
+    <w:basedOn w:val="Standard"/>
+    <w:uiPriority w:val="34"/>
+    <w:qFormat/>
+    <w:rsid w:val="00DD257F"/>
+    <w:pPr>
+      <w:ind w:left="720"/>
+      <w:contextualSpacing/>
+    </w:pPr>
+  </w:style>
+  <w:style w:type="paragraph" w:styleId="Verzeichnis1">
+    <w:name w:val="toc 1"/>
+    <w:basedOn w:val="Standard"/>
+    <w:next w:val="Standard"/>
+    <w:autoRedefine/>
+    <w:uiPriority w:val="39"/>
+    <w:unhideWhenUsed/>
+    <w:rsid w:val="00EF6CF6"/>
+    <w:pPr>
+      <w:spacing w:after="100"/>
+    </w:pPr>
+  </w:style>
+  <w:style w:type="character" w:styleId="Hyperlink">
+    <w:name w:val="Hyperlink"/>
+    <w:basedOn w:val="Absatz-Standardschriftart"/>
+    <w:uiPriority w:val="99"/>
+    <w:unhideWhenUsed/>
+    <w:rsid w:val="00EF6CF6"/>
+    <w:rPr>
+      <w:color w:val="0563C1" w:themeColor="hyperlink"/>
+      <w:u w:val="single"/>
+    </w:rPr>
+  </w:style>
+  <w:style w:type="paragraph" w:styleId="Kopfzeile">
+    <w:name w:val="header"/>
+    <w:basedOn w:val="Standard"/>
+    <w:link w:val="KopfzeileZchn"/>
+    <w:uiPriority w:val="99"/>
+    <w:unhideWhenUsed/>
+    <w:rsid w:val="00EF6CF6"/>
+    <w:pPr>
+      <w:tabs>
+        <w:tab w:val="center" w:pos="4536"/>
+        <w:tab w:val="right" w:pos="9072"/>
+      </w:tabs>
+      <w:spacing w:after="0" w:line="240" w:lineRule="auto"/>
+    </w:pPr>
+  </w:style>
+  <w:style w:type="character" w:customStyle="1" w:styleId="KopfzeileZchn">
+    <w:name w:val="Kopfzeile Zchn"/>
+    <w:basedOn w:val="Absatz-Standardschriftart"/>
+    <w:link w:val="Kopfzeile"/>
+    <w:uiPriority w:val="99"/>
+    <w:rsid w:val="00EF6CF6"/>
+  </w:style>
+  <w:style w:type="paragraph" w:styleId="Fuzeile">
+    <w:name w:val="footer"/>
+    <w:basedOn w:val="Standard"/>
+    <w:link w:val="FuzeileZchn"/>
+    <w:uiPriority w:val="99"/>
+    <w:unhideWhenUsed/>
+    <w:rsid w:val="00EF6CF6"/>
+    <w:pPr>
+      <w:tabs>
+        <w:tab w:val="center" w:pos="4536"/>
+        <w:tab w:val="right" w:pos="9072"/>
+      </w:tabs>
+      <w:spacing w:after="0" w:line="240" w:lineRule="auto"/>
+    </w:pPr>
+  </w:style>
+  <w:style w:type="character" w:customStyle="1" w:styleId="FuzeileZchn">
+    <w:name w:val="Fußzeile Zchn"/>
+    <w:basedOn w:val="Absatz-Standardschriftart"/>
+    <w:link w:val="Fuzeile"/>
+    <w:uiPriority w:val="99"/>
+    <w:rsid w:val="00EF6CF6"/>
+  </w:style>
+  <w:style w:type="character" w:customStyle="1" w:styleId="berschrift2Zchn">
+    <w:name w:val="Überschrift 2 Zchn"/>
+    <w:basedOn w:val="Absatz-Standardschriftart"/>
+    <w:link w:val="berschrift2"/>
+    <w:uiPriority w:val="9"/>
+    <w:rsid w:val="006A7AE9"/>
+    <w:rPr>
+      <w:rFonts w:asciiTheme="majorHAnsi" w:eastAsiaTheme="majorEastAsia" w:hAnsiTheme="majorHAnsi" w:cstheme="majorBidi"/>
+      <w:color w:val="2F5496" w:themeColor="accent1" w:themeShade="BF"/>
+      <w:sz w:val="26"/>
+      <w:szCs w:val="26"/>
+    </w:rPr>
+  </w:style>
+  <w:style w:type="paragraph" w:styleId="Verzeichnis2">
+    <w:name w:val="toc 2"/>
+    <w:basedOn w:val="Standard"/>
+    <w:next w:val="Standard"/>
+    <w:autoRedefine/>
+    <w:uiPriority w:val="39"/>
+    <w:unhideWhenUsed/>
+    <w:rsid w:val="009429C8"/>
+    <w:pPr>
+      <w:spacing w:after="100"/>
+      <w:ind w:left="220"/>
+    </w:pPr>
+  </w:style>
+  <w:style w:type="character" w:customStyle="1" w:styleId="berschrift3Zchn">
+    <w:name w:val="Überschrift 3 Zchn"/>
+    <w:basedOn w:val="Absatz-Standardschriftart"/>
+    <w:link w:val="berschrift3"/>
+    <w:uiPriority w:val="9"/>
+    <w:rsid w:val="004350D8"/>
+    <w:rPr>
+      <w:rFonts w:asciiTheme="majorHAnsi" w:eastAsiaTheme="majorEastAsia" w:hAnsiTheme="majorHAnsi" w:cstheme="majorBidi"/>
+      <w:color w:val="1F3763" w:themeColor="accent1" w:themeShade="7F"/>
+      <w:sz w:val="24"/>
+      <w:szCs w:val="24"/>
+    </w:rPr>
+  </w:style>
+  <w:style w:type="paragraph" w:styleId="Verzeichnis3">
+    <w:name w:val="toc 3"/>
+    <w:basedOn w:val="Standard"/>
+    <w:next w:val="Standard"/>
+    <w:autoRedefine/>
+    <w:uiPriority w:val="39"/>
+    <w:unhideWhenUsed/>
+    <w:rsid w:val="006832E3"/>
+    <w:pPr>
+      <w:spacing w:after="100"/>
+      <w:ind w:left="440"/>
+    </w:pPr>
   </w:style>
 </w:styles>
 </file>

--- a/GCA_Abschlussdoku_Szablewski_Linnenbaum.docx
+++ b/GCA_Abschlussdoku_Szablewski_Linnenbaum.docx
@@ -98,13 +98,8 @@
         <w:jc w:val="center"/>
       </w:pPr>
       <w:r>
-        <w:t xml:space="preserve">Christian </w:t>
-      </w:r>
-      <w:proofErr w:type="spellStart"/>
-      <w:r>
-        <w:t>Szablewski</w:t>
-      </w:r>
-      <w:proofErr w:type="spellEnd"/>
+        <w:t>Christian Szablewski</w:t>
+      </w:r>
     </w:p>
     <w:p>
       <w:pPr>
@@ -200,7 +195,7 @@
             </w:rPr>
             <w:fldChar w:fldCharType="separate"/>
           </w:r>
-          <w:hyperlink w:anchor="_Toc46066232" w:history="1">
+          <w:hyperlink w:anchor="_Toc46073582" w:history="1">
             <w:r>
               <w:rPr>
                 <w:rStyle w:val="Hyperlink"/>
@@ -228,7 +223,7 @@
                 <w:noProof/>
                 <w:webHidden/>
               </w:rPr>
-              <w:instrText xml:space="preserve"> PAGEREF _Toc46066232 \h </w:instrText>
+              <w:instrText xml:space="preserve"> PAGEREF _Toc46073582 \h </w:instrText>
             </w:r>
             <w:r>
               <w:rPr>
@@ -248,7 +243,7 @@
                 <w:noProof/>
                 <w:webHidden/>
               </w:rPr>
-              <w:t>3</w:t>
+              <w:t>4</w:t>
             </w:r>
             <w:r>
               <w:rPr>
@@ -271,7 +266,7 @@
               <w:lang w:eastAsia="de-DE"/>
             </w:rPr>
           </w:pPr>
-          <w:hyperlink w:anchor="_Toc46066233" w:history="1">
+          <w:hyperlink w:anchor="_Toc46073583" w:history="1">
             <w:r>
               <w:rPr>
                 <w:rStyle w:val="Hyperlink"/>
@@ -299,7 +294,7 @@
                 <w:noProof/>
                 <w:webHidden/>
               </w:rPr>
-              <w:instrText xml:space="preserve"> PAGEREF _Toc46066233 \h </w:instrText>
+              <w:instrText xml:space="preserve"> PAGEREF _Toc46073583 \h </w:instrText>
             </w:r>
             <w:r>
               <w:rPr>
@@ -319,7 +314,7 @@
                 <w:noProof/>
                 <w:webHidden/>
               </w:rPr>
-              <w:t>4</w:t>
+              <w:t>5</w:t>
             </w:r>
             <w:r>
               <w:rPr>
@@ -342,7 +337,7 @@
               <w:lang w:eastAsia="de-DE"/>
             </w:rPr>
           </w:pPr>
-          <w:hyperlink w:anchor="_Toc46066234" w:history="1">
+          <w:hyperlink w:anchor="_Toc46073584" w:history="1">
             <w:r>
               <w:rPr>
                 <w:rStyle w:val="Hyperlink"/>
@@ -370,7 +365,7 @@
                 <w:noProof/>
                 <w:webHidden/>
               </w:rPr>
-              <w:instrText xml:space="preserve"> PAGEREF _Toc46066234 \h </w:instrText>
+              <w:instrText xml:space="preserve"> PAGEREF _Toc46073584 \h </w:instrText>
             </w:r>
             <w:r>
               <w:rPr>
@@ -390,7 +385,7 @@
                 <w:noProof/>
                 <w:webHidden/>
               </w:rPr>
-              <w:t>4</w:t>
+              <w:t>5</w:t>
             </w:r>
             <w:r>
               <w:rPr>
@@ -413,7 +408,7 @@
               <w:lang w:eastAsia="de-DE"/>
             </w:rPr>
           </w:pPr>
-          <w:hyperlink w:anchor="_Toc46066235" w:history="1">
+          <w:hyperlink w:anchor="_Toc46073585" w:history="1">
             <w:r>
               <w:rPr>
                 <w:rStyle w:val="Hyperlink"/>
@@ -441,7 +436,7 @@
                 <w:noProof/>
                 <w:webHidden/>
               </w:rPr>
-              <w:instrText xml:space="preserve"> PAGEREF _Toc46066235 \h </w:instrText>
+              <w:instrText xml:space="preserve"> PAGEREF _Toc46073585 \h </w:instrText>
             </w:r>
             <w:r>
               <w:rPr>
@@ -461,7 +456,7 @@
                 <w:noProof/>
                 <w:webHidden/>
               </w:rPr>
-              <w:t>4</w:t>
+              <w:t>5</w:t>
             </w:r>
             <w:r>
               <w:rPr>
@@ -484,7 +479,7 @@
               <w:lang w:eastAsia="de-DE"/>
             </w:rPr>
           </w:pPr>
-          <w:hyperlink w:anchor="_Toc46066236" w:history="1">
+          <w:hyperlink w:anchor="_Toc46073586" w:history="1">
             <w:r>
               <w:rPr>
                 <w:rStyle w:val="Hyperlink"/>
@@ -512,7 +507,7 @@
                 <w:noProof/>
                 <w:webHidden/>
               </w:rPr>
-              <w:instrText xml:space="preserve"> PAGEREF _Toc46066236 \h </w:instrText>
+              <w:instrText xml:space="preserve"> PAGEREF _Toc46073586 \h </w:instrText>
             </w:r>
             <w:r>
               <w:rPr>
@@ -532,7 +527,7 @@
                 <w:noProof/>
                 <w:webHidden/>
               </w:rPr>
-              <w:t>4</w:t>
+              <w:t>5</w:t>
             </w:r>
             <w:r>
               <w:rPr>
@@ -555,7 +550,7 @@
               <w:lang w:eastAsia="de-DE"/>
             </w:rPr>
           </w:pPr>
-          <w:hyperlink w:anchor="_Toc46066237" w:history="1">
+          <w:hyperlink w:anchor="_Toc46073587" w:history="1">
             <w:r>
               <w:rPr>
                 <w:rStyle w:val="Hyperlink"/>
@@ -583,7 +578,7 @@
                 <w:noProof/>
                 <w:webHidden/>
               </w:rPr>
-              <w:instrText xml:space="preserve"> PAGEREF _Toc46066237 \h </w:instrText>
+              <w:instrText xml:space="preserve"> PAGEREF _Toc46073587 \h </w:instrText>
             </w:r>
             <w:r>
               <w:rPr>
@@ -603,7 +598,7 @@
                 <w:noProof/>
                 <w:webHidden/>
               </w:rPr>
-              <w:t>5</w:t>
+              <w:t>6</w:t>
             </w:r>
             <w:r>
               <w:rPr>
@@ -626,7 +621,7 @@
               <w:lang w:eastAsia="de-DE"/>
             </w:rPr>
           </w:pPr>
-          <w:hyperlink w:anchor="_Toc46066238" w:history="1">
+          <w:hyperlink w:anchor="_Toc46073588" w:history="1">
             <w:r>
               <w:rPr>
                 <w:rStyle w:val="Hyperlink"/>
@@ -654,7 +649,7 @@
                 <w:noProof/>
                 <w:webHidden/>
               </w:rPr>
-              <w:instrText xml:space="preserve"> PAGEREF _Toc46066238 \h </w:instrText>
+              <w:instrText xml:space="preserve"> PAGEREF _Toc46073588 \h </w:instrText>
             </w:r>
             <w:r>
               <w:rPr>
@@ -674,7 +669,7 @@
                 <w:noProof/>
                 <w:webHidden/>
               </w:rPr>
-              <w:t>5</w:t>
+              <w:t>6</w:t>
             </w:r>
             <w:r>
               <w:rPr>
@@ -697,7 +692,7 @@
               <w:lang w:eastAsia="de-DE"/>
             </w:rPr>
           </w:pPr>
-          <w:hyperlink w:anchor="_Toc46066239" w:history="1">
+          <w:hyperlink w:anchor="_Toc46073589" w:history="1">
             <w:r>
               <w:rPr>
                 <w:rStyle w:val="Hyperlink"/>
@@ -725,7 +720,7 @@
                 <w:noProof/>
                 <w:webHidden/>
               </w:rPr>
-              <w:instrText xml:space="preserve"> PAGEREF _Toc46066239 \h </w:instrText>
+              <w:instrText xml:space="preserve"> PAGEREF _Toc46073589 \h </w:instrText>
             </w:r>
             <w:r>
               <w:rPr>
@@ -745,7 +740,7 @@
                 <w:noProof/>
                 <w:webHidden/>
               </w:rPr>
-              <w:t>5</w:t>
+              <w:t>6</w:t>
             </w:r>
             <w:r>
               <w:rPr>
@@ -768,7 +763,7 @@
               <w:lang w:eastAsia="de-DE"/>
             </w:rPr>
           </w:pPr>
-          <w:hyperlink w:anchor="_Toc46066240" w:history="1">
+          <w:hyperlink w:anchor="_Toc46073590" w:history="1">
             <w:r>
               <w:rPr>
                 <w:rStyle w:val="Hyperlink"/>
@@ -796,7 +791,7 @@
                 <w:noProof/>
                 <w:webHidden/>
               </w:rPr>
-              <w:instrText xml:space="preserve"> PAGEREF _Toc46066240 \h </w:instrText>
+              <w:instrText xml:space="preserve"> PAGEREF _Toc46073590 \h </w:instrText>
             </w:r>
             <w:r>
               <w:rPr>
@@ -816,7 +811,7 @@
                 <w:noProof/>
                 <w:webHidden/>
               </w:rPr>
-              <w:t>6</w:t>
+              <w:t>7</w:t>
             </w:r>
             <w:r>
               <w:rPr>
@@ -839,7 +834,7 @@
               <w:lang w:eastAsia="de-DE"/>
             </w:rPr>
           </w:pPr>
-          <w:hyperlink w:anchor="_Toc46066241" w:history="1">
+          <w:hyperlink w:anchor="_Toc46073591" w:history="1">
             <w:r>
               <w:rPr>
                 <w:rStyle w:val="Hyperlink"/>
@@ -867,7 +862,7 @@
                 <w:noProof/>
                 <w:webHidden/>
               </w:rPr>
-              <w:instrText xml:space="preserve"> PAGEREF _Toc46066241 \h </w:instrText>
+              <w:instrText xml:space="preserve"> PAGEREF _Toc46073591 \h </w:instrText>
             </w:r>
             <w:r>
               <w:rPr>
@@ -887,7 +882,7 @@
                 <w:noProof/>
                 <w:webHidden/>
               </w:rPr>
-              <w:t>6</w:t>
+              <w:t>7</w:t>
             </w:r>
             <w:r>
               <w:rPr>
@@ -910,7 +905,7 @@
               <w:lang w:eastAsia="de-DE"/>
             </w:rPr>
           </w:pPr>
-          <w:hyperlink w:anchor="_Toc46066242" w:history="1">
+          <w:hyperlink w:anchor="_Toc46073592" w:history="1">
             <w:r>
               <w:rPr>
                 <w:rStyle w:val="Hyperlink"/>
@@ -938,7 +933,7 @@
                 <w:noProof/>
                 <w:webHidden/>
               </w:rPr>
-              <w:instrText xml:space="preserve"> PAGEREF _Toc46066242 \h </w:instrText>
+              <w:instrText xml:space="preserve"> PAGEREF _Toc46073592 \h </w:instrText>
             </w:r>
             <w:r>
               <w:rPr>
@@ -958,7 +953,7 @@
                 <w:noProof/>
                 <w:webHidden/>
               </w:rPr>
-              <w:t>6</w:t>
+              <w:t>7</w:t>
             </w:r>
             <w:r>
               <w:rPr>
@@ -981,7 +976,7 @@
               <w:lang w:eastAsia="de-DE"/>
             </w:rPr>
           </w:pPr>
-          <w:hyperlink w:anchor="_Toc46066243" w:history="1">
+          <w:hyperlink w:anchor="_Toc46073593" w:history="1">
             <w:r>
               <w:rPr>
                 <w:rStyle w:val="Hyperlink"/>
@@ -1009,7 +1004,7 @@
                 <w:noProof/>
                 <w:webHidden/>
               </w:rPr>
-              <w:instrText xml:space="preserve"> PAGEREF _Toc46066243 \h </w:instrText>
+              <w:instrText xml:space="preserve"> PAGEREF _Toc46073593 \h </w:instrText>
             </w:r>
             <w:r>
               <w:rPr>
@@ -1029,7 +1024,7 @@
                 <w:noProof/>
                 <w:webHidden/>
               </w:rPr>
-              <w:t>6</w:t>
+              <w:t>7</w:t>
             </w:r>
             <w:r>
               <w:rPr>
@@ -1052,7 +1047,7 @@
               <w:lang w:eastAsia="de-DE"/>
             </w:rPr>
           </w:pPr>
-          <w:hyperlink w:anchor="_Toc46066244" w:history="1">
+          <w:hyperlink w:anchor="_Toc46073594" w:history="1">
             <w:r>
               <w:rPr>
                 <w:rStyle w:val="Hyperlink"/>
@@ -1080,7 +1075,7 @@
                 <w:noProof/>
                 <w:webHidden/>
               </w:rPr>
-              <w:instrText xml:space="preserve"> PAGEREF _Toc46066244 \h </w:instrText>
+              <w:instrText xml:space="preserve"> PAGEREF _Toc46073594 \h </w:instrText>
             </w:r>
             <w:r>
               <w:rPr>
@@ -1100,7 +1095,7 @@
                 <w:noProof/>
                 <w:webHidden/>
               </w:rPr>
-              <w:t>7</w:t>
+              <w:t>8</w:t>
             </w:r>
             <w:r>
               <w:rPr>
@@ -1123,7 +1118,7 @@
               <w:lang w:eastAsia="de-DE"/>
             </w:rPr>
           </w:pPr>
-          <w:hyperlink w:anchor="_Toc46066245" w:history="1">
+          <w:hyperlink w:anchor="_Toc46073595" w:history="1">
             <w:r>
               <w:rPr>
                 <w:rStyle w:val="Hyperlink"/>
@@ -1151,7 +1146,7 @@
                 <w:noProof/>
                 <w:webHidden/>
               </w:rPr>
-              <w:instrText xml:space="preserve"> PAGEREF _Toc46066245 \h </w:instrText>
+              <w:instrText xml:space="preserve"> PAGEREF _Toc46073595 \h </w:instrText>
             </w:r>
             <w:r>
               <w:rPr>
@@ -1171,7 +1166,7 @@
                 <w:noProof/>
                 <w:webHidden/>
               </w:rPr>
-              <w:t>7</w:t>
+              <w:t>8</w:t>
             </w:r>
             <w:r>
               <w:rPr>
@@ -1194,7 +1189,7 @@
               <w:lang w:eastAsia="de-DE"/>
             </w:rPr>
           </w:pPr>
-          <w:hyperlink w:anchor="_Toc46066246" w:history="1">
+          <w:hyperlink w:anchor="_Toc46073596" w:history="1">
             <w:r>
               <w:rPr>
                 <w:rStyle w:val="Hyperlink"/>
@@ -1222,7 +1217,7 @@
                 <w:noProof/>
                 <w:webHidden/>
               </w:rPr>
-              <w:instrText xml:space="preserve"> PAGEREF _Toc46066246 \h </w:instrText>
+              <w:instrText xml:space="preserve"> PAGEREF _Toc46073596 \h </w:instrText>
             </w:r>
             <w:r>
               <w:rPr>
@@ -1242,7 +1237,78 @@
                 <w:noProof/>
                 <w:webHidden/>
               </w:rPr>
-              <w:t>8</w:t>
+              <w:t>9</w:t>
+            </w:r>
+            <w:r>
+              <w:rPr>
+                <w:noProof/>
+                <w:webHidden/>
+              </w:rPr>
+              <w:fldChar w:fldCharType="end"/>
+            </w:r>
+          </w:hyperlink>
+        </w:p>
+        <w:p>
+          <w:pPr>
+            <w:pStyle w:val="Verzeichnis3"/>
+            <w:tabs>
+              <w:tab w:val="right" w:leader="dot" w:pos="9062"/>
+            </w:tabs>
+            <w:rPr>
+              <w:rFonts w:eastAsiaTheme="minorEastAsia"/>
+              <w:noProof/>
+              <w:lang w:eastAsia="de-DE"/>
+            </w:rPr>
+          </w:pPr>
+          <w:hyperlink w:anchor="_Toc46073597" w:history="1">
+            <w:r>
+              <w:rPr>
+                <w:rStyle w:val="Hyperlink"/>
+                <w:rFonts w:ascii="Arial" w:hAnsi="Arial" w:cs="Arial"/>
+                <w:noProof/>
+              </w:rPr>
+              <w:t>Testfall</w:t>
+            </w:r>
+            <w:r>
+              <w:rPr>
+                <w:noProof/>
+                <w:webHidden/>
+              </w:rPr>
+              <w:tab/>
+            </w:r>
+            <w:r>
+              <w:rPr>
+                <w:noProof/>
+                <w:webHidden/>
+              </w:rPr>
+              <w:fldChar w:fldCharType="begin"/>
+            </w:r>
+            <w:r>
+              <w:rPr>
+                <w:noProof/>
+                <w:webHidden/>
+              </w:rPr>
+              <w:instrText xml:space="preserve"> PAGEREF _Toc46073597 \h </w:instrText>
+            </w:r>
+            <w:r>
+              <w:rPr>
+                <w:noProof/>
+                <w:webHidden/>
+              </w:rPr>
+            </w:r>
+            <w:r>
+              <w:rPr>
+                <w:noProof/>
+                <w:webHidden/>
+              </w:rPr>
+              <w:fldChar w:fldCharType="separate"/>
+            </w:r>
+            <w:r>
+              <w:rPr>
+                <w:noProof/>
+                <w:webHidden/>
+              </w:rPr>
+              <w:t>9</w:t>
             </w:r>
             <w:r>
               <w:rPr>
@@ -1265,7 +1331,7 @@
               <w:lang w:eastAsia="de-DE"/>
             </w:rPr>
           </w:pPr>
-          <w:hyperlink w:anchor="_Toc46066247" w:history="1">
+          <w:hyperlink w:anchor="_Toc46073598" w:history="1">
             <w:r>
               <w:rPr>
                 <w:rStyle w:val="Hyperlink"/>
@@ -1293,7 +1359,7 @@
                 <w:noProof/>
                 <w:webHidden/>
               </w:rPr>
-              <w:instrText xml:space="preserve"> PAGEREF _Toc46066247 \h </w:instrText>
+              <w:instrText xml:space="preserve"> PAGEREF _Toc46073598 \h </w:instrText>
             </w:r>
             <w:r>
               <w:rPr>
@@ -1313,7 +1379,78 @@
                 <w:noProof/>
                 <w:webHidden/>
               </w:rPr>
-              <w:t>8</w:t>
+              <w:t>9</w:t>
+            </w:r>
+            <w:r>
+              <w:rPr>
+                <w:noProof/>
+                <w:webHidden/>
+              </w:rPr>
+              <w:fldChar w:fldCharType="end"/>
+            </w:r>
+          </w:hyperlink>
+        </w:p>
+        <w:p>
+          <w:pPr>
+            <w:pStyle w:val="Verzeichnis3"/>
+            <w:tabs>
+              <w:tab w:val="right" w:leader="dot" w:pos="9062"/>
+            </w:tabs>
+            <w:rPr>
+              <w:rFonts w:eastAsiaTheme="minorEastAsia"/>
+              <w:noProof/>
+              <w:lang w:eastAsia="de-DE"/>
+            </w:rPr>
+          </w:pPr>
+          <w:hyperlink w:anchor="_Toc46073599" w:history="1">
+            <w:r>
+              <w:rPr>
+                <w:rStyle w:val="Hyperlink"/>
+                <w:rFonts w:ascii="Arial" w:hAnsi="Arial" w:cs="Arial"/>
+                <w:noProof/>
+              </w:rPr>
+              <w:t>Testfall</w:t>
+            </w:r>
+            <w:r>
+              <w:rPr>
+                <w:noProof/>
+                <w:webHidden/>
+              </w:rPr>
+              <w:tab/>
+            </w:r>
+            <w:r>
+              <w:rPr>
+                <w:noProof/>
+                <w:webHidden/>
+              </w:rPr>
+              <w:fldChar w:fldCharType="begin"/>
+            </w:r>
+            <w:r>
+              <w:rPr>
+                <w:noProof/>
+                <w:webHidden/>
+              </w:rPr>
+              <w:instrText xml:space="preserve"> PAGEREF _Toc46073599 \h </w:instrText>
+            </w:r>
+            <w:r>
+              <w:rPr>
+                <w:noProof/>
+                <w:webHidden/>
+              </w:rPr>
+            </w:r>
+            <w:r>
+              <w:rPr>
+                <w:noProof/>
+                <w:webHidden/>
+              </w:rPr>
+              <w:fldChar w:fldCharType="separate"/>
+            </w:r>
+            <w:r>
+              <w:rPr>
+                <w:noProof/>
+                <w:webHidden/>
+              </w:rPr>
+              <w:t>10</w:t>
             </w:r>
             <w:r>
               <w:rPr>
@@ -1336,7 +1473,7 @@
               <w:lang w:eastAsia="de-DE"/>
             </w:rPr>
           </w:pPr>
-          <w:hyperlink w:anchor="_Toc46066248" w:history="1">
+          <w:hyperlink w:anchor="_Toc46073600" w:history="1">
             <w:r>
               <w:rPr>
                 <w:rStyle w:val="Hyperlink"/>
@@ -1364,7 +1501,7 @@
                 <w:noProof/>
                 <w:webHidden/>
               </w:rPr>
-              <w:instrText xml:space="preserve"> PAGEREF _Toc46066248 \h </w:instrText>
+              <w:instrText xml:space="preserve"> PAGEREF _Toc46073600 \h </w:instrText>
             </w:r>
             <w:r>
               <w:rPr>
@@ -1384,7 +1521,78 @@
                 <w:noProof/>
                 <w:webHidden/>
               </w:rPr>
-              <w:t>8</w:t>
+              <w:t>10</w:t>
+            </w:r>
+            <w:r>
+              <w:rPr>
+                <w:noProof/>
+                <w:webHidden/>
+              </w:rPr>
+              <w:fldChar w:fldCharType="end"/>
+            </w:r>
+          </w:hyperlink>
+        </w:p>
+        <w:p>
+          <w:pPr>
+            <w:pStyle w:val="Verzeichnis3"/>
+            <w:tabs>
+              <w:tab w:val="right" w:leader="dot" w:pos="9062"/>
+            </w:tabs>
+            <w:rPr>
+              <w:rFonts w:eastAsiaTheme="minorEastAsia"/>
+              <w:noProof/>
+              <w:lang w:eastAsia="de-DE"/>
+            </w:rPr>
+          </w:pPr>
+          <w:hyperlink w:anchor="_Toc46073601" w:history="1">
+            <w:r>
+              <w:rPr>
+                <w:rStyle w:val="Hyperlink"/>
+                <w:rFonts w:ascii="Arial" w:hAnsi="Arial" w:cs="Arial"/>
+                <w:noProof/>
+              </w:rPr>
+              <w:t>Testfall</w:t>
+            </w:r>
+            <w:r>
+              <w:rPr>
+                <w:noProof/>
+                <w:webHidden/>
+              </w:rPr>
+              <w:tab/>
+            </w:r>
+            <w:r>
+              <w:rPr>
+                <w:noProof/>
+                <w:webHidden/>
+              </w:rPr>
+              <w:fldChar w:fldCharType="begin"/>
+            </w:r>
+            <w:r>
+              <w:rPr>
+                <w:noProof/>
+                <w:webHidden/>
+              </w:rPr>
+              <w:instrText xml:space="preserve"> PAGEREF _Toc46073601 \h </w:instrText>
+            </w:r>
+            <w:r>
+              <w:rPr>
+                <w:noProof/>
+                <w:webHidden/>
+              </w:rPr>
+            </w:r>
+            <w:r>
+              <w:rPr>
+                <w:noProof/>
+                <w:webHidden/>
+              </w:rPr>
+              <w:fldChar w:fldCharType="separate"/>
+            </w:r>
+            <w:r>
+              <w:rPr>
+                <w:noProof/>
+                <w:webHidden/>
+              </w:rPr>
+              <w:t>10</w:t>
             </w:r>
             <w:r>
               <w:rPr>
@@ -1407,7 +1615,7 @@
               <w:lang w:eastAsia="de-DE"/>
             </w:rPr>
           </w:pPr>
-          <w:hyperlink w:anchor="_Toc46066249" w:history="1">
+          <w:hyperlink w:anchor="_Toc46073602" w:history="1">
             <w:r>
               <w:rPr>
                 <w:rStyle w:val="Hyperlink"/>
@@ -1435,7 +1643,7 @@
                 <w:noProof/>
                 <w:webHidden/>
               </w:rPr>
-              <w:instrText xml:space="preserve"> PAGEREF _Toc46066249 \h </w:instrText>
+              <w:instrText xml:space="preserve"> PAGEREF _Toc46073602 \h </w:instrText>
             </w:r>
             <w:r>
               <w:rPr>
@@ -1455,7 +1663,78 @@
                 <w:noProof/>
                 <w:webHidden/>
               </w:rPr>
-              <w:t>8</w:t>
+              <w:t>11</w:t>
+            </w:r>
+            <w:r>
+              <w:rPr>
+                <w:noProof/>
+                <w:webHidden/>
+              </w:rPr>
+              <w:fldChar w:fldCharType="end"/>
+            </w:r>
+          </w:hyperlink>
+        </w:p>
+        <w:p>
+          <w:pPr>
+            <w:pStyle w:val="Verzeichnis3"/>
+            <w:tabs>
+              <w:tab w:val="right" w:leader="dot" w:pos="9062"/>
+            </w:tabs>
+            <w:rPr>
+              <w:rFonts w:eastAsiaTheme="minorEastAsia"/>
+              <w:noProof/>
+              <w:lang w:eastAsia="de-DE"/>
+            </w:rPr>
+          </w:pPr>
+          <w:hyperlink w:anchor="_Toc46073603" w:history="1">
+            <w:r>
+              <w:rPr>
+                <w:rStyle w:val="Hyperlink"/>
+                <w:rFonts w:ascii="Arial" w:hAnsi="Arial" w:cs="Arial"/>
+                <w:noProof/>
+              </w:rPr>
+              <w:t>Testfall</w:t>
+            </w:r>
+            <w:r>
+              <w:rPr>
+                <w:noProof/>
+                <w:webHidden/>
+              </w:rPr>
+              <w:tab/>
+            </w:r>
+            <w:r>
+              <w:rPr>
+                <w:noProof/>
+                <w:webHidden/>
+              </w:rPr>
+              <w:fldChar w:fldCharType="begin"/>
+            </w:r>
+            <w:r>
+              <w:rPr>
+                <w:noProof/>
+                <w:webHidden/>
+              </w:rPr>
+              <w:instrText xml:space="preserve"> PAGEREF _Toc46073603 \h </w:instrText>
+            </w:r>
+            <w:r>
+              <w:rPr>
+                <w:noProof/>
+                <w:webHidden/>
+              </w:rPr>
+            </w:r>
+            <w:r>
+              <w:rPr>
+                <w:noProof/>
+                <w:webHidden/>
+              </w:rPr>
+              <w:fldChar w:fldCharType="separate"/>
+            </w:r>
+            <w:r>
+              <w:rPr>
+                <w:noProof/>
+                <w:webHidden/>
+              </w:rPr>
+              <w:t>11</w:t>
             </w:r>
             <w:r>
               <w:rPr>
@@ -1478,7 +1757,7 @@
               <w:lang w:eastAsia="de-DE"/>
             </w:rPr>
           </w:pPr>
-          <w:hyperlink w:anchor="_Toc46066250" w:history="1">
+          <w:hyperlink w:anchor="_Toc46073604" w:history="1">
             <w:r>
               <w:rPr>
                 <w:rStyle w:val="Hyperlink"/>
@@ -1506,7 +1785,7 @@
                 <w:noProof/>
                 <w:webHidden/>
               </w:rPr>
-              <w:instrText xml:space="preserve"> PAGEREF _Toc46066250 \h </w:instrText>
+              <w:instrText xml:space="preserve"> PAGEREF _Toc46073604 \h </w:instrText>
             </w:r>
             <w:r>
               <w:rPr>
@@ -1526,7 +1805,78 @@
                 <w:noProof/>
                 <w:webHidden/>
               </w:rPr>
-              <w:t>8</w:t>
+              <w:t>11</w:t>
+            </w:r>
+            <w:r>
+              <w:rPr>
+                <w:noProof/>
+                <w:webHidden/>
+              </w:rPr>
+              <w:fldChar w:fldCharType="end"/>
+            </w:r>
+          </w:hyperlink>
+        </w:p>
+        <w:p>
+          <w:pPr>
+            <w:pStyle w:val="Verzeichnis3"/>
+            <w:tabs>
+              <w:tab w:val="right" w:leader="dot" w:pos="9062"/>
+            </w:tabs>
+            <w:rPr>
+              <w:rFonts w:eastAsiaTheme="minorEastAsia"/>
+              <w:noProof/>
+              <w:lang w:eastAsia="de-DE"/>
+            </w:rPr>
+          </w:pPr>
+          <w:hyperlink w:anchor="_Toc46073605" w:history="1">
+            <w:r>
+              <w:rPr>
+                <w:rStyle w:val="Hyperlink"/>
+                <w:rFonts w:ascii="Arial" w:hAnsi="Arial" w:cs="Arial"/>
+                <w:noProof/>
+              </w:rPr>
+              <w:t>Testfall</w:t>
+            </w:r>
+            <w:r>
+              <w:rPr>
+                <w:noProof/>
+                <w:webHidden/>
+              </w:rPr>
+              <w:tab/>
+            </w:r>
+            <w:r>
+              <w:rPr>
+                <w:noProof/>
+                <w:webHidden/>
+              </w:rPr>
+              <w:fldChar w:fldCharType="begin"/>
+            </w:r>
+            <w:r>
+              <w:rPr>
+                <w:noProof/>
+                <w:webHidden/>
+              </w:rPr>
+              <w:instrText xml:space="preserve"> PAGEREF _Toc46073605 \h </w:instrText>
+            </w:r>
+            <w:r>
+              <w:rPr>
+                <w:noProof/>
+                <w:webHidden/>
+              </w:rPr>
+            </w:r>
+            <w:r>
+              <w:rPr>
+                <w:noProof/>
+                <w:webHidden/>
+              </w:rPr>
+              <w:fldChar w:fldCharType="separate"/>
+            </w:r>
+            <w:r>
+              <w:rPr>
+                <w:noProof/>
+                <w:webHidden/>
+              </w:rPr>
+              <w:t>11</w:t>
             </w:r>
             <w:r>
               <w:rPr>
@@ -1549,7 +1899,7 @@
               <w:lang w:eastAsia="de-DE"/>
             </w:rPr>
           </w:pPr>
-          <w:hyperlink w:anchor="_Toc46066251" w:history="1">
+          <w:hyperlink w:anchor="_Toc46073606" w:history="1">
             <w:r>
               <w:rPr>
                 <w:rStyle w:val="Hyperlink"/>
@@ -1577,7 +1927,7 @@
                 <w:noProof/>
                 <w:webHidden/>
               </w:rPr>
-              <w:instrText xml:space="preserve"> PAGEREF _Toc46066251 \h </w:instrText>
+              <w:instrText xml:space="preserve"> PAGEREF _Toc46073606 \h </w:instrText>
             </w:r>
             <w:r>
               <w:rPr>
@@ -1597,7 +1947,7 @@
                 <w:noProof/>
                 <w:webHidden/>
               </w:rPr>
-              <w:t>9</w:t>
+              <w:t>12</w:t>
             </w:r>
             <w:r>
               <w:rPr>
@@ -1620,7 +1970,7 @@
               <w:lang w:eastAsia="de-DE"/>
             </w:rPr>
           </w:pPr>
-          <w:hyperlink w:anchor="_Toc46066252" w:history="1">
+          <w:hyperlink w:anchor="_Toc46073607" w:history="1">
             <w:r>
               <w:rPr>
                 <w:rStyle w:val="Hyperlink"/>
@@ -1648,7 +1998,7 @@
                 <w:noProof/>
                 <w:webHidden/>
               </w:rPr>
-              <w:instrText xml:space="preserve"> PAGEREF _Toc46066252 \h </w:instrText>
+              <w:instrText xml:space="preserve"> PAGEREF _Toc46073607 \h </w:instrText>
             </w:r>
             <w:r>
               <w:rPr>
@@ -1668,7 +2018,7 @@
                 <w:noProof/>
                 <w:webHidden/>
               </w:rPr>
-              <w:t>9</w:t>
+              <w:t>12</w:t>
             </w:r>
             <w:r>
               <w:rPr>
@@ -1691,7 +2041,7 @@
               <w:lang w:eastAsia="de-DE"/>
             </w:rPr>
           </w:pPr>
-          <w:hyperlink w:anchor="_Toc46066253" w:history="1">
+          <w:hyperlink w:anchor="_Toc46073608" w:history="1">
             <w:r>
               <w:rPr>
                 <w:rStyle w:val="Hyperlink"/>
@@ -1719,7 +2069,7 @@
                 <w:noProof/>
                 <w:webHidden/>
               </w:rPr>
-              <w:instrText xml:space="preserve"> PAGEREF _Toc46066253 \h </w:instrText>
+              <w:instrText xml:space="preserve"> PAGEREF _Toc46073608 \h </w:instrText>
             </w:r>
             <w:r>
               <w:rPr>
@@ -1739,7 +2089,7 @@
                 <w:noProof/>
                 <w:webHidden/>
               </w:rPr>
-              <w:t>9</w:t>
+              <w:t>12</w:t>
             </w:r>
             <w:r>
               <w:rPr>
@@ -1762,7 +2112,7 @@
               <w:lang w:eastAsia="de-DE"/>
             </w:rPr>
           </w:pPr>
-          <w:hyperlink w:anchor="_Toc46066254" w:history="1">
+          <w:hyperlink w:anchor="_Toc46073609" w:history="1">
             <w:r>
               <w:rPr>
                 <w:rStyle w:val="Hyperlink"/>
@@ -1790,7 +2140,7 @@
                 <w:noProof/>
                 <w:webHidden/>
               </w:rPr>
-              <w:instrText xml:space="preserve"> PAGEREF _Toc46066254 \h </w:instrText>
+              <w:instrText xml:space="preserve"> PAGEREF _Toc46073609 \h </w:instrText>
             </w:r>
             <w:r>
               <w:rPr>
@@ -1810,7 +2160,7 @@
                 <w:noProof/>
                 <w:webHidden/>
               </w:rPr>
-              <w:t>9</w:t>
+              <w:t>12</w:t>
             </w:r>
             <w:r>
               <w:rPr>
@@ -1855,7 +2205,7 @@
           <w:szCs w:val="28"/>
         </w:rPr>
       </w:pPr>
-      <w:bookmarkStart w:id="0" w:name="_Toc46066232"/>
+      <w:bookmarkStart w:id="0" w:name="_Toc46073582"/>
       <w:r>
         <w:rPr>
           <w:rFonts w:ascii="Arial" w:hAnsi="Arial" w:cs="Arial"/>
@@ -1915,23 +2265,13 @@
           <w:szCs w:val="24"/>
         </w:rPr>
       </w:pPr>
-      <w:proofErr w:type="spellStart"/>
-      <w:r>
-        <w:rPr>
-          <w:rFonts w:ascii="Arial" w:hAnsi="Arial" w:cs="Arial"/>
-          <w:sz w:val="24"/>
-          <w:szCs w:val="24"/>
-        </w:rPr>
-        <w:t>Cart</w:t>
-      </w:r>
-      <w:proofErr w:type="spellEnd"/>
-      <w:r>
-        <w:rPr>
-          <w:rFonts w:ascii="Arial" w:hAnsi="Arial" w:cs="Arial"/>
-          <w:sz w:val="24"/>
-          <w:szCs w:val="24"/>
-        </w:rPr>
-        <w:t>-Service: Vorhalten der Einträge aus dem Warenkorb und Validation</w:t>
+      <w:r>
+        <w:rPr>
+          <w:rFonts w:ascii="Arial" w:hAnsi="Arial" w:cs="Arial"/>
+          <w:sz w:val="24"/>
+          <w:szCs w:val="24"/>
+        </w:rPr>
+        <w:t>Cart-Service: Vorhalten der Einträge aus dem Warenkorb und Validation</w:t>
       </w:r>
     </w:p>
     <w:p>
@@ -2014,7 +2354,25 @@
           <w:sz w:val="24"/>
           <w:szCs w:val="24"/>
         </w:rPr>
-        <w:t xml:space="preserve">Zu Nutzen waren Angular JS für das Frontend und die Backend-Services sollten mithilfe von Spring-Boot umgesetzt werden. Außerdem sollte </w:t>
+        <w:t xml:space="preserve">Zu Nutzen waren </w:t>
+      </w:r>
+      <w:proofErr w:type="gramStart"/>
+      <w:r>
+        <w:rPr>
+          <w:rFonts w:ascii="Arial" w:hAnsi="Arial" w:cs="Arial"/>
+          <w:sz w:val="24"/>
+          <w:szCs w:val="24"/>
+        </w:rPr>
+        <w:t>Angular</w:t>
+      </w:r>
+      <w:proofErr w:type="gramEnd"/>
+      <w:r>
+        <w:rPr>
+          <w:rFonts w:ascii="Arial" w:hAnsi="Arial" w:cs="Arial"/>
+          <w:sz w:val="24"/>
+          <w:szCs w:val="24"/>
+        </w:rPr>
+        <w:t xml:space="preserve"> JS für das Frontend und die Backend-Services sollten mithilfe von Spring-Boot umgesetzt werden. Außerdem sollte </w:t>
       </w:r>
       <w:r>
         <w:rPr>
@@ -2077,7 +2435,7 @@
           <w:szCs w:val="28"/>
         </w:rPr>
       </w:pPr>
-      <w:bookmarkStart w:id="1" w:name="_Toc46066233"/>
+      <w:bookmarkStart w:id="1" w:name="_Toc46073583"/>
       <w:r>
         <w:rPr>
           <w:rFonts w:ascii="Arial" w:hAnsi="Arial" w:cs="Arial"/>
@@ -2104,25 +2462,7 @@
           <w:sz w:val="24"/>
           <w:szCs w:val="24"/>
         </w:rPr>
-        <w:t xml:space="preserve">Das Frontend wurde mithilfe von Angular CLI erstellt. Dieses Programm wurde bereits bei einem vorherigen Lab verwendet und somit ist man bereits mit den grundlegenden Funktionen vertraut. Es wurde für jede der drei verschiedenen Übersichten eine Komponente erstellt, in der dann jeweils eine HTML-, eine CSS und </w:t>
-      </w:r>
-      <w:proofErr w:type="spellStart"/>
-      <w:r>
-        <w:rPr>
-          <w:rFonts w:ascii="Arial" w:hAnsi="Arial" w:cs="Arial"/>
-          <w:sz w:val="24"/>
-          <w:szCs w:val="24"/>
-        </w:rPr>
-        <w:t>TypeScript</w:t>
-      </w:r>
-      <w:proofErr w:type="spellEnd"/>
-      <w:r>
-        <w:rPr>
-          <w:rFonts w:ascii="Arial" w:hAnsi="Arial" w:cs="Arial"/>
-          <w:sz w:val="24"/>
-          <w:szCs w:val="24"/>
-        </w:rPr>
-        <w:t>-Datei erstellt worden sind. Dies wurde durch den Befehl</w:t>
+        <w:t>Das Frontend wurde mithilfe von Angular CLI erstellt. Dieses Programm wurde bereits bei einem vorherigen Lab verwendet und somit ist man bereits mit den grundlegenden Funktionen vertraut. Es wurde für jede der drei verschiedenen Übersichten eine Komponente erstellt, in der dann jeweils eine HTML-, eine CSS und TypeScript-Datei erstellt worden sind. Dies wurde durch den Befehl</w:t>
       </w:r>
     </w:p>
     <w:p>
@@ -2142,7 +2482,6 @@
         </w:rPr>
         <w:t>„</w:t>
       </w:r>
-      <w:proofErr w:type="spellStart"/>
       <w:r>
         <w:rPr>
           <w:rFonts w:ascii="Courier New" w:hAnsi="Courier New" w:cs="Courier New"/>
@@ -2150,9 +2489,8 @@
           <w:sz w:val="24"/>
           <w:szCs w:val="24"/>
         </w:rPr>
-        <w:t>ng</w:t>
-      </w:r>
-      <w:proofErr w:type="spellEnd"/>
+        <w:t xml:space="preserve">ng g c </w:t>
+      </w:r>
       <w:r>
         <w:rPr>
           <w:rFonts w:ascii="Courier New" w:hAnsi="Courier New" w:cs="Courier New"/>
@@ -2160,99 +2498,50 @@
           <w:sz w:val="24"/>
           <w:szCs w:val="24"/>
         </w:rPr>
-        <w:t xml:space="preserve"> g c </w:t>
-      </w:r>
-      <w:r>
-        <w:rPr>
-          <w:rFonts w:ascii="Courier New" w:hAnsi="Courier New" w:cs="Courier New"/>
+        <w:t>{KomponentenName}</w:t>
+      </w:r>
+      <w:r>
+        <w:rPr>
+          <w:rFonts w:ascii="Arial" w:hAnsi="Arial" w:cs="Arial"/>
           <w:i/>
           <w:sz w:val="24"/>
           <w:szCs w:val="24"/>
         </w:rPr>
-        <w:t>{</w:t>
-      </w:r>
-      <w:proofErr w:type="spellStart"/>
-      <w:r>
-        <w:rPr>
-          <w:rFonts w:ascii="Courier New" w:hAnsi="Courier New" w:cs="Courier New"/>
+        <w:t>“</w:t>
+      </w:r>
+      <w:r>
+        <w:rPr>
+          <w:rFonts w:ascii="Arial" w:hAnsi="Arial" w:cs="Arial"/>
+          <w:sz w:val="24"/>
+          <w:szCs w:val="24"/>
+        </w:rPr>
+        <w:t xml:space="preserve"> realisiert. Zusätzlich zu den einzelnen Seiten wurde eine </w:t>
+      </w:r>
+      <w:r>
+        <w:rPr>
+          <w:rFonts w:ascii="Arial" w:hAnsi="Arial" w:cs="Arial"/>
           <w:i/>
           <w:sz w:val="24"/>
           <w:szCs w:val="24"/>
         </w:rPr>
-        <w:t>KomponentenName</w:t>
-      </w:r>
-      <w:proofErr w:type="spellEnd"/>
-      <w:r>
-        <w:rPr>
-          <w:rFonts w:ascii="Courier New" w:hAnsi="Courier New" w:cs="Courier New"/>
+        <w:t>Default</w:t>
+      </w:r>
+      <w:r>
+        <w:rPr>
+          <w:rFonts w:ascii="Arial" w:hAnsi="Arial" w:cs="Arial"/>
+          <w:sz w:val="24"/>
+          <w:szCs w:val="24"/>
+        </w:rPr>
+        <w:t xml:space="preserve">-Seite erstellt, welche den Grundriss des Shopsystems beschreibt. In dieser wurde der Header des Shopsystems implementiert. Diese Default-Seite wird in jeder einzelnen Übersicht verwendet, sodass eine </w:t>
+      </w:r>
+      <w:r>
+        <w:rPr>
+          <w:rFonts w:ascii="Arial" w:hAnsi="Arial" w:cs="Arial"/>
           <w:i/>
           <w:sz w:val="24"/>
           <w:szCs w:val="24"/>
         </w:rPr>
-        <w:t>}</w:t>
-      </w:r>
-      <w:r>
-        <w:rPr>
-          <w:rFonts w:ascii="Arial" w:hAnsi="Arial" w:cs="Arial"/>
-          <w:i/>
-          <w:sz w:val="24"/>
-          <w:szCs w:val="24"/>
-        </w:rPr>
-        <w:t>“</w:t>
-      </w:r>
-      <w:r>
-        <w:rPr>
-          <w:rFonts w:ascii="Arial" w:hAnsi="Arial" w:cs="Arial"/>
-          <w:sz w:val="24"/>
-          <w:szCs w:val="24"/>
-        </w:rPr>
-        <w:t xml:space="preserve"> realisiert. Zusätzlich zu den einzelnen Seiten wurde eine </w:t>
-      </w:r>
-      <w:r>
-        <w:rPr>
-          <w:rFonts w:ascii="Arial" w:hAnsi="Arial" w:cs="Arial"/>
-          <w:i/>
-          <w:sz w:val="24"/>
-          <w:szCs w:val="24"/>
-        </w:rPr>
-        <w:t>Default</w:t>
-      </w:r>
-      <w:r>
-        <w:rPr>
-          <w:rFonts w:ascii="Arial" w:hAnsi="Arial" w:cs="Arial"/>
-          <w:sz w:val="24"/>
-          <w:szCs w:val="24"/>
-        </w:rPr>
-        <w:t xml:space="preserve">-Seite erstellt, welche den Grundriss des Shopsystems beschreibt. In dieser wurde der Header des Shopsystems implementiert. Diese Default-Seite wird in jeder einzelnen Übersicht verwendet, sodass eine </w:t>
-      </w:r>
-      <w:r>
-        <w:rPr>
-          <w:rFonts w:ascii="Arial" w:hAnsi="Arial" w:cs="Arial"/>
-          <w:i/>
-          <w:sz w:val="24"/>
-          <w:szCs w:val="24"/>
-        </w:rPr>
-        <w:t>Single-Page-</w:t>
-      </w:r>
-      <w:proofErr w:type="spellStart"/>
-      <w:r>
-        <w:rPr>
-          <w:rFonts w:ascii="Arial" w:hAnsi="Arial" w:cs="Arial"/>
-          <w:i/>
-          <w:sz w:val="24"/>
-          <w:szCs w:val="24"/>
-        </w:rPr>
-        <w:t>Application</w:t>
-      </w:r>
-      <w:proofErr w:type="spellEnd"/>
-      <w:r>
-        <w:rPr>
-          <w:rFonts w:ascii="Arial" w:hAnsi="Arial" w:cs="Arial"/>
-          <w:i/>
-          <w:sz w:val="24"/>
-          <w:szCs w:val="24"/>
-        </w:rPr>
-        <w:t xml:space="preserve"> </w:t>
+        <w:t xml:space="preserve">Single-Page-Application </w:t>
       </w:r>
       <w:r>
         <w:rPr>
@@ -2306,7 +2595,7 @@
           <w:szCs w:val="28"/>
         </w:rPr>
       </w:pPr>
-      <w:bookmarkStart w:id="2" w:name="_Toc46066234"/>
+      <w:bookmarkStart w:id="2" w:name="_Toc46073584"/>
       <w:r>
         <w:rPr>
           <w:rFonts w:ascii="Arial" w:hAnsi="Arial" w:cs="Arial"/>
@@ -2328,7 +2617,7 @@
           <w:szCs w:val="28"/>
         </w:rPr>
       </w:pPr>
-      <w:bookmarkStart w:id="3" w:name="_Toc46066235"/>
+      <w:bookmarkStart w:id="3" w:name="_Toc46073585"/>
       <w:r>
         <w:rPr>
           <w:rFonts w:ascii="Arial" w:hAnsi="Arial" w:cs="Arial"/>
@@ -2350,7 +2639,7 @@
           <w:szCs w:val="28"/>
         </w:rPr>
       </w:pPr>
-      <w:bookmarkStart w:id="4" w:name="_Toc46066236"/>
+      <w:bookmarkStart w:id="4" w:name="_Toc46073586"/>
       <w:r>
         <w:rPr>
           <w:rFonts w:ascii="Arial" w:hAnsi="Arial" w:cs="Arial"/>
@@ -2380,7 +2669,7 @@
           <w:szCs w:val="28"/>
         </w:rPr>
       </w:pPr>
-      <w:bookmarkStart w:id="5" w:name="_Toc46066237"/>
+      <w:bookmarkStart w:id="5" w:name="_Toc46073587"/>
       <w:r>
         <w:rPr>
           <w:rFonts w:ascii="Arial" w:hAnsi="Arial" w:cs="Arial"/>
@@ -2400,7 +2689,7 @@
           <w:color w:val="auto"/>
         </w:rPr>
       </w:pPr>
-      <w:bookmarkStart w:id="6" w:name="_Toc46066238"/>
+      <w:bookmarkStart w:id="6" w:name="_Toc46073588"/>
       <w:r>
         <w:rPr>
           <w:rFonts w:ascii="Arial" w:hAnsi="Arial" w:cs="Arial"/>
@@ -2419,7 +2708,7 @@
           <w:color w:val="auto"/>
         </w:rPr>
       </w:pPr>
-      <w:bookmarkStart w:id="7" w:name="_Toc46066239"/>
+      <w:bookmarkStart w:id="7" w:name="_Toc46073589"/>
       <w:r>
         <w:rPr>
           <w:rFonts w:ascii="Arial" w:hAnsi="Arial" w:cs="Arial"/>
@@ -2451,6 +2740,14 @@
       <w:r>
         <w:rPr>
           <w:rFonts w:ascii="Arial" w:hAnsi="Arial" w:cs="Arial"/>
+          <w:sz w:val="24"/>
+          <w:szCs w:val="24"/>
+        </w:rPr>
+        <w:t>Zur Kommunikation zwischen den Services haben wir Basic Authentication genutzt.</w:t>
+      </w:r>
+      <w:r>
+        <w:rPr>
+          <w:rFonts w:ascii="Arial" w:hAnsi="Arial" w:cs="Arial"/>
           <w:sz w:val="28"/>
           <w:szCs w:val="28"/>
         </w:rPr>
@@ -2467,8 +2764,7 @@
           <w:szCs w:val="28"/>
         </w:rPr>
       </w:pPr>
-      <w:bookmarkStart w:id="8" w:name="_Toc46066240"/>
-      <w:proofErr w:type="spellStart"/>
+      <w:bookmarkStart w:id="8" w:name="_Toc46073590"/>
       <w:r>
         <w:rPr>
           <w:rFonts w:ascii="Arial" w:hAnsi="Arial" w:cs="Arial"/>
@@ -2480,7 +2776,6 @@
         <w:t>Kubernetes</w:t>
       </w:r>
       <w:bookmarkEnd w:id="8"/>
-      <w:proofErr w:type="spellEnd"/>
     </w:p>
     <w:p>
       <w:pPr>
@@ -2492,8 +2787,7 @@
           <w:szCs w:val="28"/>
         </w:rPr>
       </w:pPr>
-      <w:bookmarkStart w:id="9" w:name="_Toc46066241"/>
-      <w:proofErr w:type="spellStart"/>
+      <w:bookmarkStart w:id="9" w:name="_Toc46073591"/>
       <w:r>
         <w:rPr>
           <w:rFonts w:ascii="Arial" w:hAnsi="Arial" w:cs="Arial"/>
@@ -2503,7 +2797,6 @@
         </w:rPr>
         <w:t>MiniKube</w:t>
       </w:r>
-      <w:proofErr w:type="spellEnd"/>
       <w:r>
         <w:rPr>
           <w:rFonts w:ascii="Arial" w:hAnsi="Arial" w:cs="Arial"/>
@@ -2525,7 +2818,7 @@
           <w:szCs w:val="28"/>
         </w:rPr>
       </w:pPr>
-      <w:bookmarkStart w:id="10" w:name="_Toc46066242"/>
+      <w:bookmarkStart w:id="10" w:name="_Toc46073592"/>
       <w:r>
         <w:rPr>
           <w:rFonts w:ascii="Arial" w:hAnsi="Arial" w:cs="Arial"/>
@@ -2533,19 +2826,21 @@
           <w:sz w:val="28"/>
           <w:szCs w:val="28"/>
         </w:rPr>
-        <w:t xml:space="preserve">Horizontal </w:t>
-      </w:r>
-      <w:proofErr w:type="spellStart"/>
-      <w:r>
+        <w:t>Horizontal Pod Autoscaler</w:t>
+      </w:r>
+      <w:bookmarkEnd w:id="10"/>
+    </w:p>
+    <w:p>
+      <w:pPr>
+        <w:pStyle w:val="berschrift2"/>
         <w:rPr>
           <w:rFonts w:ascii="Arial" w:hAnsi="Arial" w:cs="Arial"/>
           <w:color w:val="auto"/>
           <w:sz w:val="28"/>
           <w:szCs w:val="28"/>
         </w:rPr>
-        <w:t>Pod</w:t>
-      </w:r>
-      <w:proofErr w:type="spellEnd"/>
+      </w:pPr>
+      <w:bookmarkStart w:id="11" w:name="_Toc46073593"/>
       <w:r>
         <w:rPr>
           <w:rFonts w:ascii="Arial" w:hAnsi="Arial" w:cs="Arial"/>
@@ -2553,243 +2848,145 @@
           <w:sz w:val="28"/>
           <w:szCs w:val="28"/>
         </w:rPr>
-        <w:t xml:space="preserve"> </w:t>
-      </w:r>
-      <w:proofErr w:type="spellStart"/>
-      <w:r>
+        <w:t>API-Dokumentation</w:t>
+      </w:r>
+      <w:bookmarkEnd w:id="11"/>
+    </w:p>
+    <w:p>
+      <w:pPr>
+        <w:rPr>
+          <w:rFonts w:ascii="Arial" w:eastAsiaTheme="majorEastAsia" w:hAnsi="Arial" w:cs="Arial"/>
+          <w:sz w:val="28"/>
+          <w:szCs w:val="28"/>
+        </w:rPr>
+      </w:pPr>
+      <w:r>
+        <w:rPr>
+          <w:rFonts w:ascii="Arial" w:hAnsi="Arial" w:cs="Arial"/>
+          <w:sz w:val="28"/>
+          <w:szCs w:val="28"/>
+        </w:rPr>
+        <w:br w:type="page"/>
+      </w:r>
+    </w:p>
+    <w:p>
+      <w:pPr>
+        <w:pStyle w:val="berschrift1"/>
         <w:rPr>
           <w:rFonts w:ascii="Arial" w:hAnsi="Arial" w:cs="Arial"/>
           <w:color w:val="auto"/>
           <w:sz w:val="28"/>
           <w:szCs w:val="28"/>
         </w:rPr>
-        <w:t>Autoscaler</w:t>
-      </w:r>
-      <w:bookmarkEnd w:id="10"/>
-      <w:proofErr w:type="spellEnd"/>
-    </w:p>
-    <w:p>
-      <w:pPr>
-        <w:pStyle w:val="berschrift2"/>
+      </w:pPr>
+      <w:bookmarkStart w:id="12" w:name="_Toc46073594"/>
+      <w:r>
         <w:rPr>
           <w:rFonts w:ascii="Arial" w:hAnsi="Arial" w:cs="Arial"/>
           <w:color w:val="auto"/>
           <w:sz w:val="28"/>
           <w:szCs w:val="28"/>
         </w:rPr>
-      </w:pPr>
-      <w:bookmarkStart w:id="11" w:name="_Toc46066243"/>
-      <w:r>
+        <w:lastRenderedPageBreak/>
+        <w:t>Resilience-Pattern</w:t>
+      </w:r>
+      <w:bookmarkEnd w:id="12"/>
+    </w:p>
+    <w:p>
+      <w:pPr>
+        <w:rPr>
+          <w:rFonts w:ascii="Arial" w:hAnsi="Arial" w:cs="Arial"/>
+          <w:sz w:val="24"/>
+          <w:szCs w:val="24"/>
+        </w:rPr>
+      </w:pPr>
+      <w:r>
+        <w:rPr>
+          <w:rFonts w:ascii="Arial" w:hAnsi="Arial" w:cs="Arial"/>
+          <w:sz w:val="24"/>
+          <w:szCs w:val="24"/>
+        </w:rPr>
+        <w:t xml:space="preserve">Eine weitere Aufgabenstellung für das Abschlussprojekt war die Implementierung </w:t>
+      </w:r>
+      <w:proofErr w:type="gramStart"/>
+      <w:r>
+        <w:rPr>
+          <w:rFonts w:ascii="Arial" w:hAnsi="Arial" w:cs="Arial"/>
+          <w:sz w:val="24"/>
+          <w:szCs w:val="24"/>
+        </w:rPr>
+        <w:t>von fünf verschiedenen Resilience-Pattern</w:t>
+      </w:r>
+      <w:proofErr w:type="gramEnd"/>
+      <w:r>
+        <w:rPr>
+          <w:rFonts w:ascii="Arial" w:hAnsi="Arial" w:cs="Arial"/>
+          <w:sz w:val="24"/>
+          <w:szCs w:val="24"/>
+        </w:rPr>
+        <w:t xml:space="preserve">. Resilience (übersetzt: Belastbarkeit) bedeutet, dass ein System nach Auslastungen und Belastungen verschiedener Art, wieder in seinen ursprünglichen Zustand wiederherstellen kann. Resilience-Pattern helfen dabei, diese Belastungen Stand zu halten. Es gibt viele verschiedene Resilience-Pattern, welche auf verschiedenste Belastungen reagieren. </w:t>
+      </w:r>
+    </w:p>
+    <w:p>
+      <w:pPr>
+        <w:rPr>
+          <w:rFonts w:ascii="Arial" w:hAnsi="Arial" w:cs="Arial"/>
+          <w:sz w:val="24"/>
+          <w:szCs w:val="24"/>
+        </w:rPr>
+      </w:pPr>
+      <w:r>
+        <w:rPr>
+          <w:rFonts w:ascii="Arial" w:hAnsi="Arial" w:cs="Arial"/>
+          <w:sz w:val="24"/>
+          <w:szCs w:val="24"/>
+        </w:rPr>
+        <w:t>Durch die Verwendung von Java</w:t>
+      </w:r>
+      <w:r>
+        <w:rPr>
+          <w:rFonts w:ascii="Arial" w:hAnsi="Arial" w:cs="Arial"/>
+          <w:sz w:val="24"/>
+          <w:szCs w:val="24"/>
+        </w:rPr>
+        <w:t xml:space="preserve"> Spring-Boot sind einige Pattern bereits vor implementiert und somit einfach umzusetzen.</w:t>
+      </w:r>
+    </w:p>
+    <w:p>
+      <w:pPr>
+        <w:rPr>
+          <w:rFonts w:ascii="Arial" w:hAnsi="Arial" w:cs="Arial"/>
+          <w:sz w:val="24"/>
+          <w:szCs w:val="24"/>
+        </w:rPr>
+      </w:pPr>
+      <w:r>
+        <w:rPr>
+          <w:rFonts w:ascii="Arial" w:hAnsi="Arial" w:cs="Arial"/>
+          <w:sz w:val="24"/>
+          <w:szCs w:val="24"/>
+        </w:rPr>
+        <w:t>In unserem Shopsystem haben wir die folgenden fünf Pattern implementiert.</w:t>
+      </w:r>
+    </w:p>
+    <w:p>
+      <w:pPr>
+        <w:pStyle w:val="berschrift3"/>
         <w:rPr>
           <w:rFonts w:ascii="Arial" w:hAnsi="Arial" w:cs="Arial"/>
           <w:color w:val="auto"/>
           <w:sz w:val="28"/>
           <w:szCs w:val="28"/>
         </w:rPr>
-        <w:t>API-Dokumentation</w:t>
-      </w:r>
-      <w:bookmarkEnd w:id="11"/>
-    </w:p>
-    <w:p>
-      <w:pPr>
-        <w:rPr>
-          <w:rFonts w:ascii="Arial" w:eastAsiaTheme="majorEastAsia" w:hAnsi="Arial" w:cs="Arial"/>
-          <w:sz w:val="28"/>
-          <w:szCs w:val="28"/>
-        </w:rPr>
-      </w:pPr>
-      <w:r>
-        <w:rPr>
-          <w:rFonts w:ascii="Arial" w:hAnsi="Arial" w:cs="Arial"/>
-          <w:sz w:val="28"/>
-          <w:szCs w:val="28"/>
-        </w:rPr>
-        <w:br w:type="page"/>
-      </w:r>
-    </w:p>
-    <w:p>
-      <w:pPr>
-        <w:pStyle w:val="berschrift1"/>
+      </w:pPr>
+      <w:bookmarkStart w:id="13" w:name="_Toc46073595"/>
+      <w:r>
         <w:rPr>
           <w:rFonts w:ascii="Arial" w:hAnsi="Arial" w:cs="Arial"/>
           <w:color w:val="auto"/>
           <w:sz w:val="28"/>
           <w:szCs w:val="28"/>
         </w:rPr>
-      </w:pPr>
-      <w:bookmarkStart w:id="12" w:name="_Toc46066244"/>
-      <w:proofErr w:type="spellStart"/>
-      <w:r>
-        <w:rPr>
-          <w:rFonts w:ascii="Arial" w:hAnsi="Arial" w:cs="Arial"/>
-          <w:color w:val="auto"/>
-          <w:sz w:val="28"/>
-          <w:szCs w:val="28"/>
-        </w:rPr>
-        <w:lastRenderedPageBreak/>
-        <w:t>Resilience</w:t>
-      </w:r>
-      <w:proofErr w:type="spellEnd"/>
-      <w:r>
-        <w:rPr>
-          <w:rFonts w:ascii="Arial" w:hAnsi="Arial" w:cs="Arial"/>
-          <w:color w:val="auto"/>
-          <w:sz w:val="28"/>
-          <w:szCs w:val="28"/>
-        </w:rPr>
-        <w:t>-Pattern</w:t>
-      </w:r>
-      <w:bookmarkEnd w:id="12"/>
-    </w:p>
-    <w:p>
-      <w:pPr>
-        <w:rPr>
-          <w:rFonts w:ascii="Arial" w:hAnsi="Arial" w:cs="Arial"/>
-          <w:sz w:val="24"/>
-          <w:szCs w:val="24"/>
-        </w:rPr>
-      </w:pPr>
-      <w:r>
-        <w:rPr>
-          <w:rFonts w:ascii="Arial" w:hAnsi="Arial" w:cs="Arial"/>
-          <w:sz w:val="24"/>
-          <w:szCs w:val="24"/>
-        </w:rPr>
-        <w:t xml:space="preserve">Eine weitere Aufgabenstellung für das Abschlussprojekt war die Implementierung von fünf verschiedenen </w:t>
-      </w:r>
-      <w:proofErr w:type="spellStart"/>
-      <w:r>
-        <w:rPr>
-          <w:rFonts w:ascii="Arial" w:hAnsi="Arial" w:cs="Arial"/>
-          <w:sz w:val="24"/>
-          <w:szCs w:val="24"/>
-        </w:rPr>
-        <w:t>Resilience</w:t>
-      </w:r>
-      <w:proofErr w:type="spellEnd"/>
-      <w:r>
-        <w:rPr>
-          <w:rFonts w:ascii="Arial" w:hAnsi="Arial" w:cs="Arial"/>
-          <w:sz w:val="24"/>
-          <w:szCs w:val="24"/>
-        </w:rPr>
-        <w:t xml:space="preserve">-Pattern. </w:t>
-      </w:r>
-      <w:proofErr w:type="spellStart"/>
-      <w:r>
-        <w:rPr>
-          <w:rFonts w:ascii="Arial" w:hAnsi="Arial" w:cs="Arial"/>
-          <w:sz w:val="24"/>
-          <w:szCs w:val="24"/>
-        </w:rPr>
-        <w:t>Resilience</w:t>
-      </w:r>
-      <w:proofErr w:type="spellEnd"/>
-      <w:r>
-        <w:rPr>
-          <w:rFonts w:ascii="Arial" w:hAnsi="Arial" w:cs="Arial"/>
-          <w:sz w:val="24"/>
-          <w:szCs w:val="24"/>
-        </w:rPr>
-        <w:t xml:space="preserve"> (übersetzt: Belastbarkeit) bedeutet, dass ein System nach Auslastungen und Belastungen verschiedener Art, wieder in seinen ursprünglichen Zustand wiederherstellen kann. </w:t>
-      </w:r>
-      <w:proofErr w:type="spellStart"/>
-      <w:r>
-        <w:rPr>
-          <w:rFonts w:ascii="Arial" w:hAnsi="Arial" w:cs="Arial"/>
-          <w:sz w:val="24"/>
-          <w:szCs w:val="24"/>
-        </w:rPr>
-        <w:t>Resilience</w:t>
-      </w:r>
-      <w:proofErr w:type="spellEnd"/>
-      <w:r>
-        <w:rPr>
-          <w:rFonts w:ascii="Arial" w:hAnsi="Arial" w:cs="Arial"/>
-          <w:sz w:val="24"/>
-          <w:szCs w:val="24"/>
-        </w:rPr>
-        <w:t xml:space="preserve">-Pattern helfen dabei, diese Belastungen Stand zu halten. Es gibt viele verschiedene </w:t>
-      </w:r>
-      <w:proofErr w:type="spellStart"/>
-      <w:r>
-        <w:rPr>
-          <w:rFonts w:ascii="Arial" w:hAnsi="Arial" w:cs="Arial"/>
-          <w:sz w:val="24"/>
-          <w:szCs w:val="24"/>
-        </w:rPr>
-        <w:t>Resilience</w:t>
-      </w:r>
-      <w:proofErr w:type="spellEnd"/>
-      <w:r>
-        <w:rPr>
-          <w:rFonts w:ascii="Arial" w:hAnsi="Arial" w:cs="Arial"/>
-          <w:sz w:val="24"/>
-          <w:szCs w:val="24"/>
-        </w:rPr>
-        <w:t xml:space="preserve">-Pattern, welche auf verschiedenste Belastungen reagieren. </w:t>
-      </w:r>
-    </w:p>
-    <w:p>
-      <w:pPr>
-        <w:rPr>
-          <w:rFonts w:ascii="Arial" w:hAnsi="Arial" w:cs="Arial"/>
-          <w:sz w:val="24"/>
-          <w:szCs w:val="24"/>
-        </w:rPr>
-      </w:pPr>
-      <w:r>
-        <w:rPr>
-          <w:rFonts w:ascii="Arial" w:hAnsi="Arial" w:cs="Arial"/>
-          <w:sz w:val="24"/>
-          <w:szCs w:val="24"/>
-        </w:rPr>
-        <w:t>Durch die Verwendung von Java</w:t>
-      </w:r>
-      <w:r>
-        <w:rPr>
-          <w:rFonts w:ascii="Arial" w:hAnsi="Arial" w:cs="Arial"/>
-          <w:sz w:val="24"/>
-          <w:szCs w:val="24"/>
-        </w:rPr>
-        <w:t xml:space="preserve"> Spring-Boot sind einige Pattern bereits vor implementiert und somit einfach umzusetzen.</w:t>
-      </w:r>
-    </w:p>
-    <w:p>
-      <w:pPr>
-        <w:rPr>
-          <w:rFonts w:ascii="Arial" w:hAnsi="Arial" w:cs="Arial"/>
-          <w:sz w:val="24"/>
-          <w:szCs w:val="24"/>
-        </w:rPr>
-      </w:pPr>
-      <w:r>
-        <w:rPr>
-          <w:rFonts w:ascii="Arial" w:hAnsi="Arial" w:cs="Arial"/>
-          <w:sz w:val="24"/>
-          <w:szCs w:val="24"/>
-        </w:rPr>
-        <w:t>In unserem Shopsystem haben wir die folgenden fünf Pattern implementiert.</w:t>
-      </w:r>
-    </w:p>
-    <w:p>
-      <w:pPr>
-        <w:pStyle w:val="berschrift3"/>
-        <w:rPr>
-          <w:rFonts w:ascii="Arial" w:hAnsi="Arial" w:cs="Arial"/>
-          <w:color w:val="auto"/>
-          <w:sz w:val="28"/>
-          <w:szCs w:val="28"/>
-        </w:rPr>
-      </w:pPr>
-      <w:bookmarkStart w:id="13" w:name="_Toc46066245"/>
-      <w:r>
-        <w:rPr>
-          <w:rFonts w:ascii="Arial" w:hAnsi="Arial" w:cs="Arial"/>
-          <w:color w:val="auto"/>
-          <w:sz w:val="28"/>
-          <w:szCs w:val="28"/>
-        </w:rPr>
         <w:t>Künstliche Anfrageverzögerung der Services</w:t>
       </w:r>
       <w:bookmarkEnd w:id="13"/>
@@ -2808,27 +3005,26 @@
           <w:sz w:val="24"/>
           <w:szCs w:val="24"/>
         </w:rPr>
-        <w:t xml:space="preserve">Um die </w:t>
-      </w:r>
-      <w:proofErr w:type="spellStart"/>
-      <w:r>
-        <w:rPr>
-          <w:rFonts w:ascii="Arial" w:hAnsi="Arial" w:cs="Arial"/>
-          <w:sz w:val="24"/>
-          <w:szCs w:val="24"/>
-        </w:rPr>
-        <w:t>Resilience</w:t>
-      </w:r>
-      <w:proofErr w:type="spellEnd"/>
-      <w:r>
-        <w:rPr>
-          <w:rFonts w:ascii="Arial" w:hAnsi="Arial" w:cs="Arial"/>
-          <w:sz w:val="24"/>
-          <w:szCs w:val="24"/>
-        </w:rPr>
-        <w:t xml:space="preserve">-Pattern vernünftig testen zu können, soll die Möglichkeit eingebaut werden, Anfragen von Services zwischen 100 Millisekunden und 10 Sekunden zu verzögern. Hierfür wurde einfach eine </w:t>
-      </w:r>
-      <w:proofErr w:type="spellStart"/>
+        <w:t xml:space="preserve">Um </w:t>
+      </w:r>
+      <w:proofErr w:type="gramStart"/>
+      <w:r>
+        <w:rPr>
+          <w:rFonts w:ascii="Arial" w:hAnsi="Arial" w:cs="Arial"/>
+          <w:sz w:val="24"/>
+          <w:szCs w:val="24"/>
+        </w:rPr>
+        <w:t>die Resilience-Pattern</w:t>
+      </w:r>
+      <w:proofErr w:type="gramEnd"/>
+      <w:r>
+        <w:rPr>
+          <w:rFonts w:ascii="Arial" w:hAnsi="Arial" w:cs="Arial"/>
+          <w:sz w:val="24"/>
+          <w:szCs w:val="24"/>
+        </w:rPr>
+        <w:t xml:space="preserve"> vernünftig testen zu können, soll die Möglichkeit eingebaut werden, Anfragen von Services zwischen 100 Millisekunden und 10 Sekunden zu verzögern. Hierfür wurde einfach eine </w:t>
+      </w:r>
       <w:r>
         <w:rPr>
           <w:rFonts w:ascii="Arial" w:hAnsi="Arial" w:cs="Arial"/>
@@ -2838,7 +3034,6 @@
         </w:rPr>
         <w:t>SleepTime</w:t>
       </w:r>
-      <w:proofErr w:type="spellEnd"/>
       <w:r>
         <w:rPr>
           <w:rFonts w:ascii="Arial" w:hAnsi="Arial" w:cs="Arial"/>
@@ -2847,7 +3042,6 @@
         </w:rPr>
         <w:t xml:space="preserve"> im Service festgelegt. Danach wurde mit dem Befehl </w:t>
       </w:r>
-      <w:proofErr w:type="spellStart"/>
       <w:r>
         <w:rPr>
           <w:rFonts w:ascii="Arial" w:hAnsi="Arial" w:cs="Arial"/>
@@ -2855,37 +3049,7 @@
           <w:sz w:val="24"/>
           <w:szCs w:val="24"/>
         </w:rPr>
-        <w:t>Thread.Sleep</w:t>
-      </w:r>
-      <w:proofErr w:type="spellEnd"/>
-      <w:r>
-        <w:rPr>
-          <w:rFonts w:ascii="Arial" w:hAnsi="Arial" w:cs="Arial"/>
-          <w:i/>
-          <w:sz w:val="24"/>
-          <w:szCs w:val="24"/>
-        </w:rPr>
-        <w:t>(</w:t>
-      </w:r>
-      <w:proofErr w:type="spellStart"/>
-      <w:r>
-        <w:rPr>
-          <w:rFonts w:ascii="Arial" w:hAnsi="Arial" w:cs="Arial"/>
-          <w:i/>
-          <w:sz w:val="24"/>
-          <w:szCs w:val="24"/>
-        </w:rPr>
-        <w:t>SleepTime</w:t>
-      </w:r>
-      <w:proofErr w:type="spellEnd"/>
-      <w:r>
-        <w:rPr>
-          <w:rFonts w:ascii="Arial" w:hAnsi="Arial" w:cs="Arial"/>
-          <w:i/>
-          <w:sz w:val="24"/>
-          <w:szCs w:val="24"/>
-        </w:rPr>
-        <w:t xml:space="preserve">) </w:t>
+        <w:t xml:space="preserve">Thread.Sleep(SleepTime) </w:t>
       </w:r>
       <w:r>
         <w:rPr>
@@ -2953,7 +3117,7 @@
           <w:szCs w:val="28"/>
         </w:rPr>
       </w:pPr>
-      <w:bookmarkStart w:id="14" w:name="_Toc46066246"/>
+      <w:bookmarkStart w:id="14" w:name="_Toc46073596"/>
       <w:r>
         <w:rPr>
           <w:rFonts w:ascii="Arial" w:hAnsi="Arial" w:cs="Arial"/>
@@ -2980,25 +3144,7 @@
           <w:sz w:val="24"/>
           <w:szCs w:val="24"/>
         </w:rPr>
-        <w:t xml:space="preserve">Das </w:t>
-      </w:r>
-      <w:proofErr w:type="spellStart"/>
-      <w:r>
-        <w:rPr>
-          <w:rFonts w:ascii="Arial" w:hAnsi="Arial" w:cs="Arial"/>
-          <w:sz w:val="24"/>
-          <w:szCs w:val="24"/>
-        </w:rPr>
-        <w:t>Resilience</w:t>
-      </w:r>
-      <w:proofErr w:type="spellEnd"/>
-      <w:r>
-        <w:rPr>
-          <w:rFonts w:ascii="Arial" w:hAnsi="Arial" w:cs="Arial"/>
-          <w:sz w:val="24"/>
-          <w:szCs w:val="24"/>
-        </w:rPr>
-        <w:t xml:space="preserve">-Pattern Timeout </w:t>
+        <w:t xml:space="preserve">Das Resilience-Pattern Timeout </w:t>
       </w:r>
       <w:r>
         <w:rPr>
@@ -3033,7 +3179,6 @@
         </w:rPr>
         <w:t xml:space="preserve">In der durch Spring-Boot zur Verfügung gestellten Klasse </w:t>
       </w:r>
-      <w:proofErr w:type="spellStart"/>
       <w:r>
         <w:rPr>
           <w:rFonts w:ascii="Arial" w:hAnsi="Arial" w:cs="Arial"/>
@@ -3043,7 +3188,6 @@
         </w:rPr>
         <w:t>RestTemplateBuilder</w:t>
       </w:r>
-      <w:proofErr w:type="spellEnd"/>
       <w:r>
         <w:rPr>
           <w:rFonts w:ascii="Arial" w:hAnsi="Arial" w:cs="Arial"/>
@@ -3052,7 +3196,6 @@
         </w:rPr>
         <w:t xml:space="preserve"> kann über die Methoden </w:t>
       </w:r>
-      <w:proofErr w:type="spellStart"/>
       <w:r>
         <w:rPr>
           <w:rFonts w:ascii="Arial" w:hAnsi="Arial" w:cs="Arial"/>
@@ -3062,7 +3205,6 @@
         </w:rPr>
         <w:t>setConnectTimeout</w:t>
       </w:r>
-      <w:proofErr w:type="spellEnd"/>
       <w:r>
         <w:rPr>
           <w:rFonts w:ascii="Arial" w:hAnsi="Arial" w:cs="Arial"/>
@@ -3071,7 +3213,6 @@
         </w:rPr>
         <w:t xml:space="preserve"> und </w:t>
       </w:r>
-      <w:proofErr w:type="spellStart"/>
       <w:r>
         <w:rPr>
           <w:rFonts w:ascii="Arial" w:hAnsi="Arial" w:cs="Arial"/>
@@ -3081,7 +3222,6 @@
         </w:rPr>
         <w:t>setReadTimeOut</w:t>
       </w:r>
-      <w:proofErr w:type="spellEnd"/>
       <w:r>
         <w:rPr>
           <w:rFonts w:ascii="Arial" w:hAnsi="Arial" w:cs="Arial"/>
@@ -3131,6 +3271,121 @@
     </w:p>
     <w:p>
       <w:pPr>
+        <w:pStyle w:val="berschrift3"/>
+        <w:rPr>
+          <w:rFonts w:ascii="Arial" w:hAnsi="Arial" w:cs="Arial"/>
+          <w:color w:val="auto"/>
+          <w:sz w:val="28"/>
+          <w:szCs w:val="28"/>
+        </w:rPr>
+      </w:pPr>
+      <w:bookmarkStart w:id="15" w:name="_Toc46073597"/>
+      <w:r>
+        <w:rPr>
+          <w:rFonts w:ascii="Arial" w:hAnsi="Arial" w:cs="Arial"/>
+          <w:color w:val="auto"/>
+          <w:sz w:val="28"/>
+          <w:szCs w:val="28"/>
+        </w:rPr>
+        <w:t>Testfall</w:t>
+      </w:r>
+      <w:bookmarkEnd w:id="15"/>
+    </w:p>
+    <w:p>
+      <w:pPr>
+        <w:rPr>
+          <w:rFonts w:ascii="Arial" w:hAnsi="Arial" w:cs="Arial"/>
+          <w:sz w:val="24"/>
+          <w:szCs w:val="24"/>
+        </w:rPr>
+      </w:pPr>
+      <w:r>
+        <w:rPr>
+          <w:rFonts w:ascii="Arial" w:hAnsi="Arial" w:cs="Arial"/>
+          <w:sz w:val="24"/>
+          <w:szCs w:val="24"/>
+        </w:rPr>
+        <w:t xml:space="preserve">Zum Testen wurde die künstliche Verzögerung, welche implementiert wurde, auf 10 Sekunden gesetzt. Da </w:t>
+      </w:r>
+      <w:r>
+        <w:rPr>
+          <w:rFonts w:ascii="Arial" w:hAnsi="Arial" w:cs="Arial"/>
+          <w:sz w:val="24"/>
+          <w:szCs w:val="24"/>
+        </w:rPr>
+        <w:t>das Timeout</w:t>
+      </w:r>
+      <w:r>
+        <w:rPr>
+          <w:rFonts w:ascii="Arial" w:hAnsi="Arial" w:cs="Arial"/>
+          <w:sz w:val="24"/>
+          <w:szCs w:val="24"/>
+        </w:rPr>
+        <w:t xml:space="preserve"> auf 3 Sekunden gesetzt wurde, ist ein Timeout geworfen worden, welcher dann abgefangen wurde. Die Auswirkung war, dass nach drei Sekunden eine leere Antwort zurückkam. Als Maßnahme reicht das Timeout-Pattern </w:t>
+      </w:r>
+      <w:proofErr w:type="gramStart"/>
+      <w:r>
+        <w:rPr>
+          <w:rFonts w:ascii="Arial" w:hAnsi="Arial" w:cs="Arial"/>
+          <w:sz w:val="24"/>
+          <w:szCs w:val="24"/>
+        </w:rPr>
+        <w:t>alleine</w:t>
+      </w:r>
+      <w:proofErr w:type="gramEnd"/>
+      <w:r>
+        <w:rPr>
+          <w:rFonts w:ascii="Arial" w:hAnsi="Arial" w:cs="Arial"/>
+          <w:sz w:val="24"/>
+          <w:szCs w:val="24"/>
+        </w:rPr>
+        <w:t xml:space="preserve"> also nicht aus, da auch mit einer leeren Antwort nicht </w:t>
+      </w:r>
+      <w:r>
+        <w:rPr>
+          <w:rFonts w:ascii="Arial" w:hAnsi="Arial" w:cs="Arial"/>
+          <w:sz w:val="24"/>
+          <w:szCs w:val="24"/>
+        </w:rPr>
+        <w:t>weitergearbeitet</w:t>
+      </w:r>
+      <w:r>
+        <w:rPr>
+          <w:rFonts w:ascii="Arial" w:hAnsi="Arial" w:cs="Arial"/>
+          <w:sz w:val="24"/>
+          <w:szCs w:val="24"/>
+        </w:rPr>
+        <w:t xml:space="preserve"> werden konnte.</w:t>
+      </w:r>
+      <w:r>
+        <w:rPr>
+          <w:rFonts w:ascii="Arial" w:hAnsi="Arial" w:cs="Arial"/>
+          <w:sz w:val="24"/>
+          <w:szCs w:val="24"/>
+        </w:rPr>
+        <w:t xml:space="preserve"> Hierfür ist eine Kombination </w:t>
+      </w:r>
+      <w:proofErr w:type="gramStart"/>
+      <w:r>
+        <w:rPr>
+          <w:rFonts w:ascii="Arial" w:hAnsi="Arial" w:cs="Arial"/>
+          <w:sz w:val="24"/>
+          <w:szCs w:val="24"/>
+        </w:rPr>
+        <w:t>mit weiteren Resilience-Pattern</w:t>
+      </w:r>
+      <w:proofErr w:type="gramEnd"/>
+      <w:r>
+        <w:rPr>
+          <w:rFonts w:ascii="Arial" w:hAnsi="Arial" w:cs="Arial"/>
+          <w:sz w:val="24"/>
+          <w:szCs w:val="24"/>
+        </w:rPr>
+        <w:t xml:space="preserve"> notwendig.</w:t>
+      </w:r>
+    </w:p>
+    <w:p>
+      <w:pPr>
         <w:pStyle w:val="berschrift2"/>
         <w:rPr>
           <w:rFonts w:ascii="Arial" w:hAnsi="Arial" w:cs="Arial"/>
@@ -3139,8 +3394,7 @@
           <w:szCs w:val="28"/>
         </w:rPr>
       </w:pPr>
-      <w:bookmarkStart w:id="15" w:name="_Toc46066247"/>
-      <w:proofErr w:type="spellStart"/>
+      <w:bookmarkStart w:id="16" w:name="_Toc46073598"/>
       <w:r>
         <w:rPr>
           <w:rFonts w:ascii="Arial" w:hAnsi="Arial" w:cs="Arial"/>
@@ -3150,105 +3404,69 @@
         </w:rPr>
         <w:t>Retry</w:t>
       </w:r>
-      <w:bookmarkEnd w:id="15"/>
-      <w:proofErr w:type="spellEnd"/>
-    </w:p>
-    <w:p>
-      <w:pPr>
-        <w:rPr>
-          <w:rFonts w:ascii="Arial" w:hAnsi="Arial" w:cs="Arial"/>
-          <w:sz w:val="24"/>
-          <w:szCs w:val="24"/>
-        </w:rPr>
-      </w:pPr>
-      <w:r>
-        <w:rPr>
-          <w:rFonts w:ascii="Arial" w:hAnsi="Arial" w:cs="Arial"/>
-          <w:sz w:val="24"/>
-          <w:szCs w:val="24"/>
-        </w:rPr>
-        <w:t xml:space="preserve">Das </w:t>
-      </w:r>
-      <w:proofErr w:type="spellStart"/>
-      <w:r>
-        <w:rPr>
-          <w:rFonts w:ascii="Arial" w:hAnsi="Arial" w:cs="Arial"/>
-          <w:sz w:val="24"/>
-          <w:szCs w:val="24"/>
-        </w:rPr>
-        <w:t>Retry</w:t>
-      </w:r>
-      <w:proofErr w:type="spellEnd"/>
-      <w:r>
-        <w:rPr>
-          <w:rFonts w:ascii="Arial" w:hAnsi="Arial" w:cs="Arial"/>
-          <w:sz w:val="24"/>
-          <w:szCs w:val="24"/>
-        </w:rPr>
-        <w:t xml:space="preserve">-Pattern wird häufig in Kombination mit dem Timeout-Pattern verwendet. </w:t>
-      </w:r>
-      <w:r>
-        <w:rPr>
-          <w:rFonts w:ascii="Arial" w:hAnsi="Arial" w:cs="Arial"/>
-          <w:sz w:val="24"/>
-          <w:szCs w:val="24"/>
-        </w:rPr>
-        <w:t xml:space="preserve">Das Timeout-Pattern bestimmt einfach nur, dass wenn innerhalb der Timeout-Zeit keine Antwort erhalten wurde, dann wird es auch keine mehr geben. Durch Implementierung des </w:t>
-      </w:r>
-      <w:proofErr w:type="spellStart"/>
-      <w:r>
-        <w:rPr>
-          <w:rFonts w:ascii="Arial" w:hAnsi="Arial" w:cs="Arial"/>
-          <w:sz w:val="24"/>
-          <w:szCs w:val="24"/>
-        </w:rPr>
-        <w:t>Retry</w:t>
-      </w:r>
-      <w:proofErr w:type="spellEnd"/>
-      <w:r>
-        <w:rPr>
-          <w:rFonts w:ascii="Arial" w:hAnsi="Arial" w:cs="Arial"/>
-          <w:sz w:val="24"/>
-          <w:szCs w:val="24"/>
-        </w:rPr>
-        <w:t>-Patterns wird allerdings nach dem ersten erfolglosen Versuch eine Antwort zu erhalten, eine weiterer Request gesendet und diesmal auf eine Antwort gehofft. So besteht die Möglichkeit, dass die Antwort noch nachgereicht wird. In größeren Anwendungen kann beispielsweise der Load-Balancer den Request an eine funktionierende Instanz des Services weiterleiten, sodass dann eine Antwort erhalten werden kann.</w:t>
-      </w:r>
-    </w:p>
-    <w:p>
-      <w:pPr>
-        <w:rPr>
-          <w:rFonts w:ascii="Arial" w:hAnsi="Arial" w:cs="Arial"/>
-          <w:sz w:val="24"/>
-          <w:szCs w:val="24"/>
-        </w:rPr>
-      </w:pPr>
-      <w:r>
-        <w:rPr>
-          <w:rFonts w:ascii="Arial" w:hAnsi="Arial" w:cs="Arial"/>
-          <w:sz w:val="24"/>
-          <w:szCs w:val="24"/>
-        </w:rPr>
-        <w:t xml:space="preserve">In der Implementierung hilft Spring-Boot weiter, denn durch Einbinden der </w:t>
-      </w:r>
-      <w:proofErr w:type="spellStart"/>
-      <w:r>
-        <w:rPr>
-          <w:rFonts w:ascii="Arial" w:hAnsi="Arial" w:cs="Arial"/>
-          <w:sz w:val="24"/>
-          <w:szCs w:val="24"/>
-        </w:rPr>
-        <w:t>Dependency</w:t>
-      </w:r>
-      <w:proofErr w:type="spellEnd"/>
-      <w:r>
-        <w:rPr>
-          <w:rFonts w:ascii="Arial" w:hAnsi="Arial" w:cs="Arial"/>
-          <w:sz w:val="24"/>
-          <w:szCs w:val="24"/>
-        </w:rPr>
-        <w:t xml:space="preserve"> </w:t>
-      </w:r>
-      <w:proofErr w:type="spellStart"/>
+      <w:bookmarkEnd w:id="16"/>
+    </w:p>
+    <w:p>
+      <w:pPr>
+        <w:rPr>
+          <w:rFonts w:ascii="Arial" w:hAnsi="Arial" w:cs="Arial"/>
+          <w:sz w:val="24"/>
+          <w:szCs w:val="24"/>
+        </w:rPr>
+      </w:pPr>
+      <w:r>
+        <w:rPr>
+          <w:rFonts w:ascii="Arial" w:hAnsi="Arial" w:cs="Arial"/>
+          <w:sz w:val="24"/>
+          <w:szCs w:val="24"/>
+        </w:rPr>
+        <w:t xml:space="preserve">Das Retry-Pattern wird häufig in Kombination mit dem Timeout-Pattern verwendet. </w:t>
+      </w:r>
+      <w:r>
+        <w:rPr>
+          <w:rFonts w:ascii="Arial" w:hAnsi="Arial" w:cs="Arial"/>
+          <w:sz w:val="24"/>
+          <w:szCs w:val="24"/>
+        </w:rPr>
+        <w:t xml:space="preserve">Das Timeout-Pattern bestimmt einfach nur, dass wenn innerhalb der Timeout-Zeit keine Antwort erhalten wurde, dann wird es auch keine mehr geben. Durch Implementierung des Retry-Patterns wird allerdings nach dem ersten erfolglosen Versuch eine Antwort zu erhalten, eine weiterer Request gesendet und diesmal auf eine Antwort gehofft. So besteht die Möglichkeit, dass die Antwort noch nachgereicht wird. In größeren Anwendungen kann beispielsweise der Load-Balancer den Request an eine funktionierende Instanz </w:t>
+      </w:r>
+      <w:proofErr w:type="gramStart"/>
+      <w:r>
+        <w:rPr>
+          <w:rFonts w:ascii="Arial" w:hAnsi="Arial" w:cs="Arial"/>
+          <w:sz w:val="24"/>
+          <w:szCs w:val="24"/>
+        </w:rPr>
+        <w:t>des Services</w:t>
+      </w:r>
+      <w:proofErr w:type="gramEnd"/>
+      <w:r>
+        <w:rPr>
+          <w:rFonts w:ascii="Arial" w:hAnsi="Arial" w:cs="Arial"/>
+          <w:sz w:val="24"/>
+          <w:szCs w:val="24"/>
+        </w:rPr>
+        <w:t xml:space="preserve"> weiterleiten, sodass dann eine Antwort erhalten werden kann.</w:t>
+      </w:r>
+    </w:p>
+    <w:p>
+      <w:pPr>
+        <w:rPr>
+          <w:rFonts w:ascii="Arial" w:hAnsi="Arial" w:cs="Arial"/>
+          <w:sz w:val="24"/>
+          <w:szCs w:val="24"/>
+        </w:rPr>
+      </w:pPr>
+      <w:r>
+        <w:rPr>
+          <w:rFonts w:ascii="Arial" w:hAnsi="Arial" w:cs="Arial"/>
+          <w:sz w:val="24"/>
+          <w:szCs w:val="24"/>
+        </w:rPr>
+        <w:lastRenderedPageBreak/>
+        <w:t xml:space="preserve">In der Implementierung hilft Spring-Boot weiter, denn durch Einbinden der Dependency </w:t>
+      </w:r>
+      <w:proofErr w:type="gramStart"/>
       <w:r>
         <w:rPr>
           <w:rFonts w:ascii="Arial" w:hAnsi="Arial" w:cs="Arial"/>
@@ -3256,9 +3474,18 @@
           <w:sz w:val="24"/>
           <w:szCs w:val="24"/>
         </w:rPr>
-        <w:t>org.springframework.retry</w:t>
-      </w:r>
-      <w:proofErr w:type="spellEnd"/>
+        <w:t>org.springframework</w:t>
+      </w:r>
+      <w:proofErr w:type="gramEnd"/>
+      <w:r>
+        <w:rPr>
+          <w:rFonts w:ascii="Arial" w:hAnsi="Arial" w:cs="Arial"/>
+          <w:i/>
+          <w:sz w:val="24"/>
+          <w:szCs w:val="24"/>
+        </w:rPr>
+        <w:t>.retry</w:t>
+      </w:r>
       <w:r>
         <w:rPr>
           <w:rFonts w:ascii="Arial" w:hAnsi="Arial" w:cs="Arial"/>
@@ -3282,25 +3509,25 @@
           <w:sz w:val="24"/>
           <w:szCs w:val="24"/>
         </w:rPr>
-        <w:t xml:space="preserve"> wird in der Main-Klasse des Services festgelegt, dass das </w:t>
-      </w:r>
-      <w:proofErr w:type="spellStart"/>
-      <w:r>
-        <w:rPr>
-          <w:rFonts w:ascii="Arial" w:hAnsi="Arial" w:cs="Arial"/>
-          <w:sz w:val="24"/>
-          <w:szCs w:val="24"/>
-        </w:rPr>
-        <w:t>Retry</w:t>
-      </w:r>
-      <w:proofErr w:type="spellEnd"/>
-      <w:r>
-        <w:rPr>
-          <w:rFonts w:ascii="Arial" w:hAnsi="Arial" w:cs="Arial"/>
-          <w:sz w:val="24"/>
-          <w:szCs w:val="24"/>
-        </w:rPr>
-        <w:t>-Pattern verwendet werden soll.</w:t>
+        <w:t xml:space="preserve"> wird in der Main-Klasse </w:t>
+      </w:r>
+      <w:proofErr w:type="gramStart"/>
+      <w:r>
+        <w:rPr>
+          <w:rFonts w:ascii="Arial" w:hAnsi="Arial" w:cs="Arial"/>
+          <w:sz w:val="24"/>
+          <w:szCs w:val="24"/>
+        </w:rPr>
+        <w:t>des Services</w:t>
+      </w:r>
+      <w:proofErr w:type="gramEnd"/>
+      <w:r>
+        <w:rPr>
+          <w:rFonts w:ascii="Arial" w:hAnsi="Arial" w:cs="Arial"/>
+          <w:sz w:val="24"/>
+          <w:szCs w:val="24"/>
+        </w:rPr>
+        <w:t xml:space="preserve"> festgelegt, dass das Retry-Pattern verwendet werden soll.</w:t>
       </w:r>
     </w:p>
     <w:p>
@@ -3351,8 +3578,300 @@
           <w:sz w:val="24"/>
           <w:szCs w:val="24"/>
         </w:rPr>
+        <w:t xml:space="preserve">Die durch </w:t>
+      </w:r>
+      <w:r>
+        <w:rPr>
+          <w:rFonts w:ascii="Arial" w:hAnsi="Arial" w:cs="Arial"/>
+          <w:i/>
+          <w:sz w:val="24"/>
+          <w:szCs w:val="24"/>
+        </w:rPr>
+        <w:t>@Recover</w:t>
+      </w:r>
+      <w:r>
+        <w:rPr>
+          <w:rFonts w:ascii="Arial" w:hAnsi="Arial" w:cs="Arial"/>
+          <w:sz w:val="24"/>
+          <w:szCs w:val="24"/>
+        </w:rPr>
+        <w:t xml:space="preserve"> markierte Methode legt zusätzlich fest, was passieren soll, wenn wieder keine Antwort erhalten wird.</w:t>
+      </w:r>
+    </w:p>
+    <w:p>
+      <w:pPr>
+        <w:rPr>
+          <w:rFonts w:ascii="Arial" w:hAnsi="Arial" w:cs="Arial"/>
+          <w:sz w:val="24"/>
+          <w:szCs w:val="24"/>
+        </w:rPr>
+      </w:pPr>
+      <w:r>
+        <w:rPr>
+          <w:rFonts w:ascii="Arial" w:hAnsi="Arial" w:cs="Arial"/>
+          <w:sz w:val="24"/>
+          <w:szCs w:val="24"/>
+        </w:rPr>
+        <w:t>Im Folgenden sieht man die Implementierung in unserem Projekt:</w:t>
+      </w:r>
+    </w:p>
+    <w:p>
+      <w:pPr>
+        <w:rPr>
+          <w:rFonts w:ascii="Arial" w:hAnsi="Arial" w:cs="Arial"/>
+          <w:color w:val="C00000"/>
+          <w:sz w:val="24"/>
+          <w:szCs w:val="24"/>
+        </w:rPr>
+      </w:pPr>
+      <w:r>
+        <w:rPr>
+          <w:rFonts w:ascii="Arial" w:hAnsi="Arial" w:cs="Arial"/>
+          <w:sz w:val="24"/>
+          <w:szCs w:val="24"/>
+        </w:rPr>
+        <w:t>//</w:t>
+      </w:r>
+      <w:r>
+        <w:rPr>
+          <w:rFonts w:ascii="Arial" w:hAnsi="Arial" w:cs="Arial"/>
+          <w:color w:val="C00000"/>
+          <w:sz w:val="24"/>
+          <w:szCs w:val="24"/>
+        </w:rPr>
+        <w:t>BEISPIELCODE EINFÜGEN</w:t>
+      </w:r>
+    </w:p>
+    <w:p>
+      <w:pPr>
+        <w:pStyle w:val="berschrift3"/>
+        <w:rPr>
+          <w:rFonts w:ascii="Arial" w:hAnsi="Arial" w:cs="Arial"/>
+          <w:color w:val="auto"/>
+          <w:sz w:val="28"/>
+          <w:szCs w:val="28"/>
+        </w:rPr>
+      </w:pPr>
+      <w:bookmarkStart w:id="17" w:name="_Toc46073599"/>
+      <w:r>
+        <w:rPr>
+          <w:rFonts w:ascii="Arial" w:hAnsi="Arial" w:cs="Arial"/>
+          <w:color w:val="auto"/>
+          <w:sz w:val="28"/>
+          <w:szCs w:val="28"/>
+        </w:rPr>
+        <w:t>Testfall</w:t>
+      </w:r>
+      <w:bookmarkEnd w:id="17"/>
+    </w:p>
+    <w:p>
+      <w:pPr>
+        <w:rPr>
+          <w:rFonts w:ascii="Arial" w:hAnsi="Arial" w:cs="Arial"/>
+          <w:sz w:val="24"/>
+          <w:szCs w:val="24"/>
+        </w:rPr>
+      </w:pPr>
+      <w:r>
+        <w:rPr>
+          <w:rFonts w:ascii="Arial" w:hAnsi="Arial" w:cs="Arial"/>
+          <w:sz w:val="24"/>
+          <w:szCs w:val="24"/>
+        </w:rPr>
+        <w:t>Um das Retry-Pattern zu testen, wurde statt der festen Verzögerung von 10 Sekunden, eine Zufallszahl zwischen 10 Millisekunden und 5 Sekunden erzeugt, sodass Schwankungen im Netzwerk simuliert werden. Bei den darauffolgenden Testanfragen konnte man teilweise erkennen, dass erst beim zweiten Versuch eine Antwort von dem Service erhalten wurde.</w:t>
+      </w:r>
+    </w:p>
+    <w:p>
+      <w:pPr>
+        <w:rPr>
+          <w:rFonts w:ascii="Arial" w:hAnsi="Arial" w:cs="Arial"/>
+          <w:sz w:val="24"/>
+          <w:szCs w:val="24"/>
+        </w:rPr>
+      </w:pPr>
+      <w:r>
+        <w:rPr>
+          <w:rFonts w:ascii="Arial" w:hAnsi="Arial" w:cs="Arial"/>
+          <w:sz w:val="24"/>
+          <w:szCs w:val="24"/>
+        </w:rPr>
+        <w:t xml:space="preserve">Allerdings ist auch wie beim Timeout-Pattern eine Maßnahme allein nicht ausreichend, um die Anwendung stabil laufen zu lassen. Hier ist auch eine Kombination </w:t>
+      </w:r>
+      <w:proofErr w:type="gramStart"/>
+      <w:r>
+        <w:rPr>
+          <w:rFonts w:ascii="Arial" w:hAnsi="Arial" w:cs="Arial"/>
+          <w:sz w:val="24"/>
+          <w:szCs w:val="24"/>
+        </w:rPr>
+        <w:t>aus mehreren Resilience-Pattern</w:t>
+      </w:r>
+      <w:proofErr w:type="gramEnd"/>
+      <w:r>
+        <w:rPr>
+          <w:rFonts w:ascii="Arial" w:hAnsi="Arial" w:cs="Arial"/>
+          <w:sz w:val="24"/>
+          <w:szCs w:val="24"/>
+        </w:rPr>
+        <w:t xml:space="preserve"> unabdingbar.</w:t>
+      </w:r>
+    </w:p>
+    <w:p>
+      <w:pPr>
+        <w:pStyle w:val="berschrift2"/>
+        <w:rPr>
+          <w:rFonts w:ascii="Arial" w:hAnsi="Arial" w:cs="Arial"/>
+          <w:color w:val="auto"/>
+          <w:sz w:val="28"/>
+          <w:szCs w:val="28"/>
+        </w:rPr>
+      </w:pPr>
+      <w:bookmarkStart w:id="18" w:name="_Toc46073600"/>
+      <w:r>
+        <w:rPr>
+          <w:rFonts w:ascii="Arial" w:hAnsi="Arial" w:cs="Arial"/>
+          <w:color w:val="auto"/>
+          <w:sz w:val="28"/>
+          <w:szCs w:val="28"/>
+        </w:rPr>
+        <w:t>Circuit Breaker</w:t>
+      </w:r>
+      <w:bookmarkEnd w:id="18"/>
+    </w:p>
+    <w:p>
+      <w:pPr>
+        <w:rPr>
+          <w:rFonts w:ascii="Arial" w:hAnsi="Arial" w:cs="Arial"/>
+          <w:sz w:val="24"/>
+          <w:szCs w:val="24"/>
+        </w:rPr>
+      </w:pPr>
+      <w:r>
+        <w:rPr>
+          <w:rFonts w:ascii="Arial" w:hAnsi="Arial" w:cs="Arial"/>
+          <w:sz w:val="24"/>
+          <w:szCs w:val="24"/>
+        </w:rPr>
+        <w:t>Das Resilience-Pattern Circuit Breaker ist eine Art Hybrid aus Timeout- und Retry-Pattern. Die Idee hinter dem Circuit Breaker ist es, zu erkennen, wann ein Service nicht erreichbar ist und ihm dann auch keine Requests mehr entgegenzuschicken. So wird nicht jedes Mal die Zeit des Timeouts abgewartet und es werden keine Requests geschickt, wenn der Service nicht erreichbar ist.</w:t>
+      </w:r>
+    </w:p>
+    <w:p>
+      <w:pPr>
+        <w:rPr>
+          <w:rFonts w:ascii="Arial" w:hAnsi="Arial" w:cs="Arial"/>
+          <w:sz w:val="24"/>
+          <w:szCs w:val="24"/>
+        </w:rPr>
+      </w:pPr>
+      <w:r>
+        <w:rPr>
+          <w:rFonts w:ascii="Arial" w:hAnsi="Arial" w:cs="Arial"/>
+          <w:sz w:val="24"/>
+          <w:szCs w:val="24"/>
+        </w:rPr>
+        <w:t>Der Circuit Breaker arbeitet grundlegend mit drei verschiedenen Zuständen:</w:t>
+      </w:r>
+    </w:p>
+    <w:p>
+      <w:pPr>
+        <w:pStyle w:val="Listenabsatz"/>
+        <w:numPr>
+          <w:ilvl w:val="0"/>
+          <w:numId w:val="2"/>
+        </w:numPr>
+        <w:rPr>
+          <w:rFonts w:ascii="Arial" w:hAnsi="Arial" w:cs="Arial"/>
+          <w:sz w:val="24"/>
+          <w:szCs w:val="24"/>
+        </w:rPr>
+      </w:pPr>
+      <w:r>
+        <w:rPr>
+          <w:rFonts w:ascii="Arial" w:hAnsi="Arial" w:cs="Arial"/>
+          <w:sz w:val="24"/>
+          <w:szCs w:val="24"/>
+        </w:rPr>
+        <w:t>CLOSED: der Service funktioniert</w:t>
+      </w:r>
+    </w:p>
+    <w:p>
+      <w:pPr>
+        <w:pStyle w:val="Listenabsatz"/>
+        <w:numPr>
+          <w:ilvl w:val="0"/>
+          <w:numId w:val="2"/>
+        </w:numPr>
+        <w:rPr>
+          <w:rFonts w:ascii="Arial" w:hAnsi="Arial" w:cs="Arial"/>
+          <w:sz w:val="24"/>
+          <w:szCs w:val="24"/>
+        </w:rPr>
+      </w:pPr>
+      <w:r>
+        <w:rPr>
+          <w:rFonts w:ascii="Arial" w:hAnsi="Arial" w:cs="Arial"/>
+          <w:sz w:val="24"/>
+          <w:szCs w:val="24"/>
+        </w:rPr>
+        <w:t>OPEN: der Service ist nicht erreichbar. Dieser Zustand wird erreicht, wenn die Fehlschlagsrate einen vorher festgelegten Wert erreicht.</w:t>
+      </w:r>
+    </w:p>
+    <w:p>
+      <w:pPr>
+        <w:pStyle w:val="Listenabsatz"/>
+        <w:numPr>
+          <w:ilvl w:val="0"/>
+          <w:numId w:val="2"/>
+        </w:numPr>
+        <w:rPr>
+          <w:rFonts w:ascii="Arial" w:hAnsi="Arial" w:cs="Arial"/>
+          <w:sz w:val="24"/>
+          <w:szCs w:val="24"/>
+        </w:rPr>
+      </w:pPr>
+      <w:proofErr w:type="gramStart"/>
+      <w:r>
+        <w:rPr>
+          <w:rFonts w:ascii="Arial" w:hAnsi="Arial" w:cs="Arial"/>
+          <w:sz w:val="24"/>
+          <w:szCs w:val="24"/>
+        </w:rPr>
         <w:lastRenderedPageBreak/>
-        <w:t xml:space="preserve">Die durch </w:t>
+        <w:t>HALF</w:t>
+      </w:r>
+      <w:proofErr w:type="gramEnd"/>
+      <w:r>
+        <w:rPr>
+          <w:rFonts w:ascii="Arial" w:hAnsi="Arial" w:cs="Arial"/>
+          <w:sz w:val="24"/>
+          <w:szCs w:val="24"/>
+        </w:rPr>
+        <w:t>_OPEN: In diesem Zustand werden Requests an den Service geschickt. Wenn die Fehlschlagsrate über einem bestimmten Wert liegen, wir auf OPEN gewechselt, liegt sie darunter, wird auf den Zustand CLOSED gewechselt.</w:t>
+      </w:r>
+    </w:p>
+    <w:p>
+      <w:pPr>
+        <w:rPr>
+          <w:rFonts w:ascii="Arial" w:hAnsi="Arial" w:cs="Arial"/>
+          <w:sz w:val="24"/>
+          <w:szCs w:val="24"/>
+        </w:rPr>
+      </w:pPr>
+      <w:r>
+        <w:rPr>
+          <w:rFonts w:ascii="Arial" w:hAnsi="Arial" w:cs="Arial"/>
+          <w:sz w:val="24"/>
+          <w:szCs w:val="24"/>
+        </w:rPr>
+        <w:t>Für die Implementierung wird eine externe Bibliothek benötigt, das Spring-Boot nicht alle nötigen Funktionen beinhaltet.</w:t>
+      </w:r>
+      <w:r>
+        <w:rPr>
+          <w:rFonts w:ascii="Arial" w:hAnsi="Arial" w:cs="Arial"/>
+          <w:sz w:val="24"/>
+          <w:szCs w:val="24"/>
+        </w:rPr>
+        <w:t xml:space="preserve"> Es wird </w:t>
       </w:r>
       <w:r>
         <w:rPr>
@@ -3361,32 +3880,74 @@
           <w:sz w:val="24"/>
           <w:szCs w:val="24"/>
         </w:rPr>
-        <w:t>@Recover</w:t>
-      </w:r>
-      <w:r>
-        <w:rPr>
-          <w:rFonts w:ascii="Arial" w:hAnsi="Arial" w:cs="Arial"/>
-          <w:sz w:val="24"/>
-          <w:szCs w:val="24"/>
-        </w:rPr>
-        <w:t xml:space="preserve"> markierte Methode legt zusätzlich fest, was passieren soll, wenn wieder keine Antwort erhalten wird.</w:t>
-      </w:r>
-    </w:p>
-    <w:p>
-      <w:pPr>
-        <w:rPr>
-          <w:rFonts w:ascii="Arial" w:hAnsi="Arial" w:cs="Arial"/>
-          <w:sz w:val="24"/>
-          <w:szCs w:val="24"/>
-        </w:rPr>
-      </w:pPr>
-      <w:r>
-        <w:rPr>
-          <w:rFonts w:ascii="Arial" w:hAnsi="Arial" w:cs="Arial"/>
-          <w:sz w:val="24"/>
-          <w:szCs w:val="24"/>
-        </w:rPr>
-        <w:t>Im Folgenden sieht man die Implementierung in unserem Projekt:</w:t>
+        <w:t xml:space="preserve">Resilience4J </w:t>
+      </w:r>
+      <w:r>
+        <w:rPr>
+          <w:rFonts w:ascii="Arial" w:hAnsi="Arial" w:cs="Arial"/>
+          <w:sz w:val="24"/>
+          <w:szCs w:val="24"/>
+        </w:rPr>
+        <w:t>verwendet.</w:t>
+      </w:r>
+      <w:r>
+        <w:rPr>
+          <w:rFonts w:ascii="Arial" w:hAnsi="Arial" w:cs="Arial"/>
+          <w:sz w:val="24"/>
+          <w:szCs w:val="24"/>
+        </w:rPr>
+        <w:t xml:space="preserve"> Verschiedene Eigenschaften werden festgelegt, wie z.B. die Wartezeit, die in dem Zustand OPEN verbracht werden soll.</w:t>
+      </w:r>
+    </w:p>
+    <w:p>
+      <w:pPr>
+        <w:rPr>
+          <w:rFonts w:ascii="Arial" w:hAnsi="Arial" w:cs="Arial"/>
+          <w:sz w:val="24"/>
+          <w:szCs w:val="24"/>
+        </w:rPr>
+      </w:pPr>
+      <w:r>
+        <w:rPr>
+          <w:rFonts w:ascii="Arial" w:hAnsi="Arial" w:cs="Arial"/>
+          <w:sz w:val="24"/>
+          <w:szCs w:val="24"/>
+        </w:rPr>
+        <w:t xml:space="preserve">Durch Hinzufügen der Annotation </w:t>
+      </w:r>
+      <w:r>
+        <w:rPr>
+          <w:rFonts w:ascii="Arial" w:hAnsi="Arial" w:cs="Arial"/>
+          <w:i/>
+          <w:sz w:val="24"/>
+          <w:szCs w:val="24"/>
+        </w:rPr>
+        <w:t>@CircuitBreaker</w:t>
+      </w:r>
+      <w:r>
+        <w:rPr>
+          <w:rFonts w:ascii="Arial" w:hAnsi="Arial" w:cs="Arial"/>
+          <w:sz w:val="24"/>
+          <w:szCs w:val="24"/>
+        </w:rPr>
+        <w:t xml:space="preserve"> markiert man die betroffene Methode.</w:t>
+      </w:r>
+    </w:p>
+    <w:p>
+      <w:pPr>
+        <w:rPr>
+          <w:rFonts w:ascii="Arial" w:hAnsi="Arial" w:cs="Arial"/>
+          <w:sz w:val="24"/>
+          <w:szCs w:val="24"/>
+        </w:rPr>
+      </w:pPr>
+      <w:r>
+        <w:rPr>
+          <w:rFonts w:ascii="Arial" w:hAnsi="Arial" w:cs="Arial"/>
+          <w:sz w:val="24"/>
+          <w:szCs w:val="24"/>
+        </w:rPr>
+        <w:t>Die Implementierung in unserem Projekt sieht man im Folgenden:</w:t>
       </w:r>
     </w:p>
     <w:p>
@@ -3418,6 +3979,45 @@
     </w:p>
     <w:p>
       <w:pPr>
+        <w:pStyle w:val="berschrift3"/>
+        <w:rPr>
+          <w:rFonts w:ascii="Arial" w:hAnsi="Arial" w:cs="Arial"/>
+          <w:color w:val="auto"/>
+          <w:sz w:val="28"/>
+          <w:szCs w:val="28"/>
+        </w:rPr>
+      </w:pPr>
+      <w:bookmarkStart w:id="19" w:name="_Toc46073601"/>
+      <w:r>
+        <w:rPr>
+          <w:rFonts w:ascii="Arial" w:hAnsi="Arial" w:cs="Arial"/>
+          <w:color w:val="auto"/>
+          <w:sz w:val="28"/>
+          <w:szCs w:val="28"/>
+        </w:rPr>
+        <w:t>Testfall</w:t>
+      </w:r>
+      <w:bookmarkEnd w:id="19"/>
+    </w:p>
+    <w:p>
+      <w:pPr>
+        <w:rPr>
+          <w:rFonts w:ascii="Arial" w:eastAsiaTheme="majorEastAsia" w:hAnsi="Arial" w:cs="Arial"/>
+          <w:sz w:val="28"/>
+          <w:szCs w:val="28"/>
+        </w:rPr>
+      </w:pPr>
+      <w:r>
+        <w:rPr>
+          <w:rFonts w:ascii="Arial" w:hAnsi="Arial" w:cs="Arial"/>
+          <w:sz w:val="28"/>
+          <w:szCs w:val="28"/>
+        </w:rPr>
+        <w:br w:type="page"/>
+      </w:r>
+    </w:p>
+    <w:p>
+      <w:pPr>
         <w:pStyle w:val="berschrift2"/>
         <w:rPr>
           <w:rFonts w:ascii="Arial" w:hAnsi="Arial" w:cs="Arial"/>
@@ -3426,7 +4026,7 @@
           <w:szCs w:val="28"/>
         </w:rPr>
       </w:pPr>
-      <w:bookmarkStart w:id="16" w:name="_Toc46066248"/>
+      <w:bookmarkStart w:id="20" w:name="_Toc46073602"/>
       <w:r>
         <w:rPr>
           <w:rFonts w:ascii="Arial" w:hAnsi="Arial" w:cs="Arial"/>
@@ -3434,22 +4034,129 @@
           <w:sz w:val="28"/>
           <w:szCs w:val="28"/>
         </w:rPr>
-        <w:t xml:space="preserve">Circuit </w:t>
-      </w:r>
-      <w:proofErr w:type="spellStart"/>
-      <w:r>
+        <w:lastRenderedPageBreak/>
+        <w:t>Bulkhead</w:t>
+      </w:r>
+      <w:bookmarkEnd w:id="20"/>
+    </w:p>
+    <w:p>
+      <w:pPr>
+        <w:rPr>
+          <w:rFonts w:ascii="Arial" w:hAnsi="Arial" w:cs="Arial"/>
+          <w:sz w:val="24"/>
+          <w:szCs w:val="24"/>
+        </w:rPr>
+      </w:pPr>
+      <w:r>
+        <w:rPr>
+          <w:rFonts w:ascii="Arial" w:hAnsi="Arial" w:cs="Arial"/>
+          <w:sz w:val="24"/>
+          <w:szCs w:val="24"/>
+        </w:rPr>
+        <w:t xml:space="preserve">Das Bulkhead-Pattern wird verwendet, wenn Teile von der API </w:t>
+      </w:r>
+      <w:proofErr w:type="gramStart"/>
+      <w:r>
+        <w:rPr>
+          <w:rFonts w:ascii="Arial" w:hAnsi="Arial" w:cs="Arial"/>
+          <w:sz w:val="24"/>
+          <w:szCs w:val="24"/>
+        </w:rPr>
+        <w:t>eines Services</w:t>
+      </w:r>
+      <w:proofErr w:type="gramEnd"/>
+      <w:r>
+        <w:rPr>
+          <w:rFonts w:ascii="Arial" w:hAnsi="Arial" w:cs="Arial"/>
+          <w:sz w:val="24"/>
+          <w:szCs w:val="24"/>
+        </w:rPr>
+        <w:t xml:space="preserve"> von anderen Services abhängen, Teile aber auch eigenständig stehen können. Wird eine Anfrage an den Service geschickt, welcher von einem anderen Service abhängt, dieser allerdings gerade nicht erreichbar ist, so wird die Anfrage nicht ausgeführt. Obwohl es sein kann, dass dieser Teil nicht von einem anderen Service abhängt. So werden Anfragen abgelehnt, die eigentlich hätten beantwortet werden können. </w:t>
+      </w:r>
+    </w:p>
+    <w:p>
+      <w:pPr>
+        <w:rPr>
+          <w:rFonts w:ascii="Arial" w:hAnsi="Arial" w:cs="Arial"/>
+          <w:sz w:val="24"/>
+          <w:szCs w:val="24"/>
+        </w:rPr>
+      </w:pPr>
+      <w:r>
+        <w:rPr>
+          <w:rFonts w:ascii="Arial" w:hAnsi="Arial" w:cs="Arial"/>
+          <w:sz w:val="24"/>
+          <w:szCs w:val="24"/>
+        </w:rPr>
+        <w:t>Um das zu umgehen, werden die Anfragen kategorisiert, sodass entschieden werden kann, ob diese Anfrage eventuell doch ausgeführt werden kann.</w:t>
+      </w:r>
+    </w:p>
+    <w:p>
+      <w:pPr>
+        <w:rPr>
+          <w:rFonts w:ascii="Arial" w:hAnsi="Arial" w:cs="Arial"/>
+          <w:sz w:val="24"/>
+          <w:szCs w:val="24"/>
+        </w:rPr>
+      </w:pPr>
+      <w:r>
+        <w:rPr>
+          <w:rFonts w:ascii="Arial" w:hAnsi="Arial" w:cs="Arial"/>
+          <w:sz w:val="24"/>
+          <w:szCs w:val="24"/>
+        </w:rPr>
+        <w:t>Die Implementierung findet wieder über eine externe Bibliothek statt und sieht an unserem Beispiel wie folgt aus:</w:t>
+      </w:r>
+    </w:p>
+    <w:p>
+      <w:pPr>
+        <w:rPr>
+          <w:rFonts w:ascii="Arial" w:hAnsi="Arial" w:cs="Arial"/>
+          <w:color w:val="C00000"/>
+          <w:sz w:val="24"/>
+          <w:szCs w:val="24"/>
+        </w:rPr>
+      </w:pPr>
+      <w:r>
+        <w:rPr>
+          <w:rFonts w:ascii="Arial" w:hAnsi="Arial" w:cs="Arial"/>
+          <w:sz w:val="24"/>
+          <w:szCs w:val="24"/>
+        </w:rPr>
+        <w:t>//</w:t>
+      </w:r>
+      <w:r>
+        <w:rPr>
+          <w:rFonts w:ascii="Arial" w:hAnsi="Arial" w:cs="Arial"/>
+          <w:color w:val="C00000"/>
+          <w:sz w:val="24"/>
+          <w:szCs w:val="24"/>
+        </w:rPr>
+        <w:t>BEISPIELCODE EINFÜGEN</w:t>
+      </w:r>
+    </w:p>
+    <w:p>
+      <w:pPr>
+        <w:pStyle w:val="berschrift3"/>
         <w:rPr>
           <w:rFonts w:ascii="Arial" w:hAnsi="Arial" w:cs="Arial"/>
           <w:color w:val="auto"/>
           <w:sz w:val="28"/>
           <w:szCs w:val="28"/>
         </w:rPr>
-        <w:t>Breaker</w:t>
-      </w:r>
-      <w:bookmarkEnd w:id="16"/>
-      <w:proofErr w:type="spellEnd"/>
-    </w:p>
-    <w:p/>
+      </w:pPr>
+      <w:bookmarkStart w:id="21" w:name="_Toc46073603"/>
+      <w:r>
+        <w:rPr>
+          <w:rFonts w:ascii="Arial" w:hAnsi="Arial" w:cs="Arial"/>
+          <w:color w:val="auto"/>
+          <w:sz w:val="28"/>
+          <w:szCs w:val="28"/>
+        </w:rPr>
+        <w:t>Testfall</w:t>
+      </w:r>
+      <w:bookmarkEnd w:id="21"/>
+    </w:p>
     <w:p>
       <w:pPr>
         <w:pStyle w:val="berschrift2"/>
@@ -3460,8 +4167,7 @@
           <w:szCs w:val="28"/>
         </w:rPr>
       </w:pPr>
-      <w:bookmarkStart w:id="17" w:name="_Toc46066249"/>
-      <w:proofErr w:type="spellStart"/>
+      <w:bookmarkStart w:id="22" w:name="_Toc46073604"/>
       <w:r>
         <w:rPr>
           <w:rFonts w:ascii="Arial" w:hAnsi="Arial" w:cs="Arial"/>
@@ -3469,14 +4175,142 @@
           <w:sz w:val="28"/>
           <w:szCs w:val="28"/>
         </w:rPr>
-        <w:t>Bulkhead</w:t>
-      </w:r>
-      <w:bookmarkEnd w:id="17"/>
-      <w:proofErr w:type="spellEnd"/>
-    </w:p>
-    <w:p>
-      <w:pPr>
-        <w:pStyle w:val="berschrift2"/>
+        <w:t>Rate Limiter</w:t>
+      </w:r>
+      <w:bookmarkEnd w:id="22"/>
+    </w:p>
+    <w:p>
+      <w:pPr>
+        <w:rPr>
+          <w:rFonts w:ascii="Arial" w:hAnsi="Arial" w:cs="Arial"/>
+          <w:sz w:val="24"/>
+          <w:szCs w:val="24"/>
+        </w:rPr>
+      </w:pPr>
+      <w:r>
+        <w:rPr>
+          <w:rFonts w:ascii="Arial" w:hAnsi="Arial" w:cs="Arial"/>
+          <w:sz w:val="24"/>
+          <w:szCs w:val="24"/>
+        </w:rPr>
+        <w:t xml:space="preserve">Das Rate Limiter-Pattern wird eingesetzt, wenn ein zeitintensiver Request an einen externen Webservice geschickt werden muss. Wird diese Anfrage mehrfach in der Sekunde aufgerufen, es allerdings schon reicht, wenn man Antworten bekommt, die bis zu </w:t>
+      </w:r>
+      <w:r>
+        <w:rPr>
+          <w:rFonts w:ascii="Arial" w:hAnsi="Arial" w:cs="Arial"/>
+          <w:i/>
+          <w:sz w:val="24"/>
+          <w:szCs w:val="24"/>
+        </w:rPr>
+        <w:t>x</w:t>
+      </w:r>
+      <w:r>
+        <w:rPr>
+          <w:rFonts w:ascii="Arial" w:hAnsi="Arial" w:cs="Arial"/>
+          <w:sz w:val="24"/>
+          <w:szCs w:val="24"/>
+        </w:rPr>
+        <w:t xml:space="preserve"> Sekunden alt sind, so kann die gecachete Antwort einer älteren Anfrage verwendet werden. </w:t>
+      </w:r>
+    </w:p>
+    <w:p>
+      <w:pPr>
+        <w:rPr>
+          <w:rFonts w:ascii="Arial" w:hAnsi="Arial" w:cs="Arial"/>
+          <w:sz w:val="24"/>
+          <w:szCs w:val="24"/>
+        </w:rPr>
+      </w:pPr>
+      <w:r>
+        <w:rPr>
+          <w:rFonts w:ascii="Arial" w:hAnsi="Arial" w:cs="Arial"/>
+          <w:sz w:val="24"/>
+          <w:szCs w:val="24"/>
+        </w:rPr>
+        <w:t xml:space="preserve">So wird nur alle </w:t>
+      </w:r>
+      <w:r>
+        <w:rPr>
+          <w:rFonts w:ascii="Arial" w:hAnsi="Arial" w:cs="Arial"/>
+          <w:i/>
+          <w:sz w:val="24"/>
+          <w:szCs w:val="24"/>
+        </w:rPr>
+        <w:t xml:space="preserve">x </w:t>
+      </w:r>
+      <w:r>
+        <w:rPr>
+          <w:rFonts w:ascii="Arial" w:hAnsi="Arial" w:cs="Arial"/>
+          <w:sz w:val="24"/>
+          <w:szCs w:val="24"/>
+        </w:rPr>
+        <w:t>Sekunden eine Anfrage geschickt, aller anderen Requests innerhalb dieser Zeit, erhalten die gecachete Antwort einer vorherigen Anfrage. So wird die Last auf den externen Server verringert und die Antwortzeit verkürzt.</w:t>
+      </w:r>
+    </w:p>
+    <w:p>
+      <w:pPr>
+        <w:rPr>
+          <w:rFonts w:ascii="Arial" w:hAnsi="Arial" w:cs="Arial"/>
+          <w:sz w:val="24"/>
+          <w:szCs w:val="24"/>
+        </w:rPr>
+      </w:pPr>
+      <w:r>
+        <w:rPr>
+          <w:rFonts w:ascii="Arial" w:hAnsi="Arial" w:cs="Arial"/>
+          <w:sz w:val="24"/>
+          <w:szCs w:val="24"/>
+        </w:rPr>
+        <w:t>Zur Implementierung wird wieder die externe Bibliothek verwendet und einige Parameter können eingestellt werden, wie beispielsweise die Wartezeit zwischen den Requests.</w:t>
+      </w:r>
+    </w:p>
+    <w:p>
+      <w:pPr>
+        <w:rPr>
+          <w:rFonts w:ascii="Arial" w:hAnsi="Arial" w:cs="Arial"/>
+          <w:sz w:val="24"/>
+          <w:szCs w:val="24"/>
+        </w:rPr>
+      </w:pPr>
+      <w:r>
+        <w:rPr>
+          <w:rFonts w:ascii="Arial" w:hAnsi="Arial" w:cs="Arial"/>
+          <w:sz w:val="24"/>
+          <w:szCs w:val="24"/>
+        </w:rPr>
+        <w:t>In unserem System sieht die Implementierung wie folgt aus:</w:t>
+      </w:r>
+    </w:p>
+    <w:p>
+      <w:pPr>
+        <w:rPr>
+          <w:rFonts w:ascii="Arial" w:hAnsi="Arial" w:cs="Arial"/>
+          <w:color w:val="C00000"/>
+          <w:sz w:val="24"/>
+          <w:szCs w:val="24"/>
+        </w:rPr>
+      </w:pPr>
+      <w:r>
+        <w:rPr>
+          <w:rFonts w:ascii="Arial" w:hAnsi="Arial" w:cs="Arial"/>
+          <w:sz w:val="24"/>
+          <w:szCs w:val="24"/>
+        </w:rPr>
+        <w:t>//</w:t>
+      </w:r>
+      <w:r>
+        <w:rPr>
+          <w:rFonts w:ascii="Arial" w:hAnsi="Arial" w:cs="Arial"/>
+          <w:color w:val="C00000"/>
+          <w:sz w:val="24"/>
+          <w:szCs w:val="24"/>
+        </w:rPr>
+        <w:t>BEISPIELCODE EINFÜGEN</w:t>
+      </w:r>
+    </w:p>
+    <w:p>
+      <w:pPr>
+        <w:pStyle w:val="berschrift3"/>
         <w:rPr>
           <w:rFonts w:ascii="Arial" w:hAnsi="Arial" w:cs="Arial"/>
           <w:color w:val="auto"/>
@@ -3484,7 +4318,7 @@
           <w:szCs w:val="28"/>
         </w:rPr>
       </w:pPr>
-      <w:bookmarkStart w:id="18" w:name="_Toc46066250"/>
+      <w:bookmarkStart w:id="23" w:name="_Toc46073605"/>
       <w:r>
         <w:rPr>
           <w:rFonts w:ascii="Arial" w:hAnsi="Arial" w:cs="Arial"/>
@@ -3492,9 +4326,9 @@
           <w:sz w:val="28"/>
           <w:szCs w:val="28"/>
         </w:rPr>
-        <w:t>Rate Limiter</w:t>
-      </w:r>
-      <w:bookmarkEnd w:id="18"/>
+        <w:t>Testfall</w:t>
+      </w:r>
+      <w:bookmarkEnd w:id="23"/>
     </w:p>
     <w:p>
       <w:pPr>
@@ -3523,7 +4357,7 @@
           <w:szCs w:val="28"/>
         </w:rPr>
       </w:pPr>
-      <w:bookmarkStart w:id="19" w:name="_Toc46066251"/>
+      <w:bookmarkStart w:id="24" w:name="_Toc46073606"/>
       <w:r>
         <w:rPr>
           <w:rFonts w:ascii="Arial" w:hAnsi="Arial" w:cs="Arial"/>
@@ -3534,7 +4368,32 @@
         <w:lastRenderedPageBreak/>
         <w:t>Weitere Fragestellungen</w:t>
       </w:r>
-      <w:bookmarkEnd w:id="19"/>
+      <w:bookmarkEnd w:id="24"/>
+    </w:p>
+    <w:p>
+      <w:pPr>
+        <w:rPr>
+          <w:rFonts w:ascii="Arial" w:hAnsi="Arial" w:cs="Arial"/>
+          <w:sz w:val="24"/>
+          <w:szCs w:val="24"/>
+        </w:rPr>
+      </w:pPr>
+      <w:r>
+        <w:rPr>
+          <w:rFonts w:ascii="Arial" w:hAnsi="Arial" w:cs="Arial"/>
+          <w:sz w:val="24"/>
+          <w:szCs w:val="24"/>
+        </w:rPr>
+        <w:t>Neben der Dokumentation der Implementierung des Shopsystems waren auch weitere Fragestellungen zu beantworten</w:t>
+      </w:r>
+      <w:r>
+        <w:rPr>
+          <w:rFonts w:ascii="Arial" w:hAnsi="Arial" w:cs="Arial"/>
+          <w:sz w:val="24"/>
+          <w:szCs w:val="24"/>
+        </w:rPr>
+        <w:t>. Diese werden im Folgenden nacheinander beantwortet.</w:t>
+      </w:r>
     </w:p>
     <w:p>
       <w:pPr>
@@ -3546,7 +4405,7 @@
           <w:szCs w:val="28"/>
         </w:rPr>
       </w:pPr>
-      <w:bookmarkStart w:id="20" w:name="_Toc46066252"/>
+      <w:bookmarkStart w:id="25" w:name="_Toc46073607"/>
       <w:r>
         <w:rPr>
           <w:rFonts w:ascii="Arial" w:hAnsi="Arial" w:cs="Arial"/>
@@ -3556,7 +4415,16 @@
         </w:rPr>
         <w:t>Basic Authentication</w:t>
       </w:r>
-      <w:bookmarkEnd w:id="20"/>
+      <w:bookmarkEnd w:id="25"/>
+    </w:p>
+    <w:p>
+      <w:pPr>
+        <w:rPr>
+          <w:rFonts w:ascii="Arial" w:hAnsi="Arial" w:cs="Arial"/>
+          <w:sz w:val="24"/>
+          <w:szCs w:val="24"/>
+        </w:rPr>
+      </w:pPr>
     </w:p>
     <w:p>
       <w:pPr>
@@ -3568,8 +4436,7 @@
           <w:szCs w:val="28"/>
         </w:rPr>
       </w:pPr>
-      <w:bookmarkStart w:id="21" w:name="_Toc46066253"/>
-      <w:proofErr w:type="spellStart"/>
+      <w:bookmarkStart w:id="26" w:name="_Toc46073608"/>
       <w:r>
         <w:rPr>
           <w:rFonts w:ascii="Arial" w:hAnsi="Arial" w:cs="Arial"/>
@@ -3577,19 +4444,21 @@
           <w:sz w:val="28"/>
           <w:szCs w:val="28"/>
         </w:rPr>
-        <w:t>Kubernetes</w:t>
-      </w:r>
-      <w:proofErr w:type="spellEnd"/>
-      <w:r>
+        <w:t>Kubernetes Network Policies</w:t>
+      </w:r>
+      <w:bookmarkEnd w:id="26"/>
+    </w:p>
+    <w:p>
+      <w:pPr>
+        <w:pStyle w:val="berschrift2"/>
         <w:rPr>
           <w:rFonts w:ascii="Arial" w:hAnsi="Arial" w:cs="Arial"/>
           <w:color w:val="auto"/>
           <w:sz w:val="28"/>
           <w:szCs w:val="28"/>
         </w:rPr>
-        <w:t xml:space="preserve"> Network </w:t>
-      </w:r>
-      <w:proofErr w:type="spellStart"/>
+      </w:pPr>
+      <w:bookmarkStart w:id="27" w:name="_Toc46073609"/>
       <w:r>
         <w:rPr>
           <w:rFonts w:ascii="Arial" w:hAnsi="Arial" w:cs="Arial"/>
@@ -3597,32 +4466,9 @@
           <w:sz w:val="28"/>
           <w:szCs w:val="28"/>
         </w:rPr>
-        <w:t>Policies</w:t>
-      </w:r>
-      <w:bookmarkEnd w:id="21"/>
-      <w:proofErr w:type="spellEnd"/>
-    </w:p>
-    <w:p>
-      <w:pPr>
-        <w:pStyle w:val="berschrift2"/>
-        <w:rPr>
-          <w:rFonts w:ascii="Arial" w:hAnsi="Arial" w:cs="Arial"/>
-          <w:color w:val="auto"/>
-          <w:sz w:val="28"/>
-          <w:szCs w:val="28"/>
-        </w:rPr>
-      </w:pPr>
-      <w:bookmarkStart w:id="22" w:name="_Toc46066254"/>
-      <w:r>
-        <w:rPr>
-          <w:rFonts w:ascii="Arial" w:hAnsi="Arial" w:cs="Arial"/>
-          <w:color w:val="auto"/>
-          <w:sz w:val="28"/>
-          <w:szCs w:val="28"/>
-        </w:rPr>
         <w:t>Service-Mesh</w:t>
       </w:r>
-      <w:bookmarkEnd w:id="22"/>
+      <w:bookmarkEnd w:id="27"/>
     </w:p>
     <w:sectPr>
       <w:footerReference w:type="default" r:id="rId8"/>
@@ -3820,8 +4666,124 @@
       </w:pPr>
     </w:lvl>
   </w:abstractNum>
+  <w:abstractNum w:abstractNumId="1" w15:restartNumberingAfterBreak="0">
+    <w:nsid w:val="6F9E4B27"/>
+    <w:multiLevelType w:val="hybridMultilevel"/>
+    <w:tmpl w:val="86784FEE"/>
+    <w:lvl w:ilvl="0" w:tplc="7A38129E">
+      <w:start w:val="1"/>
+      <w:numFmt w:val="bullet"/>
+      <w:lvlText w:val="-"/>
+      <w:lvlJc w:val="left"/>
+      <w:pPr>
+        <w:ind w:left="720" w:hanging="360"/>
+      </w:pPr>
+      <w:rPr>
+        <w:rFonts w:ascii="Arial" w:eastAsiaTheme="minorHAnsi" w:hAnsi="Arial" w:cs="Arial" w:hint="default"/>
+      </w:rPr>
+    </w:lvl>
+    <w:lvl w:ilvl="1" w:tplc="04070003" w:tentative="1">
+      <w:start w:val="1"/>
+      <w:numFmt w:val="bullet"/>
+      <w:lvlText w:val="o"/>
+      <w:lvlJc w:val="left"/>
+      <w:pPr>
+        <w:ind w:left="1440" w:hanging="360"/>
+      </w:pPr>
+      <w:rPr>
+        <w:rFonts w:ascii="Courier New" w:hAnsi="Courier New" w:cs="Courier New" w:hint="default"/>
+      </w:rPr>
+    </w:lvl>
+    <w:lvl w:ilvl="2" w:tplc="04070005" w:tentative="1">
+      <w:start w:val="1"/>
+      <w:numFmt w:val="bullet"/>
+      <w:lvlText w:val=""/>
+      <w:lvlJc w:val="left"/>
+      <w:pPr>
+        <w:ind w:left="2160" w:hanging="360"/>
+      </w:pPr>
+      <w:rPr>
+        <w:rFonts w:ascii="Wingdings" w:hAnsi="Wingdings" w:hint="default"/>
+      </w:rPr>
+    </w:lvl>
+    <w:lvl w:ilvl="3" w:tplc="04070001" w:tentative="1">
+      <w:start w:val="1"/>
+      <w:numFmt w:val="bullet"/>
+      <w:lvlText w:val=""/>
+      <w:lvlJc w:val="left"/>
+      <w:pPr>
+        <w:ind w:left="2880" w:hanging="360"/>
+      </w:pPr>
+      <w:rPr>
+        <w:rFonts w:ascii="Symbol" w:hAnsi="Symbol" w:hint="default"/>
+      </w:rPr>
+    </w:lvl>
+    <w:lvl w:ilvl="4" w:tplc="04070003" w:tentative="1">
+      <w:start w:val="1"/>
+      <w:numFmt w:val="bullet"/>
+      <w:lvlText w:val="o"/>
+      <w:lvlJc w:val="left"/>
+      <w:pPr>
+        <w:ind w:left="3600" w:hanging="360"/>
+      </w:pPr>
+      <w:rPr>
+        <w:rFonts w:ascii="Courier New" w:hAnsi="Courier New" w:cs="Courier New" w:hint="default"/>
+      </w:rPr>
+    </w:lvl>
+    <w:lvl w:ilvl="5" w:tplc="04070005" w:tentative="1">
+      <w:start w:val="1"/>
+      <w:numFmt w:val="bullet"/>
+      <w:lvlText w:val=""/>
+      <w:lvlJc w:val="left"/>
+      <w:pPr>
+        <w:ind w:left="4320" w:hanging="360"/>
+      </w:pPr>
+      <w:rPr>
+        <w:rFonts w:ascii="Wingdings" w:hAnsi="Wingdings" w:hint="default"/>
+      </w:rPr>
+    </w:lvl>
+    <w:lvl w:ilvl="6" w:tplc="04070001" w:tentative="1">
+      <w:start w:val="1"/>
+      <w:numFmt w:val="bullet"/>
+      <w:lvlText w:val=""/>
+      <w:lvlJc w:val="left"/>
+      <w:pPr>
+        <w:ind w:left="5040" w:hanging="360"/>
+      </w:pPr>
+      <w:rPr>
+        <w:rFonts w:ascii="Symbol" w:hAnsi="Symbol" w:hint="default"/>
+      </w:rPr>
+    </w:lvl>
+    <w:lvl w:ilvl="7" w:tplc="04070003" w:tentative="1">
+      <w:start w:val="1"/>
+      <w:numFmt w:val="bullet"/>
+      <w:lvlText w:val="o"/>
+      <w:lvlJc w:val="left"/>
+      <w:pPr>
+        <w:ind w:left="5760" w:hanging="360"/>
+      </w:pPr>
+      <w:rPr>
+        <w:rFonts w:ascii="Courier New" w:hAnsi="Courier New" w:cs="Courier New" w:hint="default"/>
+      </w:rPr>
+    </w:lvl>
+    <w:lvl w:ilvl="8" w:tplc="04070005" w:tentative="1">
+      <w:start w:val="1"/>
+      <w:numFmt w:val="bullet"/>
+      <w:lvlText w:val=""/>
+      <w:lvlJc w:val="left"/>
+      <w:pPr>
+        <w:ind w:left="6480" w:hanging="360"/>
+      </w:pPr>
+      <w:rPr>
+        <w:rFonts w:ascii="Wingdings" w:hAnsi="Wingdings" w:hint="default"/>
+      </w:rPr>
+    </w:lvl>
+  </w:abstractNum>
   <w:num w:numId="1">
     <w:abstractNumId w:val="0"/>
+  </w:num>
+  <w:num w:numId="2">
+    <w:abstractNumId w:val="1"/>
   </w:num>
 </w:numbering>
 </file>
